--- a/CV (FR).docx
+++ b/CV (FR).docx
@@ -1,6 +1,6 @@
 
 <file path=word/document.xml><?xml version="1.0" encoding="utf-8"?>
-<w:document xmlns:wpc="http://schemas.microsoft.com/office/word/2010/wordprocessingCanvas" xmlns:cx="http://schemas.microsoft.com/office/drawing/2014/chartex" xmlns:cx1="http://schemas.microsoft.com/office/drawing/2015/9/8/chartex" xmlns:cx2="http://schemas.microsoft.com/office/drawing/2015/10/21/chartex" xmlns:cx3="http://schemas.microsoft.com/office/drawing/2016/5/9/chartex" xmlns:cx4="http://schemas.microsoft.com/office/drawing/2016/5/10/chartex" xmlns:cx5="http://schemas.microsoft.com/office/drawing/2016/5/11/chartex" xmlns:cx6="http://schemas.microsoft.com/office/drawing/2016/5/12/chartex" xmlns:cx7="http://schemas.microsoft.com/office/drawing/2016/5/13/chartex" xmlns:cx8="http://schemas.microsoft.com/office/drawing/2016/5/14/chartex" xmlns:mc="http://schemas.openxmlformats.org/markup-compatibility/2006" xmlns:aink="http://schemas.microsoft.com/office/drawing/2016/ink" xmlns:am3d="http://schemas.microsoft.com/office/drawing/2017/model3d" xmlns:o="urn:schemas-microsoft-com:office:office" xmlns:r="http://schemas.openxmlformats.org/officeDocument/2006/relationships" xmlns:m="http://schemas.openxmlformats.org/officeDocument/2006/math" xmlns:v="urn:schemas-microsoft-com:vml" xmlns:wp14="http://schemas.microsoft.com/office/word/2010/wordprocessingDrawing" xmlns:wp="http://schemas.openxmlformats.org/drawingml/2006/wordprocessingDrawing" xmlns:w10="urn:schemas-microsoft-com:office:word" xmlns:w="http://schemas.openxmlformats.org/wordprocessingml/2006/main" xmlns:w14="http://schemas.microsoft.com/office/word/2010/wordml" xmlns:w15="http://schemas.microsoft.com/office/word/2012/wordml" xmlns:w16cex="http://schemas.microsoft.com/office/word/2018/wordml/cex" xmlns:w16cid="http://schemas.microsoft.com/office/word/2016/wordml/cid" xmlns:w16="http://schemas.microsoft.com/office/word/2018/wordml" xmlns:w16sdtdh="http://schemas.microsoft.com/office/word/2020/wordml/sdtdatahash" xmlns:w16se="http://schemas.microsoft.com/office/word/2015/wordml/symex" xmlns:wpg="http://schemas.microsoft.com/office/word/2010/wordprocessingGroup" xmlns:wpi="http://schemas.microsoft.com/office/word/2010/wordprocessingInk" xmlns:wne="http://schemas.microsoft.com/office/word/2006/wordml" xmlns:wps="http://schemas.microsoft.com/office/word/2010/wordprocessingShape" mc:Ignorable="w14 w15 w16se w16cid w16 w16cex w16sdtdh wp14">
+<w:document xmlns:wpc="http://schemas.microsoft.com/office/word/2010/wordprocessingCanvas" xmlns:cx="http://schemas.microsoft.com/office/drawing/2014/chartex" xmlns:cx1="http://schemas.microsoft.com/office/drawing/2015/9/8/chartex" xmlns:cx2="http://schemas.microsoft.com/office/drawing/2015/10/21/chartex" xmlns:cx3="http://schemas.microsoft.com/office/drawing/2016/5/9/chartex" xmlns:cx4="http://schemas.microsoft.com/office/drawing/2016/5/10/chartex" xmlns:cx5="http://schemas.microsoft.com/office/drawing/2016/5/11/chartex" xmlns:cx6="http://schemas.microsoft.com/office/drawing/2016/5/12/chartex" xmlns:cx7="http://schemas.microsoft.com/office/drawing/2016/5/13/chartex" xmlns:cx8="http://schemas.microsoft.com/office/drawing/2016/5/14/chartex" xmlns:mc="http://schemas.openxmlformats.org/markup-compatibility/2006" xmlns:aink="http://schemas.microsoft.com/office/drawing/2016/ink" xmlns:am3d="http://schemas.microsoft.com/office/drawing/2017/model3d" xmlns:o="urn:schemas-microsoft-com:office:office" xmlns:oel="http://schemas.microsoft.com/office/2019/extlst" xmlns:r="http://schemas.openxmlformats.org/officeDocument/2006/relationships" xmlns:m="http://schemas.openxmlformats.org/officeDocument/2006/math" xmlns:v="urn:schemas-microsoft-com:vml" xmlns:wp14="http://schemas.microsoft.com/office/word/2010/wordprocessingDrawing" xmlns:wp="http://schemas.openxmlformats.org/drawingml/2006/wordprocessingDrawing" xmlns:w10="urn:schemas-microsoft-com:office:word" xmlns:w="http://schemas.openxmlformats.org/wordprocessingml/2006/main" xmlns:w14="http://schemas.microsoft.com/office/word/2010/wordml" xmlns:w15="http://schemas.microsoft.com/office/word/2012/wordml" xmlns:w16cex="http://schemas.microsoft.com/office/word/2018/wordml/cex" xmlns:w16cid="http://schemas.microsoft.com/office/word/2016/wordml/cid" xmlns:w16="http://schemas.microsoft.com/office/word/2018/wordml" xmlns:w16sdtdh="http://schemas.microsoft.com/office/word/2020/wordml/sdtdatahash" xmlns:w16se="http://schemas.microsoft.com/office/word/2015/wordml/symex" xmlns:wpg="http://schemas.microsoft.com/office/word/2010/wordprocessingGroup" xmlns:wpi="http://schemas.microsoft.com/office/word/2010/wordprocessingInk" xmlns:wne="http://schemas.microsoft.com/office/word/2006/wordml" xmlns:wps="http://schemas.microsoft.com/office/word/2010/wordprocessingShape" mc:Ignorable="w14 w15 w16se w16cid w16 w16cex w16sdtdh wp14">
   <w:body>
     <w:tbl>
       <w:tblPr>
@@ -855,13 +855,7 @@
         <w:rPr>
           <w:lang w:val="fr-FR"/>
         </w:rPr>
-        <w:t xml:space="preserve"> d</w:t>
-      </w:r>
-      <w:r>
-        <w:rPr>
-          <w:lang w:val="fr-FR"/>
-        </w:rPr>
-        <w:t>iplômé</w:t>
+        <w:t xml:space="preserve"> diplômé</w:t>
       </w:r>
       <w:r>
         <w:rPr>
@@ -1326,15 +1320,7 @@
           <w:bCs/>
           <w:lang w:val="fr-FR"/>
         </w:rPr>
-        <w:t>Institut de génie Électrique et Électronique</w:t>
-      </w:r>
-      <w:r>
-        <w:rPr>
-          <w:b/>
-          <w:bCs/>
-          <w:lang w:val="fr-FR"/>
-        </w:rPr>
-        <w:t xml:space="preserve"> </w:t>
+        <w:t xml:space="preserve">Institut de génie Électrique et Électronique </w:t>
       </w:r>
       <w:r>
         <w:rPr>
@@ -1363,7 +1349,15 @@
           <w:szCs w:val="32"/>
           <w:lang w:val="fr-FR"/>
         </w:rPr>
-        <w:t>RÉALISATIONS PERTINENTES ET DISTINGUÉES</w:t>
+        <w:t>PROJETS</w:t>
+      </w:r>
+      <w:r>
+        <w:rPr>
+          <w:sz w:val="28"/>
+          <w:szCs w:val="32"/>
+          <w:lang w:val="fr-FR"/>
+        </w:rPr>
+        <w:t xml:space="preserve"> PERTINENTS ET DISTINGUÉS</w:t>
       </w:r>
     </w:p>
     <w:tbl>
@@ -1482,13 +1476,7 @@
               <w:rPr>
                 <w:lang w:val="fr-FR"/>
               </w:rPr>
-              <w:t>Événement</w:t>
-            </w:r>
-            <w:r>
-              <w:rPr>
-                <w:lang w:val="fr-FR"/>
-              </w:rPr>
-              <w:t xml:space="preserve"> </w:t>
+              <w:t xml:space="preserve">Événement </w:t>
             </w:r>
             <w:r>
               <w:rPr>
@@ -1790,14 +1778,7 @@
                 <w:vertAlign w:val="superscript"/>
                 <w:lang w:val="fr-FR"/>
               </w:rPr>
-              <w:t>èm</w:t>
-            </w:r>
-            <w:r>
-              <w:rPr>
-                <w:vertAlign w:val="superscript"/>
-                <w:lang w:val="fr-FR"/>
-              </w:rPr>
-              <w:t>e</w:t>
+              <w:t>ème</w:t>
             </w:r>
             <w:r>
               <w:rPr>
@@ -1841,19 +1822,7 @@
               <w:rPr>
                 <w:lang w:val="fr-FR"/>
               </w:rPr>
-              <w:t xml:space="preserve">Converti un vélo </w:t>
-            </w:r>
-            <w:r>
-              <w:rPr>
-                <w:lang w:val="fr-FR"/>
-              </w:rPr>
-              <w:t>à</w:t>
-            </w:r>
-            <w:r>
-              <w:rPr>
-                <w:lang w:val="fr-FR"/>
-              </w:rPr>
-              <w:t xml:space="preserve"> vélo électrique</w:t>
+              <w:t>Converti un vélo à vélo électrique</w:t>
             </w:r>
           </w:p>
           <w:p>
@@ -1996,15 +1965,7 @@
           <w:iCs/>
           <w:lang w:val="fr-FR"/>
         </w:rPr>
-        <w:t>Plus de projets, de détails et de démos peuvent être trouvés sur mon site personnel</w:t>
-      </w:r>
-      <w:r>
-        <w:rPr>
-          <w:i/>
-          <w:iCs/>
-          <w:lang w:val="fr-FR"/>
-        </w:rPr>
-        <w:t xml:space="preserve"> </w:t>
+        <w:t xml:space="preserve">Plus de projets, de détails et de démos peuvent être trouvés sur mon site personnel </w:t>
       </w:r>
       <w:r>
         <w:rPr>
@@ -2184,7 +2145,7 @@
 </file>
 
 <file path=word/numbering.xml><?xml version="1.0" encoding="utf-8"?>
-<w:numbering xmlns:wpc="http://schemas.microsoft.com/office/word/2010/wordprocessingCanvas" xmlns:cx="http://schemas.microsoft.com/office/drawing/2014/chartex" xmlns:cx1="http://schemas.microsoft.com/office/drawing/2015/9/8/chartex" xmlns:cx2="http://schemas.microsoft.com/office/drawing/2015/10/21/chartex" xmlns:cx3="http://schemas.microsoft.com/office/drawing/2016/5/9/chartex" xmlns:cx4="http://schemas.microsoft.com/office/drawing/2016/5/10/chartex" xmlns:cx5="http://schemas.microsoft.com/office/drawing/2016/5/11/chartex" xmlns:cx6="http://schemas.microsoft.com/office/drawing/2016/5/12/chartex" xmlns:cx7="http://schemas.microsoft.com/office/drawing/2016/5/13/chartex" xmlns:cx8="http://schemas.microsoft.com/office/drawing/2016/5/14/chartex" xmlns:mc="http://schemas.openxmlformats.org/markup-compatibility/2006" xmlns:aink="http://schemas.microsoft.com/office/drawing/2016/ink" xmlns:am3d="http://schemas.microsoft.com/office/drawing/2017/model3d" xmlns:o="urn:schemas-microsoft-com:office:office" xmlns:r="http://schemas.openxmlformats.org/officeDocument/2006/relationships" xmlns:m="http://schemas.openxmlformats.org/officeDocument/2006/math" xmlns:v="urn:schemas-microsoft-com:vml" xmlns:wp14="http://schemas.microsoft.com/office/word/2010/wordprocessingDrawing" xmlns:wp="http://schemas.openxmlformats.org/drawingml/2006/wordprocessingDrawing" xmlns:w10="urn:schemas-microsoft-com:office:word" xmlns:w="http://schemas.openxmlformats.org/wordprocessingml/2006/main" xmlns:w14="http://schemas.microsoft.com/office/word/2010/wordml" xmlns:w15="http://schemas.microsoft.com/office/word/2012/wordml" xmlns:w16cex="http://schemas.microsoft.com/office/word/2018/wordml/cex" xmlns:w16cid="http://schemas.microsoft.com/office/word/2016/wordml/cid" xmlns:w16="http://schemas.microsoft.com/office/word/2018/wordml" xmlns:w16sdtdh="http://schemas.microsoft.com/office/word/2020/wordml/sdtdatahash" xmlns:w16se="http://schemas.microsoft.com/office/word/2015/wordml/symex" xmlns:wpg="http://schemas.microsoft.com/office/word/2010/wordprocessingGroup" xmlns:wpi="http://schemas.microsoft.com/office/word/2010/wordprocessingInk" xmlns:wne="http://schemas.microsoft.com/office/word/2006/wordml" xmlns:wps="http://schemas.microsoft.com/office/word/2010/wordprocessingShape" mc:Ignorable="w14 w15 w16se w16cid w16 w16cex w16sdtdh wp14">
+<w:numbering xmlns:wpc="http://schemas.microsoft.com/office/word/2010/wordprocessingCanvas" xmlns:cx="http://schemas.microsoft.com/office/drawing/2014/chartex" xmlns:cx1="http://schemas.microsoft.com/office/drawing/2015/9/8/chartex" xmlns:cx2="http://schemas.microsoft.com/office/drawing/2015/10/21/chartex" xmlns:cx3="http://schemas.microsoft.com/office/drawing/2016/5/9/chartex" xmlns:cx4="http://schemas.microsoft.com/office/drawing/2016/5/10/chartex" xmlns:cx5="http://schemas.microsoft.com/office/drawing/2016/5/11/chartex" xmlns:cx6="http://schemas.microsoft.com/office/drawing/2016/5/12/chartex" xmlns:cx7="http://schemas.microsoft.com/office/drawing/2016/5/13/chartex" xmlns:cx8="http://schemas.microsoft.com/office/drawing/2016/5/14/chartex" xmlns:mc="http://schemas.openxmlformats.org/markup-compatibility/2006" xmlns:aink="http://schemas.microsoft.com/office/drawing/2016/ink" xmlns:am3d="http://schemas.microsoft.com/office/drawing/2017/model3d" xmlns:o="urn:schemas-microsoft-com:office:office" xmlns:oel="http://schemas.microsoft.com/office/2019/extlst" xmlns:r="http://schemas.openxmlformats.org/officeDocument/2006/relationships" xmlns:m="http://schemas.openxmlformats.org/officeDocument/2006/math" xmlns:v="urn:schemas-microsoft-com:vml" xmlns:wp14="http://schemas.microsoft.com/office/word/2010/wordprocessingDrawing" xmlns:wp="http://schemas.openxmlformats.org/drawingml/2006/wordprocessingDrawing" xmlns:w10="urn:schemas-microsoft-com:office:word" xmlns:w="http://schemas.openxmlformats.org/wordprocessingml/2006/main" xmlns:w14="http://schemas.microsoft.com/office/word/2010/wordml" xmlns:w15="http://schemas.microsoft.com/office/word/2012/wordml" xmlns:w16cex="http://schemas.microsoft.com/office/word/2018/wordml/cex" xmlns:w16cid="http://schemas.microsoft.com/office/word/2016/wordml/cid" xmlns:w16="http://schemas.microsoft.com/office/word/2018/wordml" xmlns:w16sdtdh="http://schemas.microsoft.com/office/word/2020/wordml/sdtdatahash" xmlns:w16se="http://schemas.microsoft.com/office/word/2015/wordml/symex" xmlns:wpg="http://schemas.microsoft.com/office/word/2010/wordprocessingGroup" xmlns:wpi="http://schemas.microsoft.com/office/word/2010/wordprocessingInk" xmlns:wne="http://schemas.microsoft.com/office/word/2006/wordml" xmlns:wps="http://schemas.microsoft.com/office/word/2010/wordprocessingShape" mc:Ignorable="w14 w15 w16se w16cid w16 w16cex w16sdtdh wp14">
   <w:abstractNum w:abstractNumId="0" w15:restartNumberingAfterBreak="0">
     <w:nsid w:val="1DAE51D9"/>
     <w:multiLevelType w:val="hybridMultilevel"/>
@@ -3523,6 +3484,7 @@
   <w:style w:type="character" w:default="1" w:styleId="DefaultParagraphFont">
     <w:name w:val="Default Paragraph Font"/>
     <w:uiPriority w:val="1"/>
+    <w:semiHidden/>
     <w:unhideWhenUsed/>
   </w:style>
   <w:style w:type="table" w:default="1" w:styleId="TableNormal">

--- a/CV (FR).docx
+++ b/CV (FR).docx
@@ -62,56 +62,8 @@
               <w:rPr>
                 <w:lang w:val="fr-FR"/>
               </w:rPr>
-              <w:t>+33 (0)6 79 79 99 78</w:t>
-            </w:r>
-          </w:p>
-          <w:p>
-            <w:pPr>
-              <w:jc w:val="right"/>
-              <w:rPr>
-                <w:lang w:val="fr-FR"/>
-              </w:rPr>
-            </w:pPr>
-            <w:r>
-              <w:rPr>
-                <w:lang w:val="fr-FR"/>
-              </w:rPr>
               <w:t>eiodeimi@gmail.com</w:t>
             </w:r>
-          </w:p>
-          <w:p>
-            <w:pPr>
-              <w:jc w:val="right"/>
-              <w:rPr>
-                <w:lang w:val="fr-FR"/>
-              </w:rPr>
-            </w:pPr>
-            <w:r>
-              <w:rPr>
-                <w:lang w:val="fr-FR"/>
-              </w:rPr>
-              <w:t>3 rue</w:t>
-            </w:r>
-            <w:r>
-              <w:rPr>
-                <w:lang w:val="fr-FR"/>
-              </w:rPr>
-              <w:t xml:space="preserve"> de</w:t>
-            </w:r>
-            <w:r>
-              <w:rPr>
-                <w:lang w:val="fr-FR"/>
-              </w:rPr>
-              <w:t xml:space="preserve"> </w:t>
-            </w:r>
-            <w:proofErr w:type="spellStart"/>
-            <w:r>
-              <w:rPr>
-                <w:lang w:val="fr-FR"/>
-              </w:rPr>
-              <w:t>Panicale</w:t>
-            </w:r>
-            <w:proofErr w:type="spellEnd"/>
           </w:p>
           <w:p>
             <w:pPr>
@@ -374,21 +326,7 @@
               <w:rPr>
                 <w:lang w:val="fr-FR"/>
               </w:rPr>
-              <w:t xml:space="preserve">JS, </w:t>
-            </w:r>
-            <w:proofErr w:type="spellStart"/>
-            <w:r>
-              <w:rPr>
-                <w:lang w:val="fr-FR"/>
-              </w:rPr>
-              <w:t>NodeJS</w:t>
-            </w:r>
-            <w:proofErr w:type="spellEnd"/>
-            <w:r>
-              <w:rPr>
-                <w:lang w:val="fr-FR"/>
-              </w:rPr>
-              <w:t xml:space="preserve"> &amp; TS</w:t>
+              <w:t>JS, NodeJS &amp; TS</w:t>
             </w:r>
           </w:p>
         </w:tc>
@@ -443,14 +381,12 @@
                 <w:lang w:val="fr-FR"/>
               </w:rPr>
             </w:pPr>
-            <w:proofErr w:type="spellStart"/>
             <w:r>
               <w:rPr>
                 <w:lang w:val="fr-FR"/>
               </w:rPr>
               <w:t>PsPice</w:t>
             </w:r>
-            <w:proofErr w:type="spellEnd"/>
           </w:p>
         </w:tc>
       </w:tr>
@@ -573,7 +509,6 @@
         </w:rPr>
         <w:t xml:space="preserve"> </w:t>
       </w:r>
-      <w:proofErr w:type="spellStart"/>
       <w:r>
         <w:rPr>
           <w:lang w:val="fr-FR"/>
@@ -584,23 +519,8 @@
         <w:rPr>
           <w:lang w:val="fr-FR"/>
         </w:rPr>
-        <w:t>ebanese</w:t>
-      </w:r>
-      <w:proofErr w:type="spellEnd"/>
-      <w:r>
-        <w:rPr>
-          <w:lang w:val="fr-FR"/>
-        </w:rPr>
-        <w:t xml:space="preserve"> American </w:t>
-      </w:r>
-      <w:proofErr w:type="spellStart"/>
-      <w:r>
-        <w:rPr>
-          <w:lang w:val="fr-FR"/>
-        </w:rPr>
-        <w:t>University</w:t>
-      </w:r>
-      <w:proofErr w:type="spellEnd"/>
+        <w:t>ebanese American University</w:t>
+      </w:r>
       <w:r>
         <w:rPr>
           <w:lang w:val="fr-FR"/>
@@ -695,49 +615,7 @@
         <w:rPr>
           <w:lang w:val="fr-FR"/>
         </w:rPr>
-        <w:t xml:space="preserve">, </w:t>
-      </w:r>
-      <w:proofErr w:type="spellStart"/>
-      <w:r>
-        <w:rPr>
-          <w:lang w:val="fr-FR"/>
-        </w:rPr>
-        <w:t>Eurisko</w:t>
-      </w:r>
-      <w:proofErr w:type="spellEnd"/>
-      <w:r>
-        <w:rPr>
-          <w:lang w:val="fr-FR"/>
-        </w:rPr>
-        <w:t xml:space="preserve"> </w:t>
-      </w:r>
-      <w:proofErr w:type="spellStart"/>
-      <w:r>
-        <w:rPr>
-          <w:lang w:val="fr-FR"/>
-        </w:rPr>
-        <w:t>Mobility</w:t>
-      </w:r>
-      <w:proofErr w:type="spellEnd"/>
-      <w:r>
-        <w:rPr>
-          <w:lang w:val="fr-FR"/>
-        </w:rPr>
-        <w:t xml:space="preserve">, </w:t>
-      </w:r>
-      <w:proofErr w:type="spellStart"/>
-      <w:r>
-        <w:rPr>
-          <w:lang w:val="fr-FR"/>
-        </w:rPr>
-        <w:t>Adma</w:t>
-      </w:r>
-      <w:proofErr w:type="spellEnd"/>
-      <w:r>
-        <w:rPr>
-          <w:lang w:val="fr-FR"/>
-        </w:rPr>
-        <w:t>, LB</w:t>
+        <w:t>, Eurisko Mobility, Adma, LB</w:t>
       </w:r>
     </w:p>
     <w:p>
@@ -760,30 +638,8 @@
         <w:rPr>
           <w:lang w:val="fr-FR"/>
         </w:rPr>
-        <w:t xml:space="preserve">Formé pour le développement web backend et frontend en utilisant </w:t>
-      </w:r>
-      <w:proofErr w:type="spellStart"/>
-      <w:r>
-        <w:rPr>
-          <w:lang w:val="fr-FR"/>
-        </w:rPr>
-        <w:t>NodeJS</w:t>
-      </w:r>
-      <w:proofErr w:type="spellEnd"/>
-      <w:r>
-        <w:rPr>
-          <w:lang w:val="fr-FR"/>
-        </w:rPr>
-        <w:t xml:space="preserve"> et </w:t>
-      </w:r>
-      <w:proofErr w:type="spellStart"/>
-      <w:r>
-        <w:rPr>
-          <w:lang w:val="fr-FR"/>
-        </w:rPr>
-        <w:t>Angular</w:t>
-      </w:r>
-      <w:proofErr w:type="spellEnd"/>
+        <w:t>Formé pour le développement web backend et frontend en utilisant NodeJS et Angular</w:t>
+      </w:r>
     </w:p>
     <w:p>
       <w:pPr>
@@ -935,21 +791,7 @@
         <w:rPr>
           <w:lang w:val="fr-FR"/>
         </w:rPr>
-        <w:t xml:space="preserve">PULV, La </w:t>
-      </w:r>
-      <w:proofErr w:type="spellStart"/>
-      <w:r>
-        <w:rPr>
-          <w:lang w:val="fr-FR"/>
-        </w:rPr>
-        <w:t>Défence</w:t>
-      </w:r>
-      <w:proofErr w:type="spellEnd"/>
-      <w:r>
-        <w:rPr>
-          <w:lang w:val="fr-FR"/>
-        </w:rPr>
-        <w:t>, FR</w:t>
+        <w:t>PULV, La Défence, FR</w:t>
       </w:r>
     </w:p>
     <w:p>
@@ -1009,35 +851,7 @@
         <w:rPr>
           <w:lang w:val="fr-FR"/>
         </w:rPr>
-        <w:t xml:space="preserve">, </w:t>
-      </w:r>
-      <w:proofErr w:type="spellStart"/>
-      <w:r>
-        <w:rPr>
-          <w:lang w:val="fr-FR"/>
-        </w:rPr>
-        <w:t>Lebanese</w:t>
-      </w:r>
-      <w:proofErr w:type="spellEnd"/>
-      <w:r>
-        <w:rPr>
-          <w:lang w:val="fr-FR"/>
-        </w:rPr>
-        <w:t xml:space="preserve"> American </w:t>
-      </w:r>
-      <w:proofErr w:type="spellStart"/>
-      <w:r>
-        <w:rPr>
-          <w:lang w:val="fr-FR"/>
-        </w:rPr>
-        <w:t>University</w:t>
-      </w:r>
-      <w:proofErr w:type="spellEnd"/>
-      <w:r>
-        <w:rPr>
-          <w:lang w:val="fr-FR"/>
-        </w:rPr>
-        <w:t>, Byblos, LB</w:t>
+        <w:t>, Lebanese American University, Byblos, LB</w:t>
       </w:r>
     </w:p>
     <w:p>
@@ -1109,35 +923,7 @@
         <w:rPr>
           <w:lang w:val="fr-FR"/>
         </w:rPr>
-        <w:t xml:space="preserve">, Collège des Frères Maristes </w:t>
-      </w:r>
-      <w:proofErr w:type="spellStart"/>
-      <w:r>
-        <w:rPr>
-          <w:lang w:val="fr-FR"/>
-        </w:rPr>
-        <w:t>Champville</w:t>
-      </w:r>
-      <w:proofErr w:type="spellEnd"/>
-      <w:r>
-        <w:rPr>
-          <w:lang w:val="fr-FR"/>
-        </w:rPr>
-        <w:t xml:space="preserve">, </w:t>
-      </w:r>
-      <w:proofErr w:type="spellStart"/>
-      <w:r>
-        <w:rPr>
-          <w:lang w:val="fr-FR"/>
-        </w:rPr>
-        <w:t>Dik</w:t>
-      </w:r>
-      <w:proofErr w:type="spellEnd"/>
-      <w:r>
-        <w:rPr>
-          <w:lang w:val="fr-FR"/>
-        </w:rPr>
-        <w:t xml:space="preserve"> El Mehdi, LB</w:t>
+        <w:t>, Collège des Frères Maristes Champville, Dik El Mehdi, LB</w:t>
       </w:r>
     </w:p>
     <w:p>
@@ -1212,35 +998,7 @@
         <w:rPr>
           <w:lang w:val="fr-FR"/>
         </w:rPr>
-        <w:t xml:space="preserve">, </w:t>
-      </w:r>
-      <w:proofErr w:type="spellStart"/>
-      <w:r>
-        <w:rPr>
-          <w:lang w:val="fr-FR"/>
-        </w:rPr>
-        <w:t>Lebanese</w:t>
-      </w:r>
-      <w:proofErr w:type="spellEnd"/>
-      <w:r>
-        <w:rPr>
-          <w:lang w:val="fr-FR"/>
-        </w:rPr>
-        <w:t xml:space="preserve"> American </w:t>
-      </w:r>
-      <w:proofErr w:type="spellStart"/>
-      <w:r>
-        <w:rPr>
-          <w:lang w:val="fr-FR"/>
-        </w:rPr>
-        <w:t>University</w:t>
-      </w:r>
-      <w:proofErr w:type="spellEnd"/>
-      <w:r>
-        <w:rPr>
-          <w:lang w:val="fr-FR"/>
-        </w:rPr>
-        <w:t>, Byblos, LB</w:t>
+        <w:t>, Lebanese American University, Byblos, LB</w:t>
       </w:r>
     </w:p>
     <w:p>
@@ -1488,21 +1246,7 @@
               <w:rPr>
                 <w:lang w:val="fr-FR"/>
               </w:rPr>
-              <w:t>(</w:t>
-            </w:r>
-            <w:proofErr w:type="spellStart"/>
-            <w:r>
-              <w:rPr>
-                <w:lang w:val="fr-FR"/>
-              </w:rPr>
-              <w:t>Unity</w:t>
-            </w:r>
-            <w:proofErr w:type="spellEnd"/>
-            <w:r>
-              <w:rPr>
-                <w:lang w:val="fr-FR"/>
-              </w:rPr>
-              <w:t>)</w:t>
+              <w:t>(Unity)</w:t>
             </w:r>
           </w:p>
           <w:p>
@@ -1556,21 +1300,7 @@
               <w:rPr>
                 <w:lang w:val="fr-FR"/>
               </w:rPr>
-              <w:t xml:space="preserve">Game Jam de Noël </w:t>
-            </w:r>
-            <w:proofErr w:type="spellStart"/>
-            <w:r>
-              <w:rPr>
-                <w:lang w:val="fr-FR"/>
-              </w:rPr>
-              <w:t>Unreal</w:t>
-            </w:r>
-            <w:proofErr w:type="spellEnd"/>
-            <w:r>
-              <w:rPr>
-                <w:lang w:val="fr-FR"/>
-              </w:rPr>
-              <w:t xml:space="preserve"> Engine</w:t>
+              <w:t>Game Jam de Noël Unreal Engine</w:t>
             </w:r>
           </w:p>
           <w:p>
@@ -1590,39 +1320,17 @@
               </w:rPr>
               <w:t xml:space="preserve">Game Jam </w:t>
             </w:r>
-            <w:proofErr w:type="spellStart"/>
-            <w:r>
-              <w:rPr>
-                <w:lang w:val="fr-FR"/>
-              </w:rPr>
-              <w:t>Ludum</w:t>
-            </w:r>
-            <w:proofErr w:type="spellEnd"/>
-            <w:r>
-              <w:rPr>
-                <w:lang w:val="fr-FR"/>
-              </w:rPr>
-              <w:t xml:space="preserve"> Dare </w:t>
-            </w:r>
-            <w:r>
-              <w:rPr>
-                <w:lang w:val="fr-FR"/>
-              </w:rPr>
-              <w:t>(</w:t>
-            </w:r>
-            <w:proofErr w:type="spellStart"/>
-            <w:r>
-              <w:rPr>
-                <w:lang w:val="fr-FR"/>
-              </w:rPr>
-              <w:t>Unity</w:t>
-            </w:r>
-            <w:proofErr w:type="spellEnd"/>
-            <w:r>
-              <w:rPr>
-                <w:lang w:val="fr-FR"/>
-              </w:rPr>
-              <w:t>)</w:t>
+            <w:r>
+              <w:rPr>
+                <w:lang w:val="fr-FR"/>
+              </w:rPr>
+              <w:t xml:space="preserve">Ludum Dare </w:t>
+            </w:r>
+            <w:r>
+              <w:rPr>
+                <w:lang w:val="fr-FR"/>
+              </w:rPr>
+              <w:t>(Unity)</w:t>
             </w:r>
           </w:p>
           <w:p>
@@ -1652,41 +1360,13 @@
               <w:rPr>
                 <w:lang w:val="fr-FR"/>
               </w:rPr>
-              <w:t>Godfather-</w:t>
-            </w:r>
-            <w:proofErr w:type="spellStart"/>
-            <w:r>
-              <w:rPr>
-                <w:lang w:val="fr-FR"/>
-              </w:rPr>
-              <w:t>Godmother</w:t>
-            </w:r>
-            <w:proofErr w:type="spellEnd"/>
-            <w:r>
-              <w:rPr>
-                <w:lang w:val="fr-FR"/>
-              </w:rPr>
-              <w:t xml:space="preserve"> </w:t>
-            </w:r>
-            <w:r>
-              <w:rPr>
-                <w:lang w:val="fr-FR"/>
-              </w:rPr>
-              <w:t>(</w:t>
-            </w:r>
-            <w:proofErr w:type="spellStart"/>
-            <w:r>
-              <w:rPr>
-                <w:lang w:val="fr-FR"/>
-              </w:rPr>
-              <w:t>Unity</w:t>
-            </w:r>
-            <w:proofErr w:type="spellEnd"/>
-            <w:r>
-              <w:rPr>
-                <w:lang w:val="fr-FR"/>
-              </w:rPr>
-              <w:t>)</w:t>
+              <w:t xml:space="preserve">Godfather-Godmother </w:t>
+            </w:r>
+            <w:r>
+              <w:rPr>
+                <w:lang w:val="fr-FR"/>
+              </w:rPr>
+              <w:t>(Unity)</w:t>
             </w:r>
           </w:p>
           <w:p>

--- a/CV (FR).docx
+++ b/CV (FR).docx
@@ -21,35 +21,97 @@
         <w:tblLook w:val="04A0" w:firstRow="1" w:lastRow="0" w:firstColumn="1" w:lastColumn="0" w:noHBand="0" w:noVBand="1"/>
       </w:tblPr>
       <w:tblGrid>
-        <w:gridCol w:w="5395"/>
-        <w:gridCol w:w="5395"/>
+        <w:gridCol w:w="6018"/>
+        <w:gridCol w:w="4610"/>
       </w:tblGrid>
       <w:tr>
+        <w:trPr>
+          <w:trHeight w:val="1099"/>
+        </w:trPr>
         <w:tc>
           <w:tcPr>
-            <w:tcW w:w="5395" w:type="dxa"/>
+            <w:tcW w:w="6018" w:type="dxa"/>
             <w:vAlign w:val="bottom"/>
           </w:tcPr>
           <w:p>
             <w:pPr>
               <w:rPr>
-                <w:lang w:val="fr-FR"/>
-              </w:rPr>
-            </w:pPr>
-            <w:r>
-              <w:rPr>
                 <w:sz w:val="52"/>
                 <w:szCs w:val="56"/>
                 <w:lang w:val="fr-FR"/>
               </w:rPr>
-              <w:t>Edwin Odeimi</w:t>
+            </w:pPr>
+            <w:r>
+              <w:rPr>
+                <w:sz w:val="52"/>
+                <w:szCs w:val="56"/>
+                <w:lang w:val="fr-FR"/>
+              </w:rPr>
+              <w:t xml:space="preserve">Edwin </w:t>
+            </w:r>
+            <w:proofErr w:type="spellStart"/>
+            <w:r>
+              <w:rPr>
+                <w:sz w:val="52"/>
+                <w:szCs w:val="56"/>
+                <w:lang w:val="fr-FR"/>
+              </w:rPr>
+              <w:t>Odeimi</w:t>
+            </w:r>
+            <w:proofErr w:type="spellEnd"/>
+          </w:p>
+          <w:p>
+            <w:pPr>
+              <w:rPr>
+                <w:sz w:val="12"/>
+                <w:szCs w:val="14"/>
+                <w:lang w:val="fr-FR"/>
+              </w:rPr>
+            </w:pPr>
+          </w:p>
+          <w:p>
+            <w:pPr>
+              <w:rPr>
+                <w:sz w:val="52"/>
+                <w:szCs w:val="56"/>
+                <w:lang w:val="fr-FR"/>
+              </w:rPr>
+            </w:pPr>
+            <w:r>
+              <w:rPr>
+                <w:lang w:val="fr-FR"/>
+              </w:rPr>
+              <w:t xml:space="preserve"> </w:t>
+            </w:r>
+            <w:r>
+              <w:rPr>
+                <w:sz w:val="28"/>
+                <w:szCs w:val="36"/>
+                <w:lang w:val="fr-FR"/>
+              </w:rPr>
+              <w:t>Programmeur</w:t>
+            </w:r>
+            <w:r>
+              <w:rPr>
+                <w:sz w:val="28"/>
+                <w:szCs w:val="36"/>
+                <w:lang w:val="fr-FR"/>
+              </w:rPr>
+              <w:t xml:space="preserve"> </w:t>
+            </w:r>
+            <w:r>
+              <w:rPr>
+                <w:sz w:val="28"/>
+                <w:szCs w:val="36"/>
+                <w:lang w:val="fr-FR"/>
+              </w:rPr>
+              <w:t>Jeux Vidéo</w:t>
             </w:r>
           </w:p>
         </w:tc>
         <w:tc>
           <w:tcPr>
-            <w:tcW w:w="5395" w:type="dxa"/>
-            <w:vAlign w:val="bottom"/>
+            <w:tcW w:w="4610" w:type="dxa"/>
           </w:tcPr>
           <w:p>
             <w:pPr>
@@ -62,6 +124,20 @@
               <w:rPr>
                 <w:lang w:val="fr-FR"/>
               </w:rPr>
+              <w:t>+33 (0)6 79 79 99 78</w:t>
+            </w:r>
+          </w:p>
+          <w:p>
+            <w:pPr>
+              <w:jc w:val="right"/>
+              <w:rPr>
+                <w:lang w:val="fr-FR"/>
+              </w:rPr>
+            </w:pPr>
+            <w:r>
+              <w:rPr>
+                <w:lang w:val="fr-FR"/>
+              </w:rPr>
               <w:t>eiodeimi@gmail.com</w:t>
             </w:r>
           </w:p>
@@ -76,13 +152,7 @@
               <w:rPr>
                 <w:lang w:val="fr-FR"/>
               </w:rPr>
-              <w:t>78320, La Verrière, F</w:t>
-            </w:r>
-            <w:r>
-              <w:rPr>
-                <w:lang w:val="fr-FR"/>
-              </w:rPr>
-              <w:t>R</w:t>
+              <w:t>78320, La Verrière, FR</w:t>
             </w:r>
           </w:p>
           <w:p>
@@ -107,950 +177,8 @@
     </w:tbl>
     <w:p>
       <w:pPr>
-        <w:pBdr>
-          <w:bottom w:val="single" w:sz="4" w:space="1" w:color="auto"/>
-        </w:pBdr>
-        <w:spacing w:before="240"/>
-        <w:rPr>
-          <w:rFonts w:ascii="inherit" w:hAnsi="inherit"/>
-          <w:color w:val="E8EAED"/>
-          <w:sz w:val="42"/>
-          <w:szCs w:val="42"/>
-          <w:lang w:val="fr-FR"/>
-        </w:rPr>
-      </w:pPr>
-      <w:r>
-        <w:rPr>
-          <w:sz w:val="28"/>
-          <w:szCs w:val="32"/>
-          <w:lang w:val="fr-FR"/>
-        </w:rPr>
-        <w:t>COMPÉTENCES</w:t>
-      </w:r>
-    </w:p>
-    <w:tbl>
-      <w:tblPr>
-        <w:tblStyle w:val="TableGrid"/>
-        <w:tblW w:w="0" w:type="auto"/>
-        <w:tblBorders>
-          <w:top w:val="none" w:sz="0" w:space="0" w:color="auto"/>
-          <w:left w:val="none" w:sz="0" w:space="0" w:color="auto"/>
-          <w:bottom w:val="none" w:sz="0" w:space="0" w:color="auto"/>
-          <w:right w:val="none" w:sz="0" w:space="0" w:color="auto"/>
-          <w:insideH w:val="none" w:sz="0" w:space="0" w:color="auto"/>
-          <w:insideV w:val="none" w:sz="0" w:space="0" w:color="auto"/>
-        </w:tblBorders>
-        <w:tblCellMar>
-          <w:left w:w="0" w:type="dxa"/>
-          <w:right w:w="0" w:type="dxa"/>
-        </w:tblCellMar>
-        <w:tblLook w:val="04A0" w:firstRow="1" w:lastRow="0" w:firstColumn="1" w:lastColumn="0" w:noHBand="0" w:noVBand="1"/>
-      </w:tblPr>
-      <w:tblGrid>
-        <w:gridCol w:w="2871"/>
-        <w:gridCol w:w="2811"/>
-        <w:gridCol w:w="2837"/>
-        <w:gridCol w:w="2271"/>
-      </w:tblGrid>
-      <w:tr>
-        <w:tc>
-          <w:tcPr>
-            <w:tcW w:w="2871" w:type="dxa"/>
-          </w:tcPr>
-          <w:p>
-            <w:pPr>
-              <w:pStyle w:val="ListParagraph"/>
-              <w:numPr>
-                <w:ilvl w:val="0"/>
-                <w:numId w:val="1"/>
-              </w:numPr>
-              <w:rPr>
-                <w:lang w:val="fr-FR"/>
-              </w:rPr>
-            </w:pPr>
-            <w:r>
-              <w:rPr>
-                <w:lang w:val="fr-FR"/>
-              </w:rPr>
-              <w:t>Microsoft Office</w:t>
-            </w:r>
-          </w:p>
-          <w:p>
-            <w:pPr>
-              <w:pStyle w:val="ListParagraph"/>
-              <w:numPr>
-                <w:ilvl w:val="0"/>
-                <w:numId w:val="1"/>
-              </w:numPr>
-              <w:rPr>
-                <w:lang w:val="fr-FR"/>
-              </w:rPr>
-            </w:pPr>
-            <w:r>
-              <w:rPr>
-                <w:lang w:val="fr-FR"/>
-              </w:rPr>
-              <w:t>C#</w:t>
-            </w:r>
-          </w:p>
-          <w:p>
-            <w:pPr>
-              <w:pStyle w:val="ListParagraph"/>
-              <w:numPr>
-                <w:ilvl w:val="0"/>
-                <w:numId w:val="1"/>
-              </w:numPr>
-              <w:rPr>
-                <w:lang w:val="fr-FR"/>
-              </w:rPr>
-            </w:pPr>
-            <w:r>
-              <w:rPr>
-                <w:lang w:val="fr-FR"/>
-              </w:rPr>
-              <w:t>C++</w:t>
-            </w:r>
-          </w:p>
-        </w:tc>
-        <w:tc>
-          <w:tcPr>
-            <w:tcW w:w="2811" w:type="dxa"/>
-          </w:tcPr>
-          <w:p>
-            <w:pPr>
-              <w:pStyle w:val="ListParagraph"/>
-              <w:numPr>
-                <w:ilvl w:val="0"/>
-                <w:numId w:val="1"/>
-              </w:numPr>
-              <w:rPr>
-                <w:lang w:val="fr-FR"/>
-              </w:rPr>
-            </w:pPr>
-            <w:r>
-              <w:rPr>
-                <w:lang w:val="fr-FR"/>
-              </w:rPr>
-              <w:t>C</w:t>
-            </w:r>
-          </w:p>
-          <w:p>
-            <w:pPr>
-              <w:pStyle w:val="ListParagraph"/>
-              <w:numPr>
-                <w:ilvl w:val="0"/>
-                <w:numId w:val="1"/>
-              </w:numPr>
-              <w:rPr>
-                <w:lang w:val="fr-FR"/>
-              </w:rPr>
-            </w:pPr>
-            <w:r>
-              <w:rPr>
-                <w:lang w:val="fr-FR"/>
-              </w:rPr>
-              <w:t>Java</w:t>
-            </w:r>
-          </w:p>
-          <w:p>
-            <w:pPr>
-              <w:pStyle w:val="ListParagraph"/>
-              <w:numPr>
-                <w:ilvl w:val="0"/>
-                <w:numId w:val="1"/>
-              </w:numPr>
-              <w:rPr>
-                <w:lang w:val="fr-FR"/>
-              </w:rPr>
-            </w:pPr>
-            <w:r>
-              <w:rPr>
-                <w:lang w:val="fr-FR"/>
-              </w:rPr>
-              <w:t>Python</w:t>
-            </w:r>
-          </w:p>
-        </w:tc>
-        <w:tc>
-          <w:tcPr>
-            <w:tcW w:w="2837" w:type="dxa"/>
-          </w:tcPr>
-          <w:p>
-            <w:pPr>
-              <w:pStyle w:val="ListParagraph"/>
-              <w:numPr>
-                <w:ilvl w:val="0"/>
-                <w:numId w:val="1"/>
-              </w:numPr>
-              <w:rPr>
-                <w:lang w:val="fr-FR"/>
-              </w:rPr>
-            </w:pPr>
-            <w:r>
-              <w:rPr>
-                <w:lang w:val="fr-FR"/>
-              </w:rPr>
-              <w:t>Git</w:t>
-            </w:r>
-          </w:p>
-          <w:p>
-            <w:pPr>
-              <w:pStyle w:val="ListParagraph"/>
-              <w:numPr>
-                <w:ilvl w:val="0"/>
-                <w:numId w:val="1"/>
-              </w:numPr>
-              <w:rPr>
-                <w:lang w:val="fr-FR"/>
-              </w:rPr>
-            </w:pPr>
-            <w:r>
-              <w:rPr>
-                <w:lang w:val="fr-FR"/>
-              </w:rPr>
-              <w:t>HLSL</w:t>
-            </w:r>
-          </w:p>
-          <w:p>
-            <w:pPr>
-              <w:pStyle w:val="ListParagraph"/>
-              <w:numPr>
-                <w:ilvl w:val="0"/>
-                <w:numId w:val="1"/>
-              </w:numPr>
-              <w:rPr>
-                <w:lang w:val="fr-FR"/>
-              </w:rPr>
-            </w:pPr>
-            <w:r>
-              <w:rPr>
-                <w:lang w:val="fr-FR"/>
-              </w:rPr>
-              <w:t>JS, NodeJS &amp; TS</w:t>
-            </w:r>
-          </w:p>
-        </w:tc>
-        <w:tc>
-          <w:tcPr>
-            <w:tcW w:w="2271" w:type="dxa"/>
-          </w:tcPr>
-          <w:p>
-            <w:pPr>
-              <w:pStyle w:val="ListParagraph"/>
-              <w:numPr>
-                <w:ilvl w:val="0"/>
-                <w:numId w:val="1"/>
-              </w:numPr>
-              <w:rPr>
-                <w:lang w:val="fr-FR"/>
-              </w:rPr>
-            </w:pPr>
-            <w:r>
-              <w:rPr>
-                <w:lang w:val="fr-FR"/>
-              </w:rPr>
-              <w:t>SQL &amp; NoSQL</w:t>
-            </w:r>
-          </w:p>
-          <w:p>
-            <w:pPr>
-              <w:pStyle w:val="ListParagraph"/>
-              <w:numPr>
-                <w:ilvl w:val="0"/>
-                <w:numId w:val="1"/>
-              </w:numPr>
-              <w:rPr>
-                <w:lang w:val="fr-FR"/>
-              </w:rPr>
-            </w:pPr>
-            <w:r>
-              <w:rPr>
-                <w:lang w:val="fr-FR"/>
-              </w:rPr>
-              <w:t>MATLAB</w:t>
-            </w:r>
-          </w:p>
-          <w:p>
-            <w:pPr>
-              <w:pStyle w:val="ListParagraph"/>
-              <w:numPr>
-                <w:ilvl w:val="0"/>
-                <w:numId w:val="1"/>
-              </w:numPr>
-              <w:rPr>
-                <w:lang w:val="fr-FR"/>
-              </w:rPr>
-            </w:pPr>
-            <w:r>
-              <w:rPr>
-                <w:lang w:val="fr-FR"/>
-              </w:rPr>
-              <w:t>PsPice</w:t>
-            </w:r>
-          </w:p>
-        </w:tc>
-      </w:tr>
-    </w:tbl>
-    <w:p>
-      <w:pPr>
-        <w:pBdr>
-          <w:bottom w:val="single" w:sz="4" w:space="1" w:color="auto"/>
-        </w:pBdr>
-        <w:spacing w:before="240"/>
-        <w:rPr>
-          <w:rFonts w:ascii="inherit" w:hAnsi="inherit"/>
-          <w:color w:val="E8EAED"/>
-          <w:sz w:val="42"/>
-          <w:szCs w:val="42"/>
-          <w:lang w:val="fr-FR"/>
-        </w:rPr>
-      </w:pPr>
-      <w:r>
-        <w:rPr>
-          <w:sz w:val="28"/>
-          <w:szCs w:val="32"/>
-          <w:lang w:val="fr-FR"/>
-        </w:rPr>
-        <w:t>EXPÉRIENCE</w:t>
-      </w:r>
-    </w:p>
-    <w:p>
-      <w:pPr>
         <w:tabs>
-          <w:tab w:val="left" w:pos="2160"/>
-          <w:tab w:val="left" w:pos="2880"/>
-        </w:tabs>
-        <w:spacing w:before="40" w:after="0"/>
-        <w:rPr>
-          <w:lang w:val="fr-FR"/>
-        </w:rPr>
-      </w:pPr>
-      <w:r>
-        <w:rPr>
-          <w:lang w:val="fr-FR"/>
-        </w:rPr>
-        <w:t>01</w:t>
-      </w:r>
-      <w:r>
-        <w:rPr>
-          <w:lang w:val="fr-FR"/>
-        </w:rPr>
-        <w:t>/</w:t>
-      </w:r>
-      <w:r>
-        <w:rPr>
-          <w:lang w:val="fr-FR"/>
-        </w:rPr>
-        <w:t>2018</w:t>
-      </w:r>
-      <w:r>
-        <w:rPr>
-          <w:lang w:val="fr-FR"/>
-        </w:rPr>
-        <w:t>-</w:t>
-      </w:r>
-      <w:r>
-        <w:rPr>
-          <w:lang w:val="fr-FR"/>
-        </w:rPr>
-        <w:t>05</w:t>
-      </w:r>
-      <w:r>
-        <w:rPr>
-          <w:lang w:val="fr-FR"/>
-        </w:rPr>
-        <w:t>/</w:t>
-      </w:r>
-      <w:r>
-        <w:rPr>
-          <w:lang w:val="fr-FR"/>
-        </w:rPr>
-        <w:t>2021</w:t>
-      </w:r>
-      <w:r>
-        <w:rPr>
-          <w:lang w:val="fr-FR"/>
-        </w:rPr>
-        <w:tab/>
-      </w:r>
-      <w:r>
-        <w:rPr>
-          <w:b/>
-          <w:bCs/>
-          <w:lang w:val="fr-FR"/>
-        </w:rPr>
-        <w:t>Assistant au bureau</w:t>
-      </w:r>
-      <w:r>
-        <w:rPr>
-          <w:b/>
-          <w:bCs/>
-          <w:lang w:val="fr-FR"/>
-        </w:rPr>
-        <w:t xml:space="preserve"> </w:t>
-      </w:r>
-      <w:r>
-        <w:rPr>
-          <w:b/>
-          <w:bCs/>
-          <w:lang w:val="fr-FR"/>
-        </w:rPr>
-        <w:t>réseaux et télécom</w:t>
-      </w:r>
-      <w:r>
-        <w:rPr>
-          <w:lang w:val="fr-FR"/>
-        </w:rPr>
-        <w:t>,</w:t>
-      </w:r>
-      <w:r>
-        <w:rPr>
-          <w:lang w:val="fr-FR"/>
-        </w:rPr>
-        <w:t xml:space="preserve"> </w:t>
-      </w:r>
-      <w:r>
-        <w:rPr>
-          <w:lang w:val="fr-FR"/>
-        </w:rPr>
-        <w:t>L</w:t>
-      </w:r>
-      <w:r>
-        <w:rPr>
-          <w:lang w:val="fr-FR"/>
-        </w:rPr>
-        <w:t>ebanese American University</w:t>
-      </w:r>
-      <w:r>
-        <w:rPr>
-          <w:lang w:val="fr-FR"/>
-        </w:rPr>
-        <w:t>, Byblos,</w:t>
-      </w:r>
-      <w:r>
-        <w:rPr>
-          <w:lang w:val="fr-FR"/>
-        </w:rPr>
-        <w:t xml:space="preserve"> LB</w:t>
-      </w:r>
-    </w:p>
-    <w:p>
-      <w:pPr>
-        <w:pStyle w:val="ListParagraph"/>
-        <w:numPr>
-          <w:ilvl w:val="0"/>
-          <w:numId w:val="6"/>
-        </w:numPr>
-        <w:tabs>
-          <w:tab w:val="left" w:pos="2160"/>
-          <w:tab w:val="left" w:pos="2880"/>
-        </w:tabs>
-        <w:spacing w:after="0"/>
-        <w:rPr>
-          <w:lang w:val="fr-FR"/>
-        </w:rPr>
-      </w:pPr>
-      <w:r>
-        <w:rPr>
-          <w:lang w:val="fr-FR"/>
-        </w:rPr>
-        <w:t>Chargé des configurations et des relais de routeur de réseau ADSL</w:t>
-      </w:r>
-    </w:p>
-    <w:p>
-      <w:pPr>
-        <w:pStyle w:val="ListParagraph"/>
-        <w:numPr>
-          <w:ilvl w:val="0"/>
-          <w:numId w:val="6"/>
-        </w:numPr>
-        <w:tabs>
-          <w:tab w:val="left" w:pos="2160"/>
-          <w:tab w:val="left" w:pos="2880"/>
-        </w:tabs>
-        <w:spacing w:before="40" w:after="0"/>
-        <w:rPr>
-          <w:lang w:val="fr-FR"/>
-        </w:rPr>
-      </w:pPr>
-      <w:r>
-        <w:rPr>
-          <w:lang w:val="fr-FR"/>
-        </w:rPr>
-        <w:t>Quantification et comptabilisation des connexions internes sur les heures de forte activité</w:t>
-      </w:r>
-    </w:p>
-    <w:p>
-      <w:pPr>
-        <w:tabs>
-          <w:tab w:val="left" w:pos="2160"/>
-          <w:tab w:val="left" w:pos="2880"/>
-        </w:tabs>
-        <w:spacing w:before="40" w:after="0"/>
-        <w:rPr>
-          <w:lang w:val="fr-FR"/>
-        </w:rPr>
-      </w:pPr>
-      <w:r>
-        <w:rPr>
-          <w:lang w:val="fr-FR"/>
-        </w:rPr>
-        <w:t>06/2020-08/2020</w:t>
-      </w:r>
-      <w:r>
-        <w:rPr>
-          <w:lang w:val="fr-FR"/>
-        </w:rPr>
-        <w:tab/>
-      </w:r>
-      <w:r>
-        <w:rPr>
-          <w:b/>
-          <w:bCs/>
-          <w:lang w:val="fr-FR"/>
-        </w:rPr>
-        <w:t>Stagiaire en développement Web Full-Stack</w:t>
-      </w:r>
-      <w:r>
-        <w:rPr>
-          <w:lang w:val="fr-FR"/>
-        </w:rPr>
-        <w:t>, Eurisko Mobility, Adma, LB</w:t>
-      </w:r>
-    </w:p>
-    <w:p>
-      <w:pPr>
-        <w:pStyle w:val="ListParagraph"/>
-        <w:numPr>
-          <w:ilvl w:val="0"/>
-          <w:numId w:val="7"/>
-        </w:numPr>
-        <w:tabs>
-          <w:tab w:val="left" w:pos="2160"/>
-          <w:tab w:val="left" w:pos="2880"/>
-        </w:tabs>
-        <w:spacing w:after="0"/>
-        <w:rPr>
-          <w:lang w:val="fr-FR"/>
-        </w:rPr>
-      </w:pPr>
-      <w:r>
-        <w:rPr>
-          <w:lang w:val="fr-FR"/>
-        </w:rPr>
-        <w:t>Formé pour le développement web backend et frontend en utilisant NodeJS et Angular</w:t>
-      </w:r>
-    </w:p>
-    <w:p>
-      <w:pPr>
-        <w:pStyle w:val="ListParagraph"/>
-        <w:numPr>
-          <w:ilvl w:val="0"/>
-          <w:numId w:val="7"/>
-        </w:numPr>
-        <w:tabs>
-          <w:tab w:val="left" w:pos="2160"/>
-          <w:tab w:val="left" w:pos="2880"/>
-        </w:tabs>
-        <w:spacing w:after="0"/>
-        <w:rPr>
-          <w:lang w:val="fr-FR"/>
-        </w:rPr>
-      </w:pPr>
-      <w:r>
-        <w:rPr>
-          <w:lang w:val="fr-FR"/>
-        </w:rPr>
-        <w:t>Axé sur les intégrations de formulaires dans un projet client réel au sein d'une équipe</w:t>
-      </w:r>
-    </w:p>
-    <w:p>
-      <w:pPr>
-        <w:pBdr>
-          <w:bottom w:val="single" w:sz="4" w:space="1" w:color="auto"/>
-        </w:pBdr>
-        <w:spacing w:before="240"/>
-        <w:rPr>
-          <w:sz w:val="28"/>
-          <w:szCs w:val="32"/>
-          <w:lang w:val="fr-FR"/>
-        </w:rPr>
-      </w:pPr>
-      <w:r>
-        <w:rPr>
-          <w:sz w:val="28"/>
-          <w:szCs w:val="32"/>
-          <w:lang w:val="fr-FR"/>
-        </w:rPr>
-        <w:t>ÉDUCATION</w:t>
-      </w:r>
-    </w:p>
-    <w:p>
-      <w:pPr>
-        <w:tabs>
-          <w:tab w:val="left" w:pos="1701"/>
-        </w:tabs>
-        <w:spacing w:before="40" w:after="40"/>
-        <w:rPr>
-          <w:lang w:val="fr-FR"/>
-        </w:rPr>
-      </w:pPr>
-      <w:r>
-        <w:rPr>
-          <w:lang w:val="fr-FR"/>
-        </w:rPr>
-        <w:t>Sera</w:t>
-      </w:r>
-      <w:r>
-        <w:rPr>
-          <w:lang w:val="fr-FR"/>
-        </w:rPr>
-        <w:t>i</w:t>
-      </w:r>
-      <w:r>
-        <w:rPr>
-          <w:lang w:val="fr-FR"/>
-        </w:rPr>
-        <w:t xml:space="preserve"> diplômé</w:t>
-      </w:r>
-      <w:r>
-        <w:rPr>
-          <w:lang w:val="fr-FR"/>
-        </w:rPr>
-        <w:t xml:space="preserve"> </w:t>
-      </w:r>
-      <w:r>
-        <w:rPr>
-          <w:lang w:val="fr-FR"/>
-        </w:rPr>
-        <w:t>06/2023</w:t>
-      </w:r>
-      <w:r>
-        <w:rPr>
-          <w:lang w:val="fr-FR"/>
-        </w:rPr>
-        <w:tab/>
-      </w:r>
-      <w:r>
-        <w:rPr>
-          <w:b/>
-          <w:bCs/>
-          <w:lang w:val="fr-FR"/>
-        </w:rPr>
-        <w:t xml:space="preserve">Responsable de la </w:t>
-      </w:r>
-      <w:r>
-        <w:rPr>
-          <w:b/>
-          <w:bCs/>
-          <w:lang w:val="fr-FR"/>
-        </w:rPr>
-        <w:t>P</w:t>
-      </w:r>
-      <w:r>
-        <w:rPr>
-          <w:b/>
-          <w:bCs/>
-          <w:lang w:val="fr-FR"/>
-        </w:rPr>
-        <w:t xml:space="preserve">rogrammation de </w:t>
-      </w:r>
-      <w:r>
-        <w:rPr>
-          <w:b/>
-          <w:bCs/>
-          <w:lang w:val="fr-FR"/>
-        </w:rPr>
-        <w:t>J</w:t>
-      </w:r>
-      <w:r>
-        <w:rPr>
-          <w:b/>
-          <w:bCs/>
-          <w:lang w:val="fr-FR"/>
-        </w:rPr>
-        <w:t>eux</w:t>
-      </w:r>
-      <w:r>
-        <w:rPr>
-          <w:b/>
-          <w:bCs/>
-          <w:lang w:val="fr-FR"/>
-        </w:rPr>
-        <w:t xml:space="preserve"> Vidéo</w:t>
-      </w:r>
-      <w:r>
-        <w:rPr>
-          <w:b/>
-          <w:bCs/>
-          <w:lang w:val="fr-FR"/>
-        </w:rPr>
-        <w:t xml:space="preserve">, </w:t>
-      </w:r>
-      <w:r>
-        <w:rPr>
-          <w:lang w:val="fr-FR"/>
-        </w:rPr>
-        <w:t>PULV, La Défence, FR</w:t>
-      </w:r>
-    </w:p>
-    <w:p>
-      <w:pPr>
-        <w:tabs>
-          <w:tab w:val="left" w:pos="2160"/>
-          <w:tab w:val="left" w:pos="2880"/>
-        </w:tabs>
-        <w:spacing w:after="40"/>
-        <w:rPr>
-          <w:lang w:val="fr-FR"/>
-        </w:rPr>
-      </w:pPr>
-      <w:r>
-        <w:rPr>
-          <w:lang w:val="fr-FR"/>
-        </w:rPr>
-        <w:t>Diplômé</w:t>
-      </w:r>
-      <w:r>
-        <w:rPr>
-          <w:lang w:val="fr-FR"/>
-        </w:rPr>
-        <w:t xml:space="preserve"> 05/2021</w:t>
-      </w:r>
-      <w:r>
-        <w:rPr>
-          <w:lang w:val="fr-FR"/>
-        </w:rPr>
-        <w:tab/>
-      </w:r>
-      <w:r>
-        <w:rPr>
-          <w:b/>
-          <w:bCs/>
-          <w:lang w:val="fr-FR"/>
-        </w:rPr>
-        <w:t>Ingénierie</w:t>
-      </w:r>
-      <w:r>
-        <w:rPr>
-          <w:b/>
-          <w:bCs/>
-          <w:lang w:val="fr-FR"/>
-        </w:rPr>
-        <w:t xml:space="preserve"> </w:t>
-      </w:r>
-      <w:r>
-        <w:rPr>
-          <w:b/>
-          <w:bCs/>
-          <w:lang w:val="fr-FR"/>
-        </w:rPr>
-        <w:t>Informatique</w:t>
-      </w:r>
-      <w:r>
-        <w:rPr>
-          <w:lang w:val="fr-FR"/>
-        </w:rPr>
-        <w:t>, Lebanese American University, Byblos, LB</w:t>
-      </w:r>
-    </w:p>
-    <w:p>
-      <w:pPr>
-        <w:tabs>
-          <w:tab w:val="left" w:pos="142"/>
-          <w:tab w:val="left" w:pos="1701"/>
-        </w:tabs>
-        <w:spacing w:after="40"/>
-        <w:rPr>
-          <w:lang w:val="fr-FR"/>
-        </w:rPr>
-      </w:pPr>
-      <w:r>
-        <w:rPr>
-          <w:lang w:val="fr-FR"/>
-        </w:rPr>
-        <w:t>Diplômé</w:t>
-      </w:r>
-      <w:r>
-        <w:rPr>
-          <w:lang w:val="fr-FR"/>
-        </w:rPr>
-        <w:t xml:space="preserve"> </w:t>
-      </w:r>
-      <w:r>
-        <w:rPr>
-          <w:lang w:val="fr-FR"/>
-        </w:rPr>
-        <w:t>06/2016</w:t>
-      </w:r>
-      <w:r>
-        <w:rPr>
-          <w:lang w:val="fr-FR"/>
-        </w:rPr>
-        <w:tab/>
-      </w:r>
-      <w:r>
-        <w:rPr>
-          <w:lang w:val="fr-FR"/>
-        </w:rPr>
-        <w:tab/>
-      </w:r>
-      <w:r>
-        <w:rPr>
-          <w:b/>
-          <w:bCs/>
-          <w:lang w:val="fr-FR"/>
-        </w:rPr>
-        <w:t xml:space="preserve">LB </w:t>
-      </w:r>
-      <w:r>
-        <w:rPr>
-          <w:b/>
-          <w:bCs/>
-          <w:lang w:val="fr-FR"/>
-        </w:rPr>
-        <w:t>Baccalauréat</w:t>
-      </w:r>
-      <w:r>
-        <w:rPr>
-          <w:b/>
-          <w:bCs/>
-          <w:lang w:val="fr-FR"/>
-        </w:rPr>
-        <w:t xml:space="preserve"> GS</w:t>
-      </w:r>
-      <w:r>
-        <w:rPr>
-          <w:lang w:val="fr-FR"/>
-        </w:rPr>
-        <w:t>, Collège des Frères Maristes Champville, Dik El Mehdi, LB</w:t>
-      </w:r>
-    </w:p>
-    <w:p>
-      <w:pPr>
-        <w:pBdr>
-          <w:bottom w:val="single" w:sz="4" w:space="1" w:color="auto"/>
-        </w:pBdr>
-        <w:spacing w:before="240"/>
-        <w:rPr>
-          <w:sz w:val="28"/>
-          <w:szCs w:val="32"/>
-          <w:lang w:val="fr-FR"/>
-        </w:rPr>
-      </w:pPr>
-      <w:r>
-        <w:rPr>
-          <w:sz w:val="28"/>
-          <w:szCs w:val="32"/>
-          <w:lang w:val="fr-FR"/>
-        </w:rPr>
-        <w:t>ASSOCIATIONS</w:t>
-      </w:r>
-    </w:p>
-    <w:p>
-      <w:pPr>
-        <w:tabs>
-          <w:tab w:val="left" w:pos="2160"/>
-          <w:tab w:val="left" w:pos="2880"/>
-        </w:tabs>
-        <w:spacing w:after="0"/>
-        <w:rPr>
-          <w:lang w:val="fr-FR"/>
-        </w:rPr>
-      </w:pPr>
-      <w:r>
-        <w:rPr>
-          <w:lang w:val="fr-FR"/>
-        </w:rPr>
-        <w:t>09/2018-05/2021</w:t>
-      </w:r>
-      <w:r>
-        <w:rPr>
-          <w:lang w:val="fr-FR"/>
-        </w:rPr>
-        <w:tab/>
-      </w:r>
-      <w:r>
-        <w:rPr>
-          <w:b/>
-          <w:bCs/>
-          <w:lang w:val="fr-FR"/>
-        </w:rPr>
-        <w:t xml:space="preserve">Club de </w:t>
-      </w:r>
-      <w:r>
-        <w:rPr>
-          <w:b/>
-          <w:bCs/>
-          <w:lang w:val="fr-FR"/>
-        </w:rPr>
-        <w:t>R</w:t>
-      </w:r>
-      <w:r>
-        <w:rPr>
-          <w:b/>
-          <w:bCs/>
-          <w:lang w:val="fr-FR"/>
-        </w:rPr>
-        <w:t>obotique</w:t>
-      </w:r>
-      <w:r>
-        <w:rPr>
-          <w:lang w:val="fr-FR"/>
-        </w:rPr>
-        <w:t>, Lebanese American University, Byblos, LB</w:t>
-      </w:r>
-    </w:p>
-    <w:p>
-      <w:pPr>
-        <w:pStyle w:val="ListParagraph"/>
-        <w:numPr>
-          <w:ilvl w:val="0"/>
-          <w:numId w:val="8"/>
-        </w:numPr>
-        <w:tabs>
-          <w:tab w:val="left" w:pos="2160"/>
-          <w:tab w:val="left" w:pos="2880"/>
-        </w:tabs>
-        <w:spacing w:after="40"/>
-        <w:rPr>
-          <w:lang w:val="fr-FR"/>
-        </w:rPr>
-      </w:pPr>
-      <w:r>
-        <w:rPr>
-          <w:lang w:val="fr-FR"/>
-        </w:rPr>
-        <w:t>Chargé de diriger la conception et l'exécution de 2 ateliers pour initier les étudiants de première année à la robotique à l'aide de contrôleurs Arduino et Raspberry Pi</w:t>
-      </w:r>
-    </w:p>
-    <w:p>
-      <w:pPr>
-        <w:pStyle w:val="ListParagraph"/>
-        <w:numPr>
-          <w:ilvl w:val="0"/>
-          <w:numId w:val="8"/>
-        </w:numPr>
-        <w:tabs>
-          <w:tab w:val="left" w:pos="2160"/>
-          <w:tab w:val="left" w:pos="2880"/>
-        </w:tabs>
-        <w:spacing w:after="40"/>
-        <w:rPr>
-          <w:lang w:val="fr-FR"/>
-        </w:rPr>
-      </w:pPr>
-      <w:r>
-        <w:rPr>
-          <w:lang w:val="fr-FR"/>
-        </w:rPr>
-        <w:t>Participation aux mises à jour de la newsletter</w:t>
-      </w:r>
-    </w:p>
-    <w:p>
-      <w:pPr>
-        <w:tabs>
-          <w:tab w:val="left" w:pos="2160"/>
+          <w:tab w:val="left" w:pos="1843"/>
           <w:tab w:val="left" w:pos="2880"/>
         </w:tabs>
         <w:spacing w:after="40"/>
@@ -1060,35 +188,2041 @@
           <w:lang w:val="fr-FR"/>
         </w:rPr>
       </w:pPr>
-      <w:r>
-        <w:rPr>
-          <w:lang w:val="fr-FR"/>
-        </w:rPr>
-        <w:t>09/2016-05/2017</w:t>
-      </w:r>
-      <w:r>
-        <w:rPr>
-          <w:lang w:val="fr-FR"/>
-        </w:rPr>
-        <w:tab/>
-      </w:r>
-      <w:r>
-        <w:rPr>
-          <w:b/>
-          <w:bCs/>
-          <w:lang w:val="fr-FR"/>
-        </w:rPr>
-        <w:t xml:space="preserve">Institut de génie Électrique et Électronique </w:t>
-      </w:r>
-      <w:r>
-        <w:rPr>
-          <w:b/>
-          <w:bCs/>
-          <w:lang w:val="fr-FR"/>
-        </w:rPr>
-        <w:t>(IEEE)</w:t>
-      </w:r>
     </w:p>
+    <w:tbl>
+      <w:tblPr>
+        <w:tblStyle w:val="TableGrid"/>
+        <w:tblW w:w="0" w:type="auto"/>
+        <w:tblLook w:val="04A0" w:firstRow="1" w:lastRow="0" w:firstColumn="1" w:lastColumn="0" w:noHBand="0" w:noVBand="1"/>
+      </w:tblPr>
+      <w:tblGrid>
+        <w:gridCol w:w="7964"/>
+        <w:gridCol w:w="2836"/>
+      </w:tblGrid>
+      <w:tr>
+        <w:tc>
+          <w:tcPr>
+            <w:tcW w:w="8642" w:type="dxa"/>
+            <w:tcBorders>
+              <w:top w:val="nil"/>
+              <w:left w:val="nil"/>
+              <w:bottom w:val="nil"/>
+              <w:right w:val="nil"/>
+            </w:tcBorders>
+          </w:tcPr>
+          <w:p>
+            <w:pPr>
+              <w:pBdr>
+                <w:bottom w:val="single" w:sz="4" w:space="1" w:color="auto"/>
+              </w:pBdr>
+              <w:spacing w:before="240"/>
+              <w:rPr>
+                <w:rFonts w:ascii="inherit" w:hAnsi="inherit"/>
+                <w:color w:val="E8EAED"/>
+                <w:sz w:val="42"/>
+                <w:szCs w:val="42"/>
+                <w:lang w:val="fr-FR"/>
+              </w:rPr>
+            </w:pPr>
+            <w:r>
+              <w:rPr>
+                <w:sz w:val="28"/>
+                <w:szCs w:val="32"/>
+                <w:lang w:val="fr-FR"/>
+              </w:rPr>
+              <w:t>EXP</w:t>
+            </w:r>
+            <w:r>
+              <w:rPr>
+                <w:sz w:val="28"/>
+                <w:szCs w:val="32"/>
+                <w:lang w:val="fr-FR"/>
+              </w:rPr>
+              <w:t>E</w:t>
+            </w:r>
+            <w:r>
+              <w:rPr>
+                <w:sz w:val="28"/>
+                <w:szCs w:val="32"/>
+                <w:lang w:val="fr-FR"/>
+              </w:rPr>
+              <w:t>RIENCE</w:t>
+            </w:r>
+          </w:p>
+          <w:p>
+            <w:pPr>
+              <w:tabs>
+                <w:tab w:val="left" w:pos="1843"/>
+                <w:tab w:val="left" w:pos="2880"/>
+              </w:tabs>
+              <w:spacing w:before="40"/>
+              <w:rPr>
+                <w:b/>
+                <w:bCs/>
+                <w:lang w:val="fr-FR"/>
+              </w:rPr>
+            </w:pPr>
+            <w:r>
+              <w:rPr>
+                <w:lang w:val="fr-FR"/>
+              </w:rPr>
+              <w:t>0</w:t>
+            </w:r>
+            <w:r>
+              <w:rPr>
+                <w:lang w:val="fr-FR"/>
+              </w:rPr>
+              <w:t>9</w:t>
+            </w:r>
+            <w:r>
+              <w:rPr>
+                <w:lang w:val="fr-FR"/>
+              </w:rPr>
+              <w:t>/20</w:t>
+            </w:r>
+            <w:r>
+              <w:rPr>
+                <w:lang w:val="fr-FR"/>
+              </w:rPr>
+              <w:t>22</w:t>
+            </w:r>
+            <w:r>
+              <w:rPr>
+                <w:lang w:val="fr-FR"/>
+              </w:rPr>
+              <w:t>-</w:t>
+            </w:r>
+            <w:r>
+              <w:rPr>
+                <w:lang w:val="fr-FR"/>
+              </w:rPr>
+              <w:t>présent</w:t>
+            </w:r>
+            <w:r>
+              <w:rPr>
+                <w:lang w:val="fr-FR"/>
+              </w:rPr>
+              <w:tab/>
+            </w:r>
+            <w:r>
+              <w:rPr>
+                <w:b/>
+                <w:bCs/>
+                <w:lang w:val="fr-FR"/>
+              </w:rPr>
+              <w:t xml:space="preserve">Apprenti Développeur </w:t>
+            </w:r>
+            <w:proofErr w:type="spellStart"/>
+            <w:r>
+              <w:rPr>
+                <w:b/>
+                <w:bCs/>
+                <w:lang w:val="fr-FR"/>
+              </w:rPr>
+              <w:t>Unity</w:t>
+            </w:r>
+            <w:proofErr w:type="spellEnd"/>
+          </w:p>
+          <w:p>
+            <w:pPr>
+              <w:tabs>
+                <w:tab w:val="left" w:pos="1843"/>
+                <w:tab w:val="left" w:pos="2880"/>
+              </w:tabs>
+              <w:spacing w:before="40"/>
+              <w:rPr>
+                <w:i/>
+                <w:iCs/>
+                <w:lang w:val="fr-FR"/>
+              </w:rPr>
+            </w:pPr>
+            <w:r>
+              <w:rPr>
+                <w:b/>
+                <w:bCs/>
+                <w:lang w:val="fr-FR"/>
+              </w:rPr>
+              <w:tab/>
+            </w:r>
+            <w:r>
+              <w:rPr>
+                <w:i/>
+                <w:iCs/>
+                <w:lang w:val="fr-FR"/>
+              </w:rPr>
+              <w:t>X-ONE, Boulogne-Billancourt, FR</w:t>
+            </w:r>
+          </w:p>
+          <w:p>
+            <w:pPr>
+              <w:pStyle w:val="ListParagraph"/>
+              <w:numPr>
+                <w:ilvl w:val="0"/>
+                <w:numId w:val="6"/>
+              </w:numPr>
+              <w:tabs>
+                <w:tab w:val="left" w:pos="2160"/>
+                <w:tab w:val="left" w:pos="2880"/>
+              </w:tabs>
+              <w:spacing w:line="259" w:lineRule="auto"/>
+              <w:rPr>
+                <w:lang w:val="fr-FR"/>
+              </w:rPr>
+            </w:pPr>
+            <w:r>
+              <w:rPr>
+                <w:lang w:val="fr-FR"/>
+              </w:rPr>
+              <w:t>Développement modules d'Application métier</w:t>
+            </w:r>
+          </w:p>
+          <w:p>
+            <w:pPr>
+              <w:pStyle w:val="ListParagraph"/>
+              <w:numPr>
+                <w:ilvl w:val="0"/>
+                <w:numId w:val="6"/>
+              </w:numPr>
+              <w:tabs>
+                <w:tab w:val="left" w:pos="2160"/>
+                <w:tab w:val="left" w:pos="2880"/>
+              </w:tabs>
+              <w:spacing w:line="259" w:lineRule="auto"/>
+              <w:rPr>
+                <w:lang w:val="fr-FR"/>
+              </w:rPr>
+            </w:pPr>
+            <w:r>
+              <w:rPr>
+                <w:lang w:val="fr-FR"/>
+              </w:rPr>
+              <w:t>Développement Applications RA</w:t>
+            </w:r>
+          </w:p>
+          <w:p>
+            <w:pPr>
+              <w:pStyle w:val="ListParagraph"/>
+              <w:numPr>
+                <w:ilvl w:val="0"/>
+                <w:numId w:val="6"/>
+              </w:numPr>
+              <w:tabs>
+                <w:tab w:val="left" w:pos="2160"/>
+                <w:tab w:val="left" w:pos="2880"/>
+              </w:tabs>
+              <w:spacing w:line="259" w:lineRule="auto"/>
+              <w:rPr>
+                <w:lang w:val="fr-FR"/>
+              </w:rPr>
+            </w:pPr>
+            <w:r>
+              <w:rPr>
+                <w:lang w:val="fr-FR"/>
+              </w:rPr>
+              <w:t>Optimisation stub X-ONE</w:t>
+            </w:r>
+          </w:p>
+          <w:p>
+            <w:pPr>
+              <w:pStyle w:val="ListParagraph"/>
+              <w:numPr>
+                <w:ilvl w:val="0"/>
+                <w:numId w:val="6"/>
+              </w:numPr>
+              <w:tabs>
+                <w:tab w:val="left" w:pos="2160"/>
+                <w:tab w:val="left" w:pos="2880"/>
+              </w:tabs>
+              <w:spacing w:line="259" w:lineRule="auto"/>
+              <w:rPr>
+                <w:lang w:val="fr-FR"/>
+              </w:rPr>
+            </w:pPr>
+            <w:r>
+              <w:rPr>
+                <w:lang w:val="fr-FR"/>
+              </w:rPr>
+              <w:t xml:space="preserve">Optimisation de process Google Drive -&gt; JSON -&gt; </w:t>
+            </w:r>
+            <w:proofErr w:type="spellStart"/>
+            <w:r>
+              <w:rPr>
+                <w:lang w:val="fr-FR"/>
+              </w:rPr>
+              <w:t>Unity</w:t>
+            </w:r>
+            <w:proofErr w:type="spellEnd"/>
+          </w:p>
+          <w:p>
+            <w:pPr>
+              <w:tabs>
+                <w:tab w:val="left" w:pos="1843"/>
+                <w:tab w:val="left" w:pos="2880"/>
+              </w:tabs>
+              <w:spacing w:before="40"/>
+              <w:rPr>
+                <w:lang w:val="fr-FR"/>
+              </w:rPr>
+            </w:pPr>
+            <w:r>
+              <w:rPr>
+                <w:lang w:val="fr-FR"/>
+              </w:rPr>
+              <w:t>01/2018-05/2021</w:t>
+            </w:r>
+            <w:r>
+              <w:rPr>
+                <w:lang w:val="fr-FR"/>
+              </w:rPr>
+              <w:tab/>
+            </w:r>
+            <w:r>
+              <w:rPr>
+                <w:b/>
+                <w:bCs/>
+                <w:lang w:val="fr-FR"/>
+              </w:rPr>
+              <w:t>Assistant au bureau</w:t>
+            </w:r>
+            <w:r>
+              <w:rPr>
+                <w:b/>
+                <w:bCs/>
+                <w:lang w:val="fr-FR"/>
+              </w:rPr>
+              <w:t xml:space="preserve"> </w:t>
+            </w:r>
+            <w:r>
+              <w:rPr>
+                <w:b/>
+                <w:bCs/>
+                <w:lang w:val="fr-FR"/>
+              </w:rPr>
+              <w:t>réseaux et télécom</w:t>
+            </w:r>
+          </w:p>
+          <w:p>
+            <w:pPr>
+              <w:tabs>
+                <w:tab w:val="left" w:pos="1843"/>
+                <w:tab w:val="left" w:pos="2880"/>
+              </w:tabs>
+              <w:spacing w:before="40"/>
+              <w:rPr>
+                <w:i/>
+                <w:iCs/>
+                <w:lang w:val="fr-FR"/>
+              </w:rPr>
+            </w:pPr>
+            <w:r>
+              <w:rPr>
+                <w:lang w:val="fr-FR"/>
+              </w:rPr>
+              <w:tab/>
+            </w:r>
+            <w:proofErr w:type="spellStart"/>
+            <w:r>
+              <w:rPr>
+                <w:i/>
+                <w:iCs/>
+                <w:lang w:val="fr-FR"/>
+              </w:rPr>
+              <w:t>Lebanese</w:t>
+            </w:r>
+            <w:proofErr w:type="spellEnd"/>
+            <w:r>
+              <w:rPr>
+                <w:i/>
+                <w:iCs/>
+                <w:lang w:val="fr-FR"/>
+              </w:rPr>
+              <w:t xml:space="preserve"> American </w:t>
+            </w:r>
+            <w:proofErr w:type="spellStart"/>
+            <w:r>
+              <w:rPr>
+                <w:i/>
+                <w:iCs/>
+                <w:lang w:val="fr-FR"/>
+              </w:rPr>
+              <w:t>University</w:t>
+            </w:r>
+            <w:proofErr w:type="spellEnd"/>
+            <w:r>
+              <w:rPr>
+                <w:i/>
+                <w:iCs/>
+                <w:lang w:val="fr-FR"/>
+              </w:rPr>
+              <w:t>, Byblos, LB</w:t>
+            </w:r>
+          </w:p>
+          <w:p>
+            <w:pPr>
+              <w:pStyle w:val="ListParagraph"/>
+              <w:numPr>
+                <w:ilvl w:val="0"/>
+                <w:numId w:val="6"/>
+              </w:numPr>
+              <w:tabs>
+                <w:tab w:val="left" w:pos="2160"/>
+                <w:tab w:val="left" w:pos="2880"/>
+              </w:tabs>
+              <w:rPr>
+                <w:lang w:val="fr-FR"/>
+              </w:rPr>
+            </w:pPr>
+            <w:r>
+              <w:rPr>
+                <w:lang w:val="fr-FR"/>
+              </w:rPr>
+              <w:t>C</w:t>
+            </w:r>
+            <w:r>
+              <w:rPr>
+                <w:lang w:val="fr-FR"/>
+              </w:rPr>
+              <w:t>onfiguration</w:t>
+            </w:r>
+            <w:r>
+              <w:rPr>
+                <w:lang w:val="fr-FR"/>
+              </w:rPr>
+              <w:t xml:space="preserve"> des </w:t>
+            </w:r>
+            <w:r>
+              <w:rPr>
+                <w:lang w:val="fr-FR"/>
+              </w:rPr>
+              <w:t>routeur</w:t>
+            </w:r>
+            <w:r>
+              <w:rPr>
+                <w:lang w:val="fr-FR"/>
+              </w:rPr>
+              <w:t>s et gestion</w:t>
+            </w:r>
+            <w:r>
+              <w:rPr>
+                <w:lang w:val="fr-FR"/>
+              </w:rPr>
+              <w:t xml:space="preserve"> des relais ADSL</w:t>
+            </w:r>
+          </w:p>
+          <w:p>
+            <w:pPr>
+              <w:pStyle w:val="ListParagraph"/>
+              <w:numPr>
+                <w:ilvl w:val="0"/>
+                <w:numId w:val="6"/>
+              </w:numPr>
+              <w:tabs>
+                <w:tab w:val="left" w:pos="2160"/>
+                <w:tab w:val="left" w:pos="2880"/>
+              </w:tabs>
+              <w:spacing w:before="40"/>
+              <w:rPr>
+                <w:lang w:val="fr-FR"/>
+              </w:rPr>
+            </w:pPr>
+            <w:r>
+              <w:rPr>
+                <w:lang w:val="fr-FR"/>
+              </w:rPr>
+              <w:t>Quantification et comptabilisation des connexions internes sur les heures de forte activité</w:t>
+            </w:r>
+          </w:p>
+          <w:p>
+            <w:pPr>
+              <w:tabs>
+                <w:tab w:val="left" w:pos="1843"/>
+                <w:tab w:val="left" w:pos="2880"/>
+              </w:tabs>
+              <w:spacing w:before="40"/>
+              <w:rPr>
+                <w:lang w:val="fr-FR"/>
+              </w:rPr>
+            </w:pPr>
+            <w:r>
+              <w:rPr>
+                <w:lang w:val="fr-FR"/>
+              </w:rPr>
+              <w:t>06/2020-08/2020</w:t>
+            </w:r>
+            <w:r>
+              <w:rPr>
+                <w:lang w:val="fr-FR"/>
+              </w:rPr>
+              <w:tab/>
+            </w:r>
+            <w:r>
+              <w:rPr>
+                <w:b/>
+                <w:bCs/>
+                <w:lang w:val="fr-FR"/>
+              </w:rPr>
+              <w:t>Stagiaire en développement Web Full-Stack</w:t>
+            </w:r>
+          </w:p>
+          <w:p>
+            <w:pPr>
+              <w:tabs>
+                <w:tab w:val="left" w:pos="1843"/>
+                <w:tab w:val="left" w:pos="2880"/>
+              </w:tabs>
+              <w:spacing w:before="40"/>
+              <w:rPr>
+                <w:i/>
+                <w:iCs/>
+                <w:lang w:val="fr-FR"/>
+              </w:rPr>
+            </w:pPr>
+            <w:r>
+              <w:rPr>
+                <w:lang w:val="fr-FR"/>
+              </w:rPr>
+              <w:tab/>
+            </w:r>
+            <w:proofErr w:type="spellStart"/>
+            <w:r>
+              <w:rPr>
+                <w:i/>
+                <w:iCs/>
+                <w:lang w:val="fr-FR"/>
+              </w:rPr>
+              <w:t>Eurisko</w:t>
+            </w:r>
+            <w:proofErr w:type="spellEnd"/>
+            <w:r>
+              <w:rPr>
+                <w:i/>
+                <w:iCs/>
+                <w:lang w:val="fr-FR"/>
+              </w:rPr>
+              <w:t xml:space="preserve"> </w:t>
+            </w:r>
+            <w:proofErr w:type="spellStart"/>
+            <w:r>
+              <w:rPr>
+                <w:i/>
+                <w:iCs/>
+                <w:lang w:val="fr-FR"/>
+              </w:rPr>
+              <w:t>Mobility</w:t>
+            </w:r>
+            <w:proofErr w:type="spellEnd"/>
+            <w:r>
+              <w:rPr>
+                <w:i/>
+                <w:iCs/>
+                <w:lang w:val="fr-FR"/>
+              </w:rPr>
+              <w:t xml:space="preserve">, </w:t>
+            </w:r>
+            <w:proofErr w:type="spellStart"/>
+            <w:r>
+              <w:rPr>
+                <w:i/>
+                <w:iCs/>
+                <w:lang w:val="fr-FR"/>
+              </w:rPr>
+              <w:t>Adma</w:t>
+            </w:r>
+            <w:proofErr w:type="spellEnd"/>
+            <w:r>
+              <w:rPr>
+                <w:i/>
+                <w:iCs/>
+                <w:lang w:val="fr-FR"/>
+              </w:rPr>
+              <w:t>, LB</w:t>
+            </w:r>
+          </w:p>
+          <w:p>
+            <w:pPr>
+              <w:pStyle w:val="ListParagraph"/>
+              <w:numPr>
+                <w:ilvl w:val="0"/>
+                <w:numId w:val="7"/>
+              </w:numPr>
+              <w:tabs>
+                <w:tab w:val="left" w:pos="2160"/>
+                <w:tab w:val="left" w:pos="2880"/>
+              </w:tabs>
+              <w:rPr>
+                <w:lang w:val="fr-FR"/>
+              </w:rPr>
+            </w:pPr>
+            <w:r>
+              <w:rPr>
+                <w:lang w:val="fr-FR"/>
+              </w:rPr>
+              <w:t>D</w:t>
+            </w:r>
+            <w:r>
+              <w:rPr>
+                <w:lang w:val="fr-FR"/>
+              </w:rPr>
+              <w:t xml:space="preserve">éveloppement web backend et frontend en utilisant </w:t>
+            </w:r>
+            <w:proofErr w:type="spellStart"/>
+            <w:r>
+              <w:rPr>
+                <w:lang w:val="fr-FR"/>
+              </w:rPr>
+              <w:t>NodeJS</w:t>
+            </w:r>
+            <w:proofErr w:type="spellEnd"/>
+            <w:r>
+              <w:rPr>
+                <w:lang w:val="fr-FR"/>
+              </w:rPr>
+              <w:t xml:space="preserve"> et </w:t>
+            </w:r>
+            <w:proofErr w:type="spellStart"/>
+            <w:r>
+              <w:rPr>
+                <w:lang w:val="fr-FR"/>
+              </w:rPr>
+              <w:t>Angular</w:t>
+            </w:r>
+            <w:proofErr w:type="spellEnd"/>
+          </w:p>
+          <w:p>
+            <w:pPr>
+              <w:pStyle w:val="ListParagraph"/>
+              <w:numPr>
+                <w:ilvl w:val="0"/>
+                <w:numId w:val="7"/>
+              </w:numPr>
+              <w:tabs>
+                <w:tab w:val="left" w:pos="2160"/>
+                <w:tab w:val="left" w:pos="2880"/>
+              </w:tabs>
+              <w:rPr>
+                <w:lang w:val="fr-FR"/>
+              </w:rPr>
+            </w:pPr>
+            <w:r>
+              <w:rPr>
+                <w:lang w:val="fr-FR"/>
+              </w:rPr>
+              <w:t>I</w:t>
+            </w:r>
+            <w:r>
+              <w:rPr>
+                <w:lang w:val="fr-FR"/>
+              </w:rPr>
+              <w:t>ntégration de formulaires dans un projet client au sein d'une équipe</w:t>
+            </w:r>
+          </w:p>
+          <w:p>
+            <w:pPr>
+              <w:pBdr>
+                <w:bottom w:val="single" w:sz="4" w:space="1" w:color="auto"/>
+              </w:pBdr>
+              <w:spacing w:before="240"/>
+              <w:rPr>
+                <w:sz w:val="28"/>
+                <w:szCs w:val="32"/>
+                <w:lang w:val="fr-FR"/>
+              </w:rPr>
+            </w:pPr>
+            <w:r>
+              <w:rPr>
+                <w:sz w:val="28"/>
+                <w:szCs w:val="32"/>
+                <w:lang w:val="fr-FR"/>
+              </w:rPr>
+              <w:t>E</w:t>
+            </w:r>
+            <w:r>
+              <w:rPr>
+                <w:sz w:val="28"/>
+                <w:szCs w:val="32"/>
+                <w:lang w:val="fr-FR"/>
+              </w:rPr>
+              <w:t>DUCATION</w:t>
+            </w:r>
+          </w:p>
+          <w:p>
+            <w:pPr>
+              <w:tabs>
+                <w:tab w:val="left" w:pos="1701"/>
+                <w:tab w:val="left" w:pos="1843"/>
+              </w:tabs>
+              <w:spacing w:before="40" w:after="40"/>
+              <w:rPr>
+                <w:b/>
+                <w:bCs/>
+                <w:lang w:val="fr-FR"/>
+              </w:rPr>
+            </w:pPr>
+            <w:r>
+              <w:rPr>
+                <w:lang w:val="fr-FR"/>
+              </w:rPr>
+              <w:t>2023</w:t>
+            </w:r>
+            <w:r>
+              <w:rPr>
+                <w:lang w:val="fr-FR"/>
+              </w:rPr>
+              <w:tab/>
+            </w:r>
+            <w:r>
+              <w:rPr>
+                <w:lang w:val="fr-FR"/>
+              </w:rPr>
+              <w:tab/>
+            </w:r>
+            <w:r>
+              <w:rPr>
+                <w:b/>
+                <w:bCs/>
+                <w:lang w:val="fr-FR"/>
+              </w:rPr>
+              <w:t>Master M2 Manager</w:t>
+            </w:r>
+            <w:r>
+              <w:rPr>
+                <w:b/>
+                <w:bCs/>
+                <w:lang w:val="fr-FR"/>
+              </w:rPr>
+              <w:t xml:space="preserve"> de la </w:t>
+            </w:r>
+            <w:r>
+              <w:rPr>
+                <w:b/>
+                <w:bCs/>
+                <w:lang w:val="fr-FR"/>
+              </w:rPr>
+              <w:t>P</w:t>
+            </w:r>
+            <w:r>
+              <w:rPr>
+                <w:b/>
+                <w:bCs/>
+                <w:lang w:val="fr-FR"/>
+              </w:rPr>
+              <w:t xml:space="preserve">rogrammation de </w:t>
+            </w:r>
+            <w:r>
+              <w:rPr>
+                <w:b/>
+                <w:bCs/>
+                <w:lang w:val="fr-FR"/>
+              </w:rPr>
+              <w:t>J</w:t>
+            </w:r>
+            <w:r>
+              <w:rPr>
+                <w:b/>
+                <w:bCs/>
+                <w:lang w:val="fr-FR"/>
+              </w:rPr>
+              <w:t>eux</w:t>
+            </w:r>
+            <w:r>
+              <w:rPr>
+                <w:b/>
+                <w:bCs/>
+                <w:lang w:val="fr-FR"/>
+              </w:rPr>
+              <w:t xml:space="preserve"> Vidéo</w:t>
+            </w:r>
+          </w:p>
+          <w:p>
+            <w:pPr>
+              <w:tabs>
+                <w:tab w:val="left" w:pos="1701"/>
+                <w:tab w:val="left" w:pos="1843"/>
+              </w:tabs>
+              <w:spacing w:before="40" w:after="40"/>
+              <w:rPr>
+                <w:i/>
+                <w:iCs/>
+                <w:lang w:val="fr-FR"/>
+              </w:rPr>
+            </w:pPr>
+            <w:r>
+              <w:rPr>
+                <w:b/>
+                <w:bCs/>
+                <w:lang w:val="fr-FR"/>
+              </w:rPr>
+              <w:tab/>
+            </w:r>
+            <w:r>
+              <w:rPr>
+                <w:b/>
+                <w:bCs/>
+                <w:lang w:val="fr-FR"/>
+              </w:rPr>
+              <w:tab/>
+            </w:r>
+            <w:r>
+              <w:rPr>
+                <w:i/>
+                <w:iCs/>
+                <w:lang w:val="fr-FR"/>
+              </w:rPr>
+              <w:t xml:space="preserve">IIM, La </w:t>
+            </w:r>
+            <w:proofErr w:type="spellStart"/>
+            <w:r>
+              <w:rPr>
+                <w:i/>
+                <w:iCs/>
+                <w:lang w:val="fr-FR"/>
+              </w:rPr>
+              <w:t>Défence</w:t>
+            </w:r>
+            <w:proofErr w:type="spellEnd"/>
+            <w:r>
+              <w:rPr>
+                <w:i/>
+                <w:iCs/>
+                <w:lang w:val="fr-FR"/>
+              </w:rPr>
+              <w:t>, FR</w:t>
+            </w:r>
+          </w:p>
+          <w:p>
+            <w:pPr>
+              <w:tabs>
+                <w:tab w:val="left" w:pos="1843"/>
+                <w:tab w:val="left" w:pos="2880"/>
+              </w:tabs>
+              <w:spacing w:after="40"/>
+              <w:rPr>
+                <w:lang w:val="fr-FR"/>
+              </w:rPr>
+            </w:pPr>
+            <w:r>
+              <w:rPr>
+                <w:lang w:val="fr-FR"/>
+              </w:rPr>
+              <w:t>2021</w:t>
+            </w:r>
+            <w:r>
+              <w:rPr>
+                <w:lang w:val="fr-FR"/>
+              </w:rPr>
+              <w:tab/>
+            </w:r>
+            <w:r>
+              <w:rPr>
+                <w:b/>
+                <w:bCs/>
+                <w:lang w:val="fr-FR"/>
+              </w:rPr>
+              <w:t xml:space="preserve">Ingénierie </w:t>
+            </w:r>
+            <w:r>
+              <w:rPr>
+                <w:b/>
+                <w:bCs/>
+                <w:lang w:val="fr-FR"/>
+              </w:rPr>
+              <w:t>Informatique</w:t>
+            </w:r>
+            <w:r>
+              <w:rPr>
+                <w:b/>
+                <w:bCs/>
+                <w:lang w:val="fr-FR"/>
+              </w:rPr>
+              <w:t xml:space="preserve"> (Bac+5)</w:t>
+            </w:r>
+          </w:p>
+          <w:p>
+            <w:pPr>
+              <w:tabs>
+                <w:tab w:val="left" w:pos="1843"/>
+                <w:tab w:val="left" w:pos="2880"/>
+              </w:tabs>
+              <w:spacing w:after="40"/>
+              <w:rPr>
+                <w:i/>
+                <w:iCs/>
+                <w:lang w:val="fr-FR"/>
+              </w:rPr>
+            </w:pPr>
+            <w:r>
+              <w:rPr>
+                <w:lang w:val="fr-FR"/>
+              </w:rPr>
+              <w:tab/>
+            </w:r>
+            <w:proofErr w:type="spellStart"/>
+            <w:r>
+              <w:rPr>
+                <w:i/>
+                <w:iCs/>
+                <w:lang w:val="fr-FR"/>
+              </w:rPr>
+              <w:t>Lebanese</w:t>
+            </w:r>
+            <w:proofErr w:type="spellEnd"/>
+            <w:r>
+              <w:rPr>
+                <w:i/>
+                <w:iCs/>
+                <w:lang w:val="fr-FR"/>
+              </w:rPr>
+              <w:t xml:space="preserve"> American </w:t>
+            </w:r>
+            <w:proofErr w:type="spellStart"/>
+            <w:r>
+              <w:rPr>
+                <w:i/>
+                <w:iCs/>
+                <w:lang w:val="fr-FR"/>
+              </w:rPr>
+              <w:t>University</w:t>
+            </w:r>
+            <w:proofErr w:type="spellEnd"/>
+            <w:r>
+              <w:rPr>
+                <w:i/>
+                <w:iCs/>
+                <w:lang w:val="fr-FR"/>
+              </w:rPr>
+              <w:t>, Byblos, LB</w:t>
+            </w:r>
+          </w:p>
+          <w:p>
+            <w:pPr>
+              <w:tabs>
+                <w:tab w:val="left" w:pos="142"/>
+                <w:tab w:val="left" w:pos="1701"/>
+                <w:tab w:val="left" w:pos="1843"/>
+              </w:tabs>
+              <w:spacing w:after="40"/>
+              <w:rPr>
+                <w:lang w:val="fr-FR"/>
+              </w:rPr>
+            </w:pPr>
+            <w:r>
+              <w:rPr>
+                <w:lang w:val="fr-FR"/>
+              </w:rPr>
+              <w:t>2016</w:t>
+            </w:r>
+            <w:r>
+              <w:rPr>
+                <w:lang w:val="fr-FR"/>
+              </w:rPr>
+              <w:tab/>
+            </w:r>
+            <w:r>
+              <w:rPr>
+                <w:lang w:val="fr-FR"/>
+              </w:rPr>
+              <w:tab/>
+            </w:r>
+            <w:r>
+              <w:rPr>
+                <w:b/>
+                <w:bCs/>
+                <w:lang w:val="fr-FR"/>
+              </w:rPr>
+              <w:t xml:space="preserve">LB Baccalauréat </w:t>
+            </w:r>
+            <w:r>
+              <w:rPr>
+                <w:b/>
+                <w:bCs/>
+                <w:lang w:val="fr-FR"/>
+              </w:rPr>
+              <w:t>Sciences Générales</w:t>
+            </w:r>
+          </w:p>
+          <w:p>
+            <w:pPr>
+              <w:tabs>
+                <w:tab w:val="left" w:pos="142"/>
+                <w:tab w:val="left" w:pos="1701"/>
+                <w:tab w:val="left" w:pos="1843"/>
+              </w:tabs>
+              <w:spacing w:after="40"/>
+              <w:rPr>
+                <w:i/>
+                <w:iCs/>
+                <w:lang w:val="fr-FR"/>
+              </w:rPr>
+            </w:pPr>
+            <w:r>
+              <w:rPr>
+                <w:lang w:val="fr-FR"/>
+              </w:rPr>
+              <w:tab/>
+            </w:r>
+            <w:r>
+              <w:rPr>
+                <w:lang w:val="fr-FR"/>
+              </w:rPr>
+              <w:tab/>
+            </w:r>
+            <w:r>
+              <w:rPr>
+                <w:lang w:val="fr-FR"/>
+              </w:rPr>
+              <w:tab/>
+            </w:r>
+            <w:r>
+              <w:rPr>
+                <w:i/>
+                <w:iCs/>
+                <w:lang w:val="fr-FR"/>
+              </w:rPr>
+              <w:t xml:space="preserve">Collège des Frères Maristes </w:t>
+            </w:r>
+            <w:proofErr w:type="spellStart"/>
+            <w:r>
+              <w:rPr>
+                <w:i/>
+                <w:iCs/>
+                <w:lang w:val="fr-FR"/>
+              </w:rPr>
+              <w:t>Champville</w:t>
+            </w:r>
+            <w:proofErr w:type="spellEnd"/>
+            <w:r>
+              <w:rPr>
+                <w:i/>
+                <w:iCs/>
+                <w:lang w:val="fr-FR"/>
+              </w:rPr>
+              <w:t xml:space="preserve">, </w:t>
+            </w:r>
+            <w:proofErr w:type="spellStart"/>
+            <w:r>
+              <w:rPr>
+                <w:i/>
+                <w:iCs/>
+                <w:lang w:val="fr-FR"/>
+              </w:rPr>
+              <w:t>Dik</w:t>
+            </w:r>
+            <w:proofErr w:type="spellEnd"/>
+            <w:r>
+              <w:rPr>
+                <w:i/>
+                <w:iCs/>
+                <w:lang w:val="fr-FR"/>
+              </w:rPr>
+              <w:t xml:space="preserve"> El Mehdi, LB</w:t>
+            </w:r>
+          </w:p>
+          <w:p>
+            <w:pPr>
+              <w:pBdr>
+                <w:bottom w:val="single" w:sz="4" w:space="1" w:color="auto"/>
+              </w:pBdr>
+              <w:spacing w:before="240"/>
+              <w:rPr>
+                <w:sz w:val="28"/>
+                <w:szCs w:val="32"/>
+                <w:lang w:val="fr-FR"/>
+              </w:rPr>
+            </w:pPr>
+            <w:r>
+              <w:rPr>
+                <w:sz w:val="28"/>
+                <w:szCs w:val="32"/>
+                <w:lang w:val="fr-FR"/>
+              </w:rPr>
+              <w:t>ASSOCIATIONS</w:t>
+            </w:r>
+          </w:p>
+          <w:p>
+            <w:pPr>
+              <w:tabs>
+                <w:tab w:val="left" w:pos="1843"/>
+                <w:tab w:val="left" w:pos="2880"/>
+              </w:tabs>
+              <w:rPr>
+                <w:b/>
+                <w:bCs/>
+                <w:lang w:val="fr-FR"/>
+              </w:rPr>
+            </w:pPr>
+            <w:r>
+              <w:rPr>
+                <w:lang w:val="fr-FR"/>
+              </w:rPr>
+              <w:t>09/2018-05/2021</w:t>
+            </w:r>
+            <w:r>
+              <w:rPr>
+                <w:lang w:val="fr-FR"/>
+              </w:rPr>
+              <w:tab/>
+            </w:r>
+            <w:r>
+              <w:rPr>
+                <w:b/>
+                <w:bCs/>
+                <w:lang w:val="fr-FR"/>
+              </w:rPr>
+              <w:t xml:space="preserve">Club de </w:t>
+            </w:r>
+            <w:r>
+              <w:rPr>
+                <w:b/>
+                <w:bCs/>
+                <w:lang w:val="fr-FR"/>
+              </w:rPr>
+              <w:t>R</w:t>
+            </w:r>
+            <w:r>
+              <w:rPr>
+                <w:b/>
+                <w:bCs/>
+                <w:lang w:val="fr-FR"/>
+              </w:rPr>
+              <w:t>obotique</w:t>
+            </w:r>
+          </w:p>
+          <w:p>
+            <w:pPr>
+              <w:tabs>
+                <w:tab w:val="left" w:pos="1843"/>
+                <w:tab w:val="left" w:pos="2880"/>
+              </w:tabs>
+              <w:rPr>
+                <w:i/>
+                <w:iCs/>
+                <w:lang w:val="fr-FR"/>
+              </w:rPr>
+            </w:pPr>
+            <w:r>
+              <w:rPr>
+                <w:b/>
+                <w:bCs/>
+                <w:lang w:val="fr-FR"/>
+              </w:rPr>
+              <w:tab/>
+            </w:r>
+            <w:proofErr w:type="spellStart"/>
+            <w:r>
+              <w:rPr>
+                <w:i/>
+                <w:iCs/>
+                <w:lang w:val="fr-FR"/>
+              </w:rPr>
+              <w:t>Lebanese</w:t>
+            </w:r>
+            <w:proofErr w:type="spellEnd"/>
+            <w:r>
+              <w:rPr>
+                <w:i/>
+                <w:iCs/>
+                <w:lang w:val="fr-FR"/>
+              </w:rPr>
+              <w:t xml:space="preserve"> American </w:t>
+            </w:r>
+            <w:proofErr w:type="spellStart"/>
+            <w:r>
+              <w:rPr>
+                <w:i/>
+                <w:iCs/>
+                <w:lang w:val="fr-FR"/>
+              </w:rPr>
+              <w:t>University</w:t>
+            </w:r>
+            <w:proofErr w:type="spellEnd"/>
+            <w:r>
+              <w:rPr>
+                <w:i/>
+                <w:iCs/>
+                <w:lang w:val="fr-FR"/>
+              </w:rPr>
+              <w:t>, Byblos, LB</w:t>
+            </w:r>
+          </w:p>
+          <w:p>
+            <w:pPr>
+              <w:pStyle w:val="ListParagraph"/>
+              <w:numPr>
+                <w:ilvl w:val="0"/>
+                <w:numId w:val="8"/>
+              </w:numPr>
+              <w:tabs>
+                <w:tab w:val="left" w:pos="2160"/>
+                <w:tab w:val="left" w:pos="2880"/>
+              </w:tabs>
+              <w:spacing w:after="40"/>
+              <w:rPr>
+                <w:lang w:val="fr-FR"/>
+              </w:rPr>
+            </w:pPr>
+            <w:r>
+              <w:rPr>
+                <w:lang w:val="fr-FR"/>
+              </w:rPr>
+              <w:t>Direction de la</w:t>
+            </w:r>
+            <w:r>
+              <w:rPr>
+                <w:lang w:val="fr-FR"/>
+              </w:rPr>
+              <w:t xml:space="preserve"> conception et </w:t>
+            </w:r>
+            <w:r>
+              <w:rPr>
+                <w:lang w:val="fr-FR"/>
+              </w:rPr>
+              <w:t xml:space="preserve">de </w:t>
+            </w:r>
+            <w:r>
+              <w:rPr>
+                <w:lang w:val="fr-FR"/>
+              </w:rPr>
+              <w:t>l'exécution de 2 ateliers pour initier les étudiants de première année à la robotique à l'aide de contrôleurs Arduino et Raspberry Pi</w:t>
+            </w:r>
+          </w:p>
+          <w:p>
+            <w:pPr>
+              <w:pStyle w:val="ListParagraph"/>
+              <w:numPr>
+                <w:ilvl w:val="0"/>
+                <w:numId w:val="8"/>
+              </w:numPr>
+              <w:tabs>
+                <w:tab w:val="left" w:pos="2160"/>
+                <w:tab w:val="left" w:pos="2880"/>
+              </w:tabs>
+              <w:spacing w:after="40"/>
+              <w:rPr>
+                <w:lang w:val="fr-FR"/>
+              </w:rPr>
+            </w:pPr>
+            <w:r>
+              <w:rPr>
+                <w:lang w:val="fr-FR"/>
+              </w:rPr>
+              <w:t>Participation aux mises à jour de la newsletter</w:t>
+            </w:r>
+          </w:p>
+          <w:p>
+            <w:pPr>
+              <w:tabs>
+                <w:tab w:val="left" w:pos="1843"/>
+                <w:tab w:val="left" w:pos="2880"/>
+              </w:tabs>
+              <w:spacing w:after="40"/>
+              <w:rPr>
+                <w:b/>
+                <w:bCs/>
+                <w:lang w:val="fr-FR"/>
+              </w:rPr>
+            </w:pPr>
+            <w:r>
+              <w:rPr>
+                <w:lang w:val="fr-FR"/>
+              </w:rPr>
+              <w:t>09/2016-05/2017</w:t>
+            </w:r>
+            <w:r>
+              <w:rPr>
+                <w:lang w:val="fr-FR"/>
+              </w:rPr>
+              <w:tab/>
+            </w:r>
+            <w:r>
+              <w:rPr>
+                <w:b/>
+                <w:bCs/>
+                <w:lang w:val="fr-FR"/>
+              </w:rPr>
+              <w:t xml:space="preserve">Institut de génie Électrique et Électronique </w:t>
+            </w:r>
+            <w:r>
+              <w:rPr>
+                <w:b/>
+                <w:bCs/>
+                <w:lang w:val="fr-FR"/>
+              </w:rPr>
+              <w:t>(IEEE)</w:t>
+            </w:r>
+          </w:p>
+        </w:tc>
+        <w:tc>
+          <w:tcPr>
+            <w:tcW w:w="2148" w:type="dxa"/>
+            <w:tcBorders>
+              <w:top w:val="nil"/>
+              <w:left w:val="nil"/>
+              <w:bottom w:val="nil"/>
+              <w:right w:val="nil"/>
+            </w:tcBorders>
+          </w:tcPr>
+          <w:p>
+            <w:pPr>
+              <w:rPr>
+                <w:sz w:val="2"/>
+                <w:szCs w:val="6"/>
+                <w:lang w:val="fr-FR"/>
+              </w:rPr>
+            </w:pPr>
+          </w:p>
+          <w:tbl>
+            <w:tblPr>
+              <w:tblStyle w:val="TableGrid"/>
+              <w:tblW w:w="2620" w:type="dxa"/>
+              <w:shd w:val="clear" w:color="auto" w:fill="E7E6E6" w:themeFill="background2"/>
+              <w:tblLook w:val="04A0" w:firstRow="1" w:lastRow="0" w:firstColumn="1" w:lastColumn="0" w:noHBand="0" w:noVBand="1"/>
+            </w:tblPr>
+            <w:tblGrid>
+              <w:gridCol w:w="2620"/>
+            </w:tblGrid>
+            <w:tr>
+              <w:trPr>
+                <w:trHeight w:val="592"/>
+              </w:trPr>
+              <w:tc>
+                <w:tcPr>
+                  <w:tcW w:w="2620" w:type="dxa"/>
+                  <w:tcBorders>
+                    <w:top w:val="nil"/>
+                    <w:left w:val="nil"/>
+                    <w:bottom w:val="nil"/>
+                    <w:right w:val="nil"/>
+                  </w:tcBorders>
+                  <w:shd w:val="clear" w:color="auto" w:fill="E7E6E6" w:themeFill="background2"/>
+                  <w:vAlign w:val="bottom"/>
+                </w:tcPr>
+                <w:p>
+                  <w:pPr>
+                    <w:pBdr>
+                      <w:bottom w:val="single" w:sz="4" w:space="1" w:color="auto"/>
+                    </w:pBdr>
+                    <w:spacing w:before="240"/>
+                    <w:ind w:right="-49"/>
+                    <w:jc w:val="center"/>
+                    <w:rPr>
+                      <w:sz w:val="20"/>
+                      <w:lang w:val="fr-FR"/>
+                    </w:rPr>
+                  </w:pPr>
+                  <w:r>
+                    <w:rPr>
+                      <w:sz w:val="28"/>
+                      <w:szCs w:val="32"/>
+                      <w:lang w:val="fr-FR"/>
+                    </w:rPr>
+                    <w:t>COMPETENCES</w:t>
+                  </w:r>
+                </w:p>
+              </w:tc>
+            </w:tr>
+            <w:tr>
+              <w:trPr>
+                <w:trHeight w:val="3637"/>
+              </w:trPr>
+              <w:tc>
+                <w:tcPr>
+                  <w:tcW w:w="2620" w:type="dxa"/>
+                  <w:tcBorders>
+                    <w:top w:val="nil"/>
+                    <w:left w:val="nil"/>
+                    <w:bottom w:val="nil"/>
+                    <w:right w:val="nil"/>
+                  </w:tcBorders>
+                  <w:shd w:val="clear" w:color="auto" w:fill="E7E6E6" w:themeFill="background2"/>
+                </w:tcPr>
+                <w:p>
+                  <w:pPr>
+                    <w:pStyle w:val="NoSpacing"/>
+                    <w:jc w:val="center"/>
+                    <w:rPr>
+                      <w:lang w:val="fr-FR"/>
+                    </w:rPr>
+                  </w:pPr>
+                </w:p>
+                <w:p>
+                  <w:pPr>
+                    <w:pStyle w:val="NoSpacing"/>
+                    <w:ind w:left="182"/>
+                    <w:rPr>
+                      <w:b/>
+                      <w:bCs/>
+                      <w:sz w:val="20"/>
+                      <w:szCs w:val="24"/>
+                      <w:lang w:val="fr-FR"/>
+                    </w:rPr>
+                  </w:pPr>
+                </w:p>
+                <w:p>
+                  <w:pPr>
+                    <w:pStyle w:val="NoSpacing"/>
+                    <w:ind w:left="182"/>
+                    <w:rPr>
+                      <w:b/>
+                      <w:bCs/>
+                      <w:sz w:val="20"/>
+                      <w:szCs w:val="24"/>
+                      <w:lang w:val="fr-FR"/>
+                    </w:rPr>
+                  </w:pPr>
+                  <w:r>
+                    <w:rPr>
+                      <w:b/>
+                      <w:bCs/>
+                      <w:sz w:val="20"/>
+                      <w:szCs w:val="24"/>
+                      <w:lang w:val="fr-FR"/>
+                    </w:rPr>
+                    <w:t>Langages</w:t>
+                  </w:r>
+                  <w:r>
+                    <w:rPr>
+                      <w:b/>
+                      <w:bCs/>
+                      <w:sz w:val="20"/>
+                      <w:szCs w:val="24"/>
+                      <w:lang w:val="fr-FR"/>
+                    </w:rPr>
+                    <w:t xml:space="preserve"> de Programmation</w:t>
+                  </w:r>
+                </w:p>
+                <w:p>
+                  <w:pPr>
+                    <w:pStyle w:val="NoSpacing"/>
+                    <w:jc w:val="center"/>
+                    <w:rPr>
+                      <w:lang w:val="fr-FR"/>
+                    </w:rPr>
+                  </w:pPr>
+                </w:p>
+                <w:p>
+                  <w:pPr>
+                    <w:pStyle w:val="NoSpacing"/>
+                    <w:numPr>
+                      <w:ilvl w:val="0"/>
+                      <w:numId w:val="11"/>
+                    </w:numPr>
+                    <w:ind w:left="323" w:hanging="141"/>
+                    <w:rPr>
+                      <w:lang w:val="fr-FR"/>
+                    </w:rPr>
+                  </w:pPr>
+                  <w:r>
+                    <w:rPr>
+                      <w:lang w:val="fr-FR"/>
+                    </w:rPr>
+                    <w:t>C++</w:t>
+                  </w:r>
+                </w:p>
+                <w:p>
+                  <w:pPr>
+                    <w:pStyle w:val="NoSpacing"/>
+                    <w:numPr>
+                      <w:ilvl w:val="0"/>
+                      <w:numId w:val="11"/>
+                    </w:numPr>
+                    <w:ind w:left="323" w:hanging="141"/>
+                    <w:rPr>
+                      <w:lang w:val="fr-FR"/>
+                    </w:rPr>
+                  </w:pPr>
+                  <w:r>
+                    <w:rPr>
+                      <w:lang w:val="fr-FR"/>
+                    </w:rPr>
+                    <w:t>C#</w:t>
+                  </w:r>
+                </w:p>
+                <w:p>
+                  <w:pPr>
+                    <w:pStyle w:val="NoSpacing"/>
+                    <w:numPr>
+                      <w:ilvl w:val="0"/>
+                      <w:numId w:val="11"/>
+                    </w:numPr>
+                    <w:ind w:left="323" w:hanging="141"/>
+                    <w:rPr>
+                      <w:lang w:val="fr-FR"/>
+                    </w:rPr>
+                  </w:pPr>
+                  <w:r>
+                    <w:rPr>
+                      <w:lang w:val="fr-FR"/>
+                    </w:rPr>
+                    <w:t>JAVA</w:t>
+                  </w:r>
+                </w:p>
+                <w:p>
+                  <w:pPr>
+                    <w:pStyle w:val="NoSpacing"/>
+                    <w:numPr>
+                      <w:ilvl w:val="0"/>
+                      <w:numId w:val="11"/>
+                    </w:numPr>
+                    <w:ind w:left="323" w:hanging="141"/>
+                    <w:rPr>
+                      <w:lang w:val="fr-FR"/>
+                    </w:rPr>
+                  </w:pPr>
+                  <w:r>
+                    <w:rPr>
+                      <w:lang w:val="fr-FR"/>
+                    </w:rPr>
+                    <w:t>C</w:t>
+                  </w:r>
+                </w:p>
+                <w:p>
+                  <w:pPr>
+                    <w:pStyle w:val="NoSpacing"/>
+                    <w:numPr>
+                      <w:ilvl w:val="0"/>
+                      <w:numId w:val="11"/>
+                    </w:numPr>
+                    <w:ind w:left="323" w:hanging="141"/>
+                    <w:rPr>
+                      <w:lang w:val="fr-FR"/>
+                    </w:rPr>
+                  </w:pPr>
+                  <w:r>
+                    <w:rPr>
+                      <w:lang w:val="fr-FR"/>
+                    </w:rPr>
+                    <w:t>Python</w:t>
+                  </w:r>
+                </w:p>
+                <w:p>
+                  <w:pPr>
+                    <w:pStyle w:val="NoSpacing"/>
+                    <w:numPr>
+                      <w:ilvl w:val="0"/>
+                      <w:numId w:val="11"/>
+                    </w:numPr>
+                    <w:ind w:left="323" w:hanging="141"/>
+                    <w:rPr>
+                      <w:lang w:val="fr-FR"/>
+                    </w:rPr>
+                  </w:pPr>
+                  <w:r>
+                    <w:rPr>
+                      <w:lang w:val="fr-FR"/>
+                    </w:rPr>
+                    <w:t xml:space="preserve">JS, </w:t>
+                  </w:r>
+                  <w:proofErr w:type="spellStart"/>
+                  <w:r>
+                    <w:rPr>
+                      <w:lang w:val="fr-FR"/>
+                    </w:rPr>
+                    <w:t>NodeJS</w:t>
+                  </w:r>
+                  <w:proofErr w:type="spellEnd"/>
+                  <w:r>
+                    <w:rPr>
+                      <w:lang w:val="fr-FR"/>
+                    </w:rPr>
+                    <w:t>/TS</w:t>
+                  </w:r>
+                </w:p>
+                <w:p>
+                  <w:pPr>
+                    <w:pStyle w:val="NoSpacing"/>
+                    <w:numPr>
+                      <w:ilvl w:val="0"/>
+                      <w:numId w:val="11"/>
+                    </w:numPr>
+                    <w:ind w:left="323" w:hanging="141"/>
+                    <w:rPr>
+                      <w:lang w:val="fr-FR"/>
+                    </w:rPr>
+                  </w:pPr>
+                  <w:r>
+                    <w:rPr>
+                      <w:lang w:val="fr-FR"/>
+                    </w:rPr>
+                    <w:t>HLSL</w:t>
+                  </w:r>
+                </w:p>
+                <w:p>
+                  <w:pPr>
+                    <w:pStyle w:val="NoSpacing"/>
+                    <w:numPr>
+                      <w:ilvl w:val="0"/>
+                      <w:numId w:val="11"/>
+                    </w:numPr>
+                    <w:ind w:left="323" w:hanging="141"/>
+                    <w:rPr>
+                      <w:lang w:val="fr-FR"/>
+                    </w:rPr>
+                  </w:pPr>
+                  <w:r>
+                    <w:rPr>
+                      <w:lang w:val="fr-FR"/>
+                    </w:rPr>
+                    <w:t>Git Bash/CMD</w:t>
+                  </w:r>
+                </w:p>
+                <w:p>
+                  <w:pPr>
+                    <w:pStyle w:val="NoSpacing"/>
+                    <w:numPr>
+                      <w:ilvl w:val="0"/>
+                      <w:numId w:val="11"/>
+                    </w:numPr>
+                    <w:ind w:left="323" w:hanging="141"/>
+                    <w:rPr>
+                      <w:lang w:val="fr-FR"/>
+                    </w:rPr>
+                  </w:pPr>
+                  <w:r>
+                    <w:rPr>
+                      <w:lang w:val="fr-FR"/>
+                    </w:rPr>
+                    <w:t>SQL &amp; NoSQL</w:t>
+                  </w:r>
+                </w:p>
+                <w:p>
+                  <w:pPr>
+                    <w:pStyle w:val="NoSpacing"/>
+                    <w:ind w:left="345"/>
+                    <w:rPr>
+                      <w:lang w:val="fr-FR"/>
+                    </w:rPr>
+                  </w:pPr>
+                </w:p>
+              </w:tc>
+            </w:tr>
+            <w:tr>
+              <w:trPr>
+                <w:trHeight w:val="2696"/>
+              </w:trPr>
+              <w:tc>
+                <w:tcPr>
+                  <w:tcW w:w="2620" w:type="dxa"/>
+                  <w:tcBorders>
+                    <w:top w:val="nil"/>
+                    <w:left w:val="nil"/>
+                    <w:bottom w:val="nil"/>
+                    <w:right w:val="nil"/>
+                  </w:tcBorders>
+                  <w:shd w:val="clear" w:color="auto" w:fill="E7E6E6" w:themeFill="background2"/>
+                </w:tcPr>
+                <w:p>
+                  <w:pPr>
+                    <w:pStyle w:val="NoSpacing"/>
+                    <w:jc w:val="center"/>
+                    <w:rPr>
+                      <w:lang w:val="fr-FR"/>
+                    </w:rPr>
+                  </w:pPr>
+                </w:p>
+                <w:p>
+                  <w:pPr>
+                    <w:pStyle w:val="NoSpacing"/>
+                    <w:ind w:left="182"/>
+                    <w:rPr>
+                      <w:b/>
+                      <w:bCs/>
+                      <w:sz w:val="20"/>
+                      <w:szCs w:val="24"/>
+                      <w:lang w:val="fr-FR"/>
+                    </w:rPr>
+                  </w:pPr>
+                </w:p>
+                <w:p>
+                  <w:pPr>
+                    <w:pStyle w:val="NoSpacing"/>
+                    <w:ind w:left="182"/>
+                    <w:rPr>
+                      <w:b/>
+                      <w:bCs/>
+                      <w:sz w:val="20"/>
+                      <w:szCs w:val="24"/>
+                      <w:lang w:val="fr-FR"/>
+                    </w:rPr>
+                  </w:pPr>
+                  <w:r>
+                    <w:rPr>
+                      <w:b/>
+                      <w:bCs/>
+                      <w:sz w:val="20"/>
+                      <w:szCs w:val="24"/>
+                      <w:lang w:val="fr-FR"/>
+                    </w:rPr>
+                    <w:t>Logiciels</w:t>
+                  </w:r>
+                </w:p>
+                <w:p>
+                  <w:pPr>
+                    <w:tabs>
+                      <w:tab w:val="left" w:pos="1843"/>
+                      <w:tab w:val="left" w:pos="2880"/>
+                    </w:tabs>
+                    <w:spacing w:after="40"/>
+                    <w:rPr>
+                      <w:b/>
+                      <w:bCs/>
+                      <w:lang w:val="fr-FR"/>
+                    </w:rPr>
+                  </w:pPr>
+                </w:p>
+                <w:p>
+                  <w:pPr>
+                    <w:pStyle w:val="NoSpacing"/>
+                    <w:numPr>
+                      <w:ilvl w:val="0"/>
+                      <w:numId w:val="11"/>
+                    </w:numPr>
+                    <w:ind w:left="323" w:hanging="141"/>
+                    <w:rPr>
+                      <w:lang w:val="fr-FR"/>
+                    </w:rPr>
+                  </w:pPr>
+                  <w:r>
+                    <w:rPr>
+                      <w:lang w:val="fr-FR"/>
+                    </w:rPr>
+                    <w:t>Microsoft Office</w:t>
+                  </w:r>
+                </w:p>
+                <w:p>
+                  <w:pPr>
+                    <w:pStyle w:val="NoSpacing"/>
+                    <w:numPr>
+                      <w:ilvl w:val="0"/>
+                      <w:numId w:val="11"/>
+                    </w:numPr>
+                    <w:ind w:left="323" w:hanging="141"/>
+                    <w:rPr>
+                      <w:lang w:val="fr-FR"/>
+                    </w:rPr>
+                  </w:pPr>
+                  <w:r>
+                    <w:rPr>
+                      <w:lang w:val="fr-FR"/>
+                    </w:rPr>
+                    <w:t>MATLAB</w:t>
+                  </w:r>
+                </w:p>
+                <w:p>
+                  <w:pPr>
+                    <w:pStyle w:val="NoSpacing"/>
+                    <w:numPr>
+                      <w:ilvl w:val="0"/>
+                      <w:numId w:val="11"/>
+                    </w:numPr>
+                    <w:ind w:left="323" w:hanging="141"/>
+                    <w:rPr>
+                      <w:lang w:val="fr-FR"/>
+                    </w:rPr>
+                  </w:pPr>
+                  <w:proofErr w:type="spellStart"/>
+                  <w:r>
+                    <w:rPr>
+                      <w:lang w:val="fr-FR"/>
+                    </w:rPr>
+                    <w:t>PsPice</w:t>
+                  </w:r>
+                  <w:proofErr w:type="spellEnd"/>
+                </w:p>
+                <w:p>
+                  <w:pPr>
+                    <w:pStyle w:val="NoSpacing"/>
+                    <w:numPr>
+                      <w:ilvl w:val="0"/>
+                      <w:numId w:val="11"/>
+                    </w:numPr>
+                    <w:ind w:left="323" w:hanging="141"/>
+                    <w:rPr>
+                      <w:lang w:val="fr-FR"/>
+                    </w:rPr>
+                  </w:pPr>
+                  <w:r>
+                    <w:rPr>
+                      <w:lang w:val="fr-FR"/>
+                    </w:rPr>
+                    <w:t>Git Extensions</w:t>
+                  </w:r>
+                </w:p>
+                <w:p>
+                  <w:pPr>
+                    <w:pStyle w:val="NoSpacing"/>
+                    <w:numPr>
+                      <w:ilvl w:val="0"/>
+                      <w:numId w:val="11"/>
+                    </w:numPr>
+                    <w:ind w:left="323" w:hanging="141"/>
+                    <w:rPr>
+                      <w:lang w:val="fr-FR"/>
+                    </w:rPr>
+                  </w:pPr>
+                  <w:r>
+                    <w:rPr>
+                      <w:lang w:val="fr-FR"/>
+                    </w:rPr>
+                    <w:t xml:space="preserve">Source </w:t>
+                  </w:r>
+                  <w:proofErr w:type="spellStart"/>
+                  <w:r>
+                    <w:rPr>
+                      <w:lang w:val="fr-FR"/>
+                    </w:rPr>
+                    <w:t>Tree</w:t>
+                  </w:r>
+                  <w:proofErr w:type="spellEnd"/>
+                </w:p>
+                <w:p>
+                  <w:pPr>
+                    <w:pStyle w:val="NoSpacing"/>
+                    <w:numPr>
+                      <w:ilvl w:val="0"/>
+                      <w:numId w:val="11"/>
+                    </w:numPr>
+                    <w:ind w:left="323" w:hanging="141"/>
+                    <w:rPr>
+                      <w:lang w:val="fr-FR"/>
+                    </w:rPr>
+                  </w:pPr>
+                  <w:proofErr w:type="spellStart"/>
+                  <w:r>
+                    <w:rPr>
+                      <w:lang w:val="fr-FR"/>
+                    </w:rPr>
+                    <w:t>Github</w:t>
+                  </w:r>
+                  <w:proofErr w:type="spellEnd"/>
+                  <w:r>
+                    <w:rPr>
+                      <w:lang w:val="fr-FR"/>
+                    </w:rPr>
+                    <w:t xml:space="preserve"> Desktop</w:t>
+                  </w:r>
+                </w:p>
+                <w:p>
+                  <w:pPr>
+                    <w:pStyle w:val="NoSpacing"/>
+                    <w:ind w:left="465"/>
+                    <w:rPr>
+                      <w:lang w:val="fr-FR"/>
+                    </w:rPr>
+                  </w:pPr>
+                </w:p>
+              </w:tc>
+            </w:tr>
+            <w:tr>
+              <w:trPr>
+                <w:trHeight w:val="1909"/>
+              </w:trPr>
+              <w:tc>
+                <w:tcPr>
+                  <w:tcW w:w="2620" w:type="dxa"/>
+                  <w:tcBorders>
+                    <w:top w:val="nil"/>
+                    <w:left w:val="nil"/>
+                    <w:bottom w:val="nil"/>
+                    <w:right w:val="nil"/>
+                  </w:tcBorders>
+                  <w:shd w:val="clear" w:color="auto" w:fill="E7E6E6" w:themeFill="background2"/>
+                </w:tcPr>
+                <w:p>
+                  <w:pPr>
+                    <w:pStyle w:val="NoSpacing"/>
+                    <w:jc w:val="center"/>
+                    <w:rPr>
+                      <w:lang w:val="fr-FR"/>
+                    </w:rPr>
+                  </w:pPr>
+                </w:p>
+                <w:p>
+                  <w:pPr>
+                    <w:pStyle w:val="NoSpacing"/>
+                    <w:ind w:left="182"/>
+                    <w:rPr>
+                      <w:b/>
+                      <w:bCs/>
+                      <w:sz w:val="20"/>
+                      <w:szCs w:val="24"/>
+                      <w:lang w:val="fr-FR"/>
+                    </w:rPr>
+                  </w:pPr>
+                </w:p>
+                <w:p>
+                  <w:pPr>
+                    <w:pStyle w:val="NoSpacing"/>
+                    <w:ind w:left="182"/>
+                    <w:rPr>
+                      <w:b/>
+                      <w:bCs/>
+                      <w:sz w:val="20"/>
+                      <w:szCs w:val="24"/>
+                      <w:lang w:val="fr-FR"/>
+                    </w:rPr>
+                  </w:pPr>
+                  <w:r>
+                    <w:rPr>
+                      <w:b/>
+                      <w:bCs/>
+                      <w:sz w:val="20"/>
+                      <w:szCs w:val="24"/>
+                      <w:lang w:val="fr-FR"/>
+                    </w:rPr>
+                    <w:t>Langues</w:t>
+                  </w:r>
+                </w:p>
+                <w:p>
+                  <w:pPr>
+                    <w:tabs>
+                      <w:tab w:val="left" w:pos="1843"/>
+                      <w:tab w:val="left" w:pos="2880"/>
+                    </w:tabs>
+                    <w:spacing w:after="40"/>
+                    <w:rPr>
+                      <w:b/>
+                      <w:bCs/>
+                      <w:lang w:val="fr-FR"/>
+                    </w:rPr>
+                  </w:pPr>
+                </w:p>
+                <w:p>
+                  <w:pPr>
+                    <w:pStyle w:val="NoSpacing"/>
+                    <w:numPr>
+                      <w:ilvl w:val="0"/>
+                      <w:numId w:val="11"/>
+                    </w:numPr>
+                    <w:ind w:left="323" w:hanging="141"/>
+                    <w:rPr>
+                      <w:lang w:val="fr-FR"/>
+                    </w:rPr>
+                  </w:pPr>
+                  <w:r>
+                    <w:rPr>
+                      <w:lang w:val="fr-FR"/>
+                    </w:rPr>
+                    <w:t>Anglais</w:t>
+                  </w:r>
+                  <w:r>
+                    <w:rPr>
+                      <w:lang w:val="fr-FR"/>
+                    </w:rPr>
+                    <w:t xml:space="preserve"> </w:t>
+                  </w:r>
+                  <w:r>
+                    <w:rPr>
+                      <w:lang w:val="fr-FR"/>
+                    </w:rPr>
+                    <w:t>(couran</w:t>
+                  </w:r>
+                  <w:r>
+                    <w:rPr>
+                      <w:lang w:val="fr-FR"/>
+                    </w:rPr>
+                    <w:t>t</w:t>
+                  </w:r>
+                  <w:r>
+                    <w:rPr>
+                      <w:lang w:val="fr-FR"/>
+                    </w:rPr>
+                    <w:t>)</w:t>
+                  </w:r>
+                </w:p>
+                <w:p>
+                  <w:pPr>
+                    <w:pStyle w:val="NoSpacing"/>
+                    <w:numPr>
+                      <w:ilvl w:val="0"/>
+                      <w:numId w:val="11"/>
+                    </w:numPr>
+                    <w:ind w:left="323" w:hanging="141"/>
+                    <w:rPr>
+                      <w:lang w:val="fr-FR"/>
+                    </w:rPr>
+                  </w:pPr>
+                  <w:r>
+                    <w:rPr>
+                      <w:lang w:val="fr-FR"/>
+                    </w:rPr>
+                    <w:t>Français</w:t>
+                  </w:r>
+                  <w:r>
+                    <w:rPr>
+                      <w:lang w:val="fr-FR"/>
+                    </w:rPr>
+                    <w:t xml:space="preserve"> </w:t>
+                  </w:r>
+                  <w:r>
+                    <w:rPr>
+                      <w:lang w:val="fr-FR"/>
+                    </w:rPr>
+                    <w:t>(courant)</w:t>
+                  </w:r>
+                </w:p>
+                <w:p>
+                  <w:pPr>
+                    <w:pStyle w:val="NoSpacing"/>
+                    <w:numPr>
+                      <w:ilvl w:val="0"/>
+                      <w:numId w:val="11"/>
+                    </w:numPr>
+                    <w:ind w:left="323" w:hanging="141"/>
+                    <w:rPr>
+                      <w:lang w:val="fr-FR"/>
+                    </w:rPr>
+                  </w:pPr>
+                  <w:r>
+                    <w:rPr>
+                      <w:lang w:val="fr-FR"/>
+                    </w:rPr>
+                    <w:t>Arabe</w:t>
+                  </w:r>
+                  <w:r>
+                    <w:rPr>
+                      <w:lang w:val="fr-FR"/>
+                    </w:rPr>
+                    <w:t xml:space="preserve"> </w:t>
+                  </w:r>
+                  <w:r>
+                    <w:rPr>
+                      <w:lang w:val="fr-FR"/>
+                    </w:rPr>
+                    <w:t>(Nati</w:t>
+                  </w:r>
+                  <w:r>
+                    <w:rPr>
+                      <w:lang w:val="fr-FR"/>
+                    </w:rPr>
+                    <w:t>f</w:t>
+                  </w:r>
+                  <w:r>
+                    <w:rPr>
+                      <w:lang w:val="fr-FR"/>
+                    </w:rPr>
+                    <w:t>)</w:t>
+                  </w:r>
+                </w:p>
+              </w:tc>
+            </w:tr>
+          </w:tbl>
+          <w:p>
+            <w:pPr>
+              <w:tabs>
+                <w:tab w:val="left" w:pos="1843"/>
+                <w:tab w:val="left" w:pos="2880"/>
+              </w:tabs>
+              <w:spacing w:after="40"/>
+              <w:rPr>
+                <w:b/>
+                <w:bCs/>
+                <w:lang w:val="fr-FR"/>
+              </w:rPr>
+            </w:pPr>
+          </w:p>
+        </w:tc>
+      </w:tr>
+    </w:tbl>
     <w:p>
       <w:pPr>
         <w:pBdr>
@@ -1115,7 +2249,15 @@
           <w:szCs w:val="32"/>
           <w:lang w:val="fr-FR"/>
         </w:rPr>
-        <w:t xml:space="preserve"> PERTINENTS ET DISTINGUÉS</w:t>
+        <w:t xml:space="preserve"> </w:t>
+      </w:r>
+      <w:r>
+        <w:rPr>
+          <w:sz w:val="28"/>
+          <w:szCs w:val="32"/>
+          <w:lang w:val="fr-FR"/>
+        </w:rPr>
+        <w:t>PROFESSIONALISANTS</w:t>
       </w:r>
     </w:p>
     <w:tbl>
@@ -1221,30 +2363,38 @@
                 <w:numId w:val="5"/>
               </w:numPr>
               <w:rPr>
-                <w:lang w:val="fr-FR"/>
-              </w:rPr>
-            </w:pPr>
-            <w:r>
-              <w:rPr>
-                <w:lang w:val="fr-FR"/>
+                <w:lang w:val="en-GB"/>
+              </w:rPr>
+            </w:pPr>
+            <w:r>
+              <w:rPr>
+                <w:lang w:val="en-GB"/>
               </w:rPr>
               <w:t xml:space="preserve">ALT.CTRL.GDC </w:t>
             </w:r>
-            <w:r>
-              <w:rPr>
-                <w:lang w:val="fr-FR"/>
-              </w:rPr>
-              <w:t xml:space="preserve">Événement </w:t>
-            </w:r>
-            <w:r>
-              <w:rPr>
-                <w:lang w:val="fr-FR"/>
+            <w:proofErr w:type="spellStart"/>
+            <w:r>
+              <w:rPr>
+                <w:lang w:val="en-GB"/>
+              </w:rPr>
+              <w:t>Événement</w:t>
+            </w:r>
+            <w:proofErr w:type="spellEnd"/>
+            <w:r>
+              <w:rPr>
+                <w:lang w:val="en-GB"/>
+              </w:rPr>
+              <w:t xml:space="preserve"> </w:t>
+            </w:r>
+            <w:r>
+              <w:rPr>
+                <w:lang w:val="en-GB"/>
               </w:rPr>
               <w:t xml:space="preserve">San Francisco </w:t>
             </w:r>
             <w:r>
               <w:rPr>
-                <w:lang w:val="fr-FR"/>
+                <w:lang w:val="en-GB"/>
               </w:rPr>
               <w:t>(Unity)</w:t>
             </w:r>
@@ -1282,7 +2432,19 @@
               <w:rPr>
                 <w:lang w:val="fr-FR"/>
               </w:rPr>
-              <w:t>Sélectionné pour participer à l'événement international de San Francisco</w:t>
+              <w:t xml:space="preserve">Sélectionné pour participer à l'événement international </w:t>
+            </w:r>
+            <w:r>
+              <w:rPr>
+                <w:lang w:val="fr-FR"/>
+              </w:rPr>
+              <w:t>à</w:t>
+            </w:r>
+            <w:r>
+              <w:rPr>
+                <w:lang w:val="fr-FR"/>
+              </w:rPr>
+              <w:t xml:space="preserve"> San Francisco</w:t>
             </w:r>
           </w:p>
           <w:p>
@@ -1300,7 +2462,21 @@
               <w:rPr>
                 <w:lang w:val="fr-FR"/>
               </w:rPr>
-              <w:t>Game Jam de Noël Unreal Engine</w:t>
+              <w:t xml:space="preserve">Game Jam de Noël </w:t>
+            </w:r>
+            <w:proofErr w:type="spellStart"/>
+            <w:r>
+              <w:rPr>
+                <w:lang w:val="fr-FR"/>
+              </w:rPr>
+              <w:t>Unreal</w:t>
+            </w:r>
+            <w:proofErr w:type="spellEnd"/>
+            <w:r>
+              <w:rPr>
+                <w:lang w:val="fr-FR"/>
+              </w:rPr>
+              <w:t xml:space="preserve"> Engine</w:t>
             </w:r>
           </w:p>
           <w:p>
@@ -1311,24 +2487,32 @@
                 <w:numId w:val="5"/>
               </w:numPr>
               <w:rPr>
-                <w:lang w:val="fr-FR"/>
-              </w:rPr>
-            </w:pPr>
-            <w:r>
-              <w:rPr>
-                <w:lang w:val="fr-FR"/>
+                <w:lang w:val="en-GB"/>
+              </w:rPr>
+            </w:pPr>
+            <w:r>
+              <w:rPr>
+                <w:lang w:val="en-GB"/>
               </w:rPr>
               <w:t xml:space="preserve">Game Jam </w:t>
             </w:r>
-            <w:r>
-              <w:rPr>
-                <w:lang w:val="fr-FR"/>
-              </w:rPr>
-              <w:t xml:space="preserve">Ludum Dare </w:t>
-            </w:r>
-            <w:r>
-              <w:rPr>
-                <w:lang w:val="fr-FR"/>
+            <w:proofErr w:type="spellStart"/>
+            <w:r>
+              <w:rPr>
+                <w:lang w:val="en-GB"/>
+              </w:rPr>
+              <w:t>Ludum</w:t>
+            </w:r>
+            <w:proofErr w:type="spellEnd"/>
+            <w:r>
+              <w:rPr>
+                <w:lang w:val="en-GB"/>
+              </w:rPr>
+              <w:t xml:space="preserve"> Dare </w:t>
+            </w:r>
+            <w:r>
+              <w:rPr>
+                <w:lang w:val="en-GB"/>
               </w:rPr>
               <w:t>(Unity)</w:t>
             </w:r>
@@ -1341,30 +2525,24 @@
                 <w:numId w:val="5"/>
               </w:numPr>
               <w:rPr>
-                <w:lang w:val="fr-FR"/>
-              </w:rPr>
-            </w:pPr>
-            <w:r>
-              <w:rPr>
-                <w:lang w:val="fr-FR"/>
-              </w:rPr>
-              <w:t>Game Jam</w:t>
-            </w:r>
-            <w:r>
-              <w:rPr>
-                <w:lang w:val="fr-FR"/>
-              </w:rPr>
-              <w:t xml:space="preserve"> </w:t>
-            </w:r>
-            <w:r>
-              <w:rPr>
-                <w:lang w:val="fr-FR"/>
+                <w:lang w:val="en-GB"/>
+              </w:rPr>
+            </w:pPr>
+            <w:r>
+              <w:rPr>
+                <w:lang w:val="en-GB"/>
+              </w:rPr>
+              <w:t xml:space="preserve">Game Jam </w:t>
+            </w:r>
+            <w:r>
+              <w:rPr>
+                <w:lang w:val="en-GB"/>
               </w:rPr>
               <w:t xml:space="preserve">Godfather-Godmother </w:t>
             </w:r>
             <w:r>
               <w:rPr>
-                <w:lang w:val="fr-FR"/>
+                <w:lang w:val="en-GB"/>
               </w:rPr>
               <w:t>(Unity)</w:t>
             </w:r>
@@ -1538,19 +2716,13 @@
               <w:rPr>
                 <w:lang w:val="fr-FR"/>
               </w:rPr>
-              <w:t>Recherche de séquence d'ARN (</w:t>
-            </w:r>
-            <w:r>
-              <w:rPr>
-                <w:lang w:val="fr-FR"/>
-              </w:rPr>
-              <w:t>par</w:t>
-            </w:r>
-            <w:r>
-              <w:rPr>
-                <w:lang w:val="fr-FR"/>
-              </w:rPr>
-              <w:t xml:space="preserve"> similarité)</w:t>
+              <w:t>Algo de r</w:t>
+            </w:r>
+            <w:r>
+              <w:rPr>
+                <w:lang w:val="fr-FR"/>
+              </w:rPr>
+              <w:t>echerche de séquence d'ARN</w:t>
             </w:r>
           </w:p>
           <w:p>
@@ -1561,28 +2733,6 @@
                 <w:numId w:val="5"/>
               </w:numPr>
               <w:rPr>
-                <w:lang w:val="fr-FR"/>
-              </w:rPr>
-            </w:pPr>
-            <w:r>
-              <w:rPr>
-                <w:lang w:val="fr-FR"/>
-              </w:rPr>
-              <w:t>Algo d'apprentissage supervisé par détection d'âge</w:t>
-            </w:r>
-          </w:p>
-          <w:p>
-            <w:pPr>
-              <w:pStyle w:val="ListParagraph"/>
-              <w:numPr>
-                <w:ilvl w:val="0"/>
-                <w:numId w:val="5"/>
-              </w:numPr>
-              <w:tabs>
-                <w:tab w:val="left" w:pos="2160"/>
-                <w:tab w:val="left" w:pos="2880"/>
-              </w:tabs>
-              <w:rPr>
                 <w:i/>
                 <w:iCs/>
                 <w:lang w:val="fr-FR"/>
@@ -1592,7 +2742,7 @@
               <w:rPr>
                 <w:lang w:val="fr-FR"/>
               </w:rPr>
-              <w:t>Application de bureau de peinture personnalisée</w:t>
+              <w:t>Algo d'apprentissage supervisé par détection d'âge</w:t>
             </w:r>
           </w:p>
           <w:p>
@@ -1665,155 +2815,6 @@
         </w:r>
       </w:hyperlink>
     </w:p>
-    <w:p>
-      <w:pPr>
-        <w:pBdr>
-          <w:bottom w:val="single" w:sz="4" w:space="1" w:color="auto"/>
-        </w:pBdr>
-        <w:spacing w:before="240"/>
-        <w:rPr>
-          <w:sz w:val="28"/>
-          <w:szCs w:val="32"/>
-          <w:lang w:val="fr-FR"/>
-        </w:rPr>
-      </w:pPr>
-      <w:r>
-        <w:rPr>
-          <w:sz w:val="28"/>
-          <w:szCs w:val="32"/>
-          <w:lang w:val="fr-FR"/>
-        </w:rPr>
-        <w:t>LANGUES</w:t>
-      </w:r>
-    </w:p>
-    <w:tbl>
-      <w:tblPr>
-        <w:tblStyle w:val="TableGrid"/>
-        <w:tblW w:w="0" w:type="auto"/>
-        <w:tblBorders>
-          <w:top w:val="none" w:sz="0" w:space="0" w:color="auto"/>
-          <w:left w:val="none" w:sz="0" w:space="0" w:color="auto"/>
-          <w:bottom w:val="none" w:sz="0" w:space="0" w:color="auto"/>
-          <w:right w:val="none" w:sz="0" w:space="0" w:color="auto"/>
-          <w:insideH w:val="none" w:sz="0" w:space="0" w:color="auto"/>
-          <w:insideV w:val="none" w:sz="0" w:space="0" w:color="auto"/>
-        </w:tblBorders>
-        <w:tblCellMar>
-          <w:left w:w="0" w:type="dxa"/>
-          <w:right w:w="0" w:type="dxa"/>
-        </w:tblCellMar>
-        <w:tblLook w:val="04A0" w:firstRow="1" w:lastRow="0" w:firstColumn="1" w:lastColumn="0" w:noHBand="0" w:noVBand="1"/>
-      </w:tblPr>
-      <w:tblGrid>
-        <w:gridCol w:w="3596"/>
-        <w:gridCol w:w="3597"/>
-        <w:gridCol w:w="3597"/>
-      </w:tblGrid>
-      <w:tr>
-        <w:tc>
-          <w:tcPr>
-            <w:tcW w:w="3596" w:type="dxa"/>
-            <w:vAlign w:val="center"/>
-          </w:tcPr>
-          <w:p>
-            <w:pPr>
-              <w:tabs>
-                <w:tab w:val="left" w:pos="2160"/>
-                <w:tab w:val="left" w:pos="2880"/>
-              </w:tabs>
-              <w:jc w:val="center"/>
-              <w:rPr>
-                <w:lang w:val="fr-FR"/>
-              </w:rPr>
-            </w:pPr>
-            <w:r>
-              <w:rPr>
-                <w:lang w:val="fr-FR"/>
-              </w:rPr>
-              <w:t>Anglais</w:t>
-            </w:r>
-            <w:r>
-              <w:rPr>
-                <w:lang w:val="fr-FR"/>
-              </w:rPr>
-              <w:t xml:space="preserve"> (fluent)</w:t>
-            </w:r>
-          </w:p>
-        </w:tc>
-        <w:tc>
-          <w:tcPr>
-            <w:tcW w:w="3597" w:type="dxa"/>
-            <w:vAlign w:val="center"/>
-          </w:tcPr>
-          <w:p>
-            <w:pPr>
-              <w:tabs>
-                <w:tab w:val="left" w:pos="2160"/>
-                <w:tab w:val="left" w:pos="2880"/>
-              </w:tabs>
-              <w:jc w:val="center"/>
-              <w:rPr>
-                <w:lang w:val="fr-FR"/>
-              </w:rPr>
-            </w:pPr>
-            <w:r>
-              <w:rPr>
-                <w:lang w:val="fr-FR"/>
-              </w:rPr>
-              <w:t>Français</w:t>
-            </w:r>
-            <w:r>
-              <w:rPr>
-                <w:lang w:val="fr-FR"/>
-              </w:rPr>
-              <w:t xml:space="preserve"> (fluent)</w:t>
-            </w:r>
-          </w:p>
-        </w:tc>
-        <w:tc>
-          <w:tcPr>
-            <w:tcW w:w="3597" w:type="dxa"/>
-            <w:vAlign w:val="center"/>
-          </w:tcPr>
-          <w:p>
-            <w:pPr>
-              <w:tabs>
-                <w:tab w:val="left" w:pos="2160"/>
-                <w:tab w:val="left" w:pos="2880"/>
-              </w:tabs>
-              <w:jc w:val="center"/>
-              <w:rPr>
-                <w:lang w:val="fr-FR"/>
-              </w:rPr>
-            </w:pPr>
-            <w:r>
-              <w:rPr>
-                <w:lang w:val="fr-FR"/>
-              </w:rPr>
-              <w:t>Arabe</w:t>
-            </w:r>
-            <w:r>
-              <w:rPr>
-                <w:lang w:val="fr-FR"/>
-              </w:rPr>
-              <w:t xml:space="preserve"> (Native)</w:t>
-            </w:r>
-          </w:p>
-        </w:tc>
-      </w:tr>
-    </w:tbl>
-    <w:p>
-      <w:pPr>
-        <w:tabs>
-          <w:tab w:val="left" w:pos="2160"/>
-          <w:tab w:val="left" w:pos="2880"/>
-        </w:tabs>
-        <w:spacing w:after="0"/>
-        <w:rPr>
-          <w:lang w:val="fr-FR"/>
-        </w:rPr>
-      </w:pPr>
-    </w:p>
     <w:sectPr>
       <w:pgSz w:w="12240" w:h="15840"/>
       <w:pgMar w:top="720" w:right="720" w:bottom="720" w:left="720" w:header="720" w:footer="720" w:gutter="0"/>
@@ -1827,6 +2828,119 @@
 <file path=word/numbering.xml><?xml version="1.0" encoding="utf-8"?>
 <w:numbering xmlns:wpc="http://schemas.microsoft.com/office/word/2010/wordprocessingCanvas" xmlns:cx="http://schemas.microsoft.com/office/drawing/2014/chartex" xmlns:cx1="http://schemas.microsoft.com/office/drawing/2015/9/8/chartex" xmlns:cx2="http://schemas.microsoft.com/office/drawing/2015/10/21/chartex" xmlns:cx3="http://schemas.microsoft.com/office/drawing/2016/5/9/chartex" xmlns:cx4="http://schemas.microsoft.com/office/drawing/2016/5/10/chartex" xmlns:cx5="http://schemas.microsoft.com/office/drawing/2016/5/11/chartex" xmlns:cx6="http://schemas.microsoft.com/office/drawing/2016/5/12/chartex" xmlns:cx7="http://schemas.microsoft.com/office/drawing/2016/5/13/chartex" xmlns:cx8="http://schemas.microsoft.com/office/drawing/2016/5/14/chartex" xmlns:mc="http://schemas.openxmlformats.org/markup-compatibility/2006" xmlns:aink="http://schemas.microsoft.com/office/drawing/2016/ink" xmlns:am3d="http://schemas.microsoft.com/office/drawing/2017/model3d" xmlns:o="urn:schemas-microsoft-com:office:office" xmlns:oel="http://schemas.microsoft.com/office/2019/extlst" xmlns:r="http://schemas.openxmlformats.org/officeDocument/2006/relationships" xmlns:m="http://schemas.openxmlformats.org/officeDocument/2006/math" xmlns:v="urn:schemas-microsoft-com:vml" xmlns:wp14="http://schemas.microsoft.com/office/word/2010/wordprocessingDrawing" xmlns:wp="http://schemas.openxmlformats.org/drawingml/2006/wordprocessingDrawing" xmlns:w10="urn:schemas-microsoft-com:office:word" xmlns:w="http://schemas.openxmlformats.org/wordprocessingml/2006/main" xmlns:w14="http://schemas.microsoft.com/office/word/2010/wordml" xmlns:w15="http://schemas.microsoft.com/office/word/2012/wordml" xmlns:w16cex="http://schemas.microsoft.com/office/word/2018/wordml/cex" xmlns:w16cid="http://schemas.microsoft.com/office/word/2016/wordml/cid" xmlns:w16="http://schemas.microsoft.com/office/word/2018/wordml" xmlns:w16sdtdh="http://schemas.microsoft.com/office/word/2020/wordml/sdtdatahash" xmlns:w16se="http://schemas.microsoft.com/office/word/2015/wordml/symex" xmlns:wpg="http://schemas.microsoft.com/office/word/2010/wordprocessingGroup" xmlns:wpi="http://schemas.microsoft.com/office/word/2010/wordprocessingInk" xmlns:wne="http://schemas.microsoft.com/office/word/2006/wordml" xmlns:wps="http://schemas.microsoft.com/office/word/2010/wordprocessingShape" mc:Ignorable="w14 w15 w16se w16cid w16 w16cex w16sdtdh wp14">
   <w:abstractNum w:abstractNumId="0" w15:restartNumberingAfterBreak="0">
+    <w:nsid w:val="101A6C82"/>
+    <w:multiLevelType w:val="hybridMultilevel"/>
+    <w:tmpl w:val="2C5077C6"/>
+    <w:lvl w:ilvl="0" w:tplc="08090001">
+      <w:start w:val="1"/>
+      <w:numFmt w:val="bullet"/>
+      <w:lvlText w:val=""/>
+      <w:lvlJc w:val="left"/>
+      <w:pPr>
+        <w:ind w:left="720" w:hanging="360"/>
+      </w:pPr>
+      <w:rPr>
+        <w:rFonts w:ascii="Symbol" w:hAnsi="Symbol" w:hint="default"/>
+      </w:rPr>
+    </w:lvl>
+    <w:lvl w:ilvl="1" w:tplc="08090003" w:tentative="1">
+      <w:start w:val="1"/>
+      <w:numFmt w:val="bullet"/>
+      <w:lvlText w:val="o"/>
+      <w:lvlJc w:val="left"/>
+      <w:pPr>
+        <w:ind w:left="1440" w:hanging="360"/>
+      </w:pPr>
+      <w:rPr>
+        <w:rFonts w:ascii="Courier New" w:hAnsi="Courier New" w:cs="Courier New" w:hint="default"/>
+      </w:rPr>
+    </w:lvl>
+    <w:lvl w:ilvl="2" w:tplc="08090005" w:tentative="1">
+      <w:start w:val="1"/>
+      <w:numFmt w:val="bullet"/>
+      <w:lvlText w:val=""/>
+      <w:lvlJc w:val="left"/>
+      <w:pPr>
+        <w:ind w:left="2160" w:hanging="360"/>
+      </w:pPr>
+      <w:rPr>
+        <w:rFonts w:ascii="Wingdings" w:hAnsi="Wingdings" w:hint="default"/>
+      </w:rPr>
+    </w:lvl>
+    <w:lvl w:ilvl="3" w:tplc="08090001" w:tentative="1">
+      <w:start w:val="1"/>
+      <w:numFmt w:val="bullet"/>
+      <w:lvlText w:val=""/>
+      <w:lvlJc w:val="left"/>
+      <w:pPr>
+        <w:ind w:left="2880" w:hanging="360"/>
+      </w:pPr>
+      <w:rPr>
+        <w:rFonts w:ascii="Symbol" w:hAnsi="Symbol" w:hint="default"/>
+      </w:rPr>
+    </w:lvl>
+    <w:lvl w:ilvl="4" w:tplc="08090003" w:tentative="1">
+      <w:start w:val="1"/>
+      <w:numFmt w:val="bullet"/>
+      <w:lvlText w:val="o"/>
+      <w:lvlJc w:val="left"/>
+      <w:pPr>
+        <w:ind w:left="3600" w:hanging="360"/>
+      </w:pPr>
+      <w:rPr>
+        <w:rFonts w:ascii="Courier New" w:hAnsi="Courier New" w:cs="Courier New" w:hint="default"/>
+      </w:rPr>
+    </w:lvl>
+    <w:lvl w:ilvl="5" w:tplc="08090005" w:tentative="1">
+      <w:start w:val="1"/>
+      <w:numFmt w:val="bullet"/>
+      <w:lvlText w:val=""/>
+      <w:lvlJc w:val="left"/>
+      <w:pPr>
+        <w:ind w:left="4320" w:hanging="360"/>
+      </w:pPr>
+      <w:rPr>
+        <w:rFonts w:ascii="Wingdings" w:hAnsi="Wingdings" w:hint="default"/>
+      </w:rPr>
+    </w:lvl>
+    <w:lvl w:ilvl="6" w:tplc="08090001" w:tentative="1">
+      <w:start w:val="1"/>
+      <w:numFmt w:val="bullet"/>
+      <w:lvlText w:val=""/>
+      <w:lvlJc w:val="left"/>
+      <w:pPr>
+        <w:ind w:left="5040" w:hanging="360"/>
+      </w:pPr>
+      <w:rPr>
+        <w:rFonts w:ascii="Symbol" w:hAnsi="Symbol" w:hint="default"/>
+      </w:rPr>
+    </w:lvl>
+    <w:lvl w:ilvl="7" w:tplc="08090003" w:tentative="1">
+      <w:start w:val="1"/>
+      <w:numFmt w:val="bullet"/>
+      <w:lvlText w:val="o"/>
+      <w:lvlJc w:val="left"/>
+      <w:pPr>
+        <w:ind w:left="5760" w:hanging="360"/>
+      </w:pPr>
+      <w:rPr>
+        <w:rFonts w:ascii="Courier New" w:hAnsi="Courier New" w:cs="Courier New" w:hint="default"/>
+      </w:rPr>
+    </w:lvl>
+    <w:lvl w:ilvl="8" w:tplc="08090005" w:tentative="1">
+      <w:start w:val="1"/>
+      <w:numFmt w:val="bullet"/>
+      <w:lvlText w:val=""/>
+      <w:lvlJc w:val="left"/>
+      <w:pPr>
+        <w:ind w:left="6480" w:hanging="360"/>
+      </w:pPr>
+      <w:rPr>
+        <w:rFonts w:ascii="Wingdings" w:hAnsi="Wingdings" w:hint="default"/>
+      </w:rPr>
+    </w:lvl>
+  </w:abstractNum>
+  <w:abstractNum w:abstractNumId="1" w15:restartNumberingAfterBreak="0">
     <w:nsid w:val="1DAE51D9"/>
     <w:multiLevelType w:val="hybridMultilevel"/>
     <w:tmpl w:val="6BA6608E"/>
@@ -1939,7 +3053,7 @@
       </w:rPr>
     </w:lvl>
   </w:abstractNum>
-  <w:abstractNum w:abstractNumId="1" w15:restartNumberingAfterBreak="0">
+  <w:abstractNum w:abstractNumId="2" w15:restartNumberingAfterBreak="0">
     <w:nsid w:val="1FD141C3"/>
     <w:multiLevelType w:val="hybridMultilevel"/>
     <w:tmpl w:val="F58A7504"/>
@@ -2052,7 +3166,120 @@
       </w:rPr>
     </w:lvl>
   </w:abstractNum>
-  <w:abstractNum w:abstractNumId="2" w15:restartNumberingAfterBreak="0">
+  <w:abstractNum w:abstractNumId="3" w15:restartNumberingAfterBreak="0">
+    <w:nsid w:val="2B9C4DB3"/>
+    <w:multiLevelType w:val="hybridMultilevel"/>
+    <w:tmpl w:val="09CC5C66"/>
+    <w:lvl w:ilvl="0" w:tplc="08090001">
+      <w:start w:val="1"/>
+      <w:numFmt w:val="bullet"/>
+      <w:lvlText w:val=""/>
+      <w:lvlJc w:val="left"/>
+      <w:pPr>
+        <w:ind w:left="720" w:hanging="360"/>
+      </w:pPr>
+      <w:rPr>
+        <w:rFonts w:ascii="Symbol" w:hAnsi="Symbol" w:hint="default"/>
+      </w:rPr>
+    </w:lvl>
+    <w:lvl w:ilvl="1" w:tplc="08090003" w:tentative="1">
+      <w:start w:val="1"/>
+      <w:numFmt w:val="bullet"/>
+      <w:lvlText w:val="o"/>
+      <w:lvlJc w:val="left"/>
+      <w:pPr>
+        <w:ind w:left="1440" w:hanging="360"/>
+      </w:pPr>
+      <w:rPr>
+        <w:rFonts w:ascii="Courier New" w:hAnsi="Courier New" w:cs="Courier New" w:hint="default"/>
+      </w:rPr>
+    </w:lvl>
+    <w:lvl w:ilvl="2" w:tplc="08090005" w:tentative="1">
+      <w:start w:val="1"/>
+      <w:numFmt w:val="bullet"/>
+      <w:lvlText w:val=""/>
+      <w:lvlJc w:val="left"/>
+      <w:pPr>
+        <w:ind w:left="2160" w:hanging="360"/>
+      </w:pPr>
+      <w:rPr>
+        <w:rFonts w:ascii="Wingdings" w:hAnsi="Wingdings" w:hint="default"/>
+      </w:rPr>
+    </w:lvl>
+    <w:lvl w:ilvl="3" w:tplc="08090001" w:tentative="1">
+      <w:start w:val="1"/>
+      <w:numFmt w:val="bullet"/>
+      <w:lvlText w:val=""/>
+      <w:lvlJc w:val="left"/>
+      <w:pPr>
+        <w:ind w:left="2880" w:hanging="360"/>
+      </w:pPr>
+      <w:rPr>
+        <w:rFonts w:ascii="Symbol" w:hAnsi="Symbol" w:hint="default"/>
+      </w:rPr>
+    </w:lvl>
+    <w:lvl w:ilvl="4" w:tplc="08090003" w:tentative="1">
+      <w:start w:val="1"/>
+      <w:numFmt w:val="bullet"/>
+      <w:lvlText w:val="o"/>
+      <w:lvlJc w:val="left"/>
+      <w:pPr>
+        <w:ind w:left="3600" w:hanging="360"/>
+      </w:pPr>
+      <w:rPr>
+        <w:rFonts w:ascii="Courier New" w:hAnsi="Courier New" w:cs="Courier New" w:hint="default"/>
+      </w:rPr>
+    </w:lvl>
+    <w:lvl w:ilvl="5" w:tplc="08090005" w:tentative="1">
+      <w:start w:val="1"/>
+      <w:numFmt w:val="bullet"/>
+      <w:lvlText w:val=""/>
+      <w:lvlJc w:val="left"/>
+      <w:pPr>
+        <w:ind w:left="4320" w:hanging="360"/>
+      </w:pPr>
+      <w:rPr>
+        <w:rFonts w:ascii="Wingdings" w:hAnsi="Wingdings" w:hint="default"/>
+      </w:rPr>
+    </w:lvl>
+    <w:lvl w:ilvl="6" w:tplc="08090001" w:tentative="1">
+      <w:start w:val="1"/>
+      <w:numFmt w:val="bullet"/>
+      <w:lvlText w:val=""/>
+      <w:lvlJc w:val="left"/>
+      <w:pPr>
+        <w:ind w:left="5040" w:hanging="360"/>
+      </w:pPr>
+      <w:rPr>
+        <w:rFonts w:ascii="Symbol" w:hAnsi="Symbol" w:hint="default"/>
+      </w:rPr>
+    </w:lvl>
+    <w:lvl w:ilvl="7" w:tplc="08090003" w:tentative="1">
+      <w:start w:val="1"/>
+      <w:numFmt w:val="bullet"/>
+      <w:lvlText w:val="o"/>
+      <w:lvlJc w:val="left"/>
+      <w:pPr>
+        <w:ind w:left="5760" w:hanging="360"/>
+      </w:pPr>
+      <w:rPr>
+        <w:rFonts w:ascii="Courier New" w:hAnsi="Courier New" w:cs="Courier New" w:hint="default"/>
+      </w:rPr>
+    </w:lvl>
+    <w:lvl w:ilvl="8" w:tplc="08090005" w:tentative="1">
+      <w:start w:val="1"/>
+      <w:numFmt w:val="bullet"/>
+      <w:lvlText w:val=""/>
+      <w:lvlJc w:val="left"/>
+      <w:pPr>
+        <w:ind w:left="6480" w:hanging="360"/>
+      </w:pPr>
+      <w:rPr>
+        <w:rFonts w:ascii="Wingdings" w:hAnsi="Wingdings" w:hint="default"/>
+      </w:rPr>
+    </w:lvl>
+  </w:abstractNum>
+  <w:abstractNum w:abstractNumId="4" w15:restartNumberingAfterBreak="0">
     <w:nsid w:val="2EAD6C6F"/>
     <w:multiLevelType w:val="hybridMultilevel"/>
     <w:tmpl w:val="1F9C08EC"/>
@@ -2165,7 +3392,7 @@
       </w:rPr>
     </w:lvl>
   </w:abstractNum>
-  <w:abstractNum w:abstractNumId="3" w15:restartNumberingAfterBreak="0">
+  <w:abstractNum w:abstractNumId="5" w15:restartNumberingAfterBreak="0">
     <w:nsid w:val="36A806E3"/>
     <w:multiLevelType w:val="hybridMultilevel"/>
     <w:tmpl w:val="6D2A661C"/>
@@ -2175,7 +3402,7 @@
       <w:lvlText w:val=""/>
       <w:lvlJc w:val="left"/>
       <w:pPr>
-        <w:ind w:left="2880" w:hanging="360"/>
+        <w:ind w:left="2520" w:hanging="360"/>
       </w:pPr>
       <w:rPr>
         <w:rFonts w:ascii="Symbol" w:hAnsi="Symbol" w:hint="default"/>
@@ -2187,7 +3414,7 @@
       <w:lvlText w:val="o"/>
       <w:lvlJc w:val="left"/>
       <w:pPr>
-        <w:ind w:left="3600" w:hanging="360"/>
+        <w:ind w:left="3240" w:hanging="360"/>
       </w:pPr>
       <w:rPr>
         <w:rFonts w:ascii="Courier New" w:hAnsi="Courier New" w:cs="Courier New" w:hint="default"/>
@@ -2199,7 +3426,7 @@
       <w:lvlText w:val=""/>
       <w:lvlJc w:val="left"/>
       <w:pPr>
-        <w:ind w:left="4320" w:hanging="360"/>
+        <w:ind w:left="3960" w:hanging="360"/>
       </w:pPr>
       <w:rPr>
         <w:rFonts w:ascii="Wingdings" w:hAnsi="Wingdings" w:hint="default"/>
@@ -2211,7 +3438,7 @@
       <w:lvlText w:val=""/>
       <w:lvlJc w:val="left"/>
       <w:pPr>
-        <w:ind w:left="5040" w:hanging="360"/>
+        <w:ind w:left="4680" w:hanging="360"/>
       </w:pPr>
       <w:rPr>
         <w:rFonts w:ascii="Symbol" w:hAnsi="Symbol" w:hint="default"/>
@@ -2223,7 +3450,7 @@
       <w:lvlText w:val="o"/>
       <w:lvlJc w:val="left"/>
       <w:pPr>
-        <w:ind w:left="5760" w:hanging="360"/>
+        <w:ind w:left="5400" w:hanging="360"/>
       </w:pPr>
       <w:rPr>
         <w:rFonts w:ascii="Courier New" w:hAnsi="Courier New" w:cs="Courier New" w:hint="default"/>
@@ -2235,7 +3462,7 @@
       <w:lvlText w:val=""/>
       <w:lvlJc w:val="left"/>
       <w:pPr>
-        <w:ind w:left="6480" w:hanging="360"/>
+        <w:ind w:left="6120" w:hanging="360"/>
       </w:pPr>
       <w:rPr>
         <w:rFonts w:ascii="Wingdings" w:hAnsi="Wingdings" w:hint="default"/>
@@ -2247,7 +3474,7 @@
       <w:lvlText w:val=""/>
       <w:lvlJc w:val="left"/>
       <w:pPr>
-        <w:ind w:left="7200" w:hanging="360"/>
+        <w:ind w:left="6840" w:hanging="360"/>
       </w:pPr>
       <w:rPr>
         <w:rFonts w:ascii="Symbol" w:hAnsi="Symbol" w:hint="default"/>
@@ -2259,7 +3486,7 @@
       <w:lvlText w:val="o"/>
       <w:lvlJc w:val="left"/>
       <w:pPr>
-        <w:ind w:left="7920" w:hanging="360"/>
+        <w:ind w:left="7560" w:hanging="360"/>
       </w:pPr>
       <w:rPr>
         <w:rFonts w:ascii="Courier New" w:hAnsi="Courier New" w:cs="Courier New" w:hint="default"/>
@@ -2271,14 +3498,14 @@
       <w:lvlText w:val=""/>
       <w:lvlJc w:val="left"/>
       <w:pPr>
-        <w:ind w:left="8640" w:hanging="360"/>
+        <w:ind w:left="8280" w:hanging="360"/>
       </w:pPr>
       <w:rPr>
         <w:rFonts w:ascii="Wingdings" w:hAnsi="Wingdings" w:hint="default"/>
       </w:rPr>
     </w:lvl>
   </w:abstractNum>
-  <w:abstractNum w:abstractNumId="4" w15:restartNumberingAfterBreak="0">
+  <w:abstractNum w:abstractNumId="6" w15:restartNumberingAfterBreak="0">
     <w:nsid w:val="4C941BAD"/>
     <w:multiLevelType w:val="hybridMultilevel"/>
     <w:tmpl w:val="E332AA7C"/>
@@ -2391,7 +3618,7 @@
       </w:rPr>
     </w:lvl>
   </w:abstractNum>
-  <w:abstractNum w:abstractNumId="5" w15:restartNumberingAfterBreak="0">
+  <w:abstractNum w:abstractNumId="7" w15:restartNumberingAfterBreak="0">
     <w:nsid w:val="4DF16D87"/>
     <w:multiLevelType w:val="hybridMultilevel"/>
     <w:tmpl w:val="61929A30"/>
@@ -2401,13 +3628,162 @@
       <w:lvlText w:val=""/>
       <w:lvlJc w:val="left"/>
       <w:pPr>
+        <w:ind w:left="2520" w:hanging="360"/>
+      </w:pPr>
+      <w:rPr>
+        <w:rFonts w:ascii="Symbol" w:hAnsi="Symbol" w:hint="default"/>
+      </w:rPr>
+    </w:lvl>
+    <w:lvl w:ilvl="1" w:tplc="04090003" w:tentative="1">
+      <w:start w:val="1"/>
+      <w:numFmt w:val="bullet"/>
+      <w:lvlText w:val="o"/>
+      <w:lvlJc w:val="left"/>
+      <w:pPr>
+        <w:ind w:left="3240" w:hanging="360"/>
+      </w:pPr>
+      <w:rPr>
+        <w:rFonts w:ascii="Courier New" w:hAnsi="Courier New" w:cs="Courier New" w:hint="default"/>
+      </w:rPr>
+    </w:lvl>
+    <w:lvl w:ilvl="2" w:tplc="04090005" w:tentative="1">
+      <w:start w:val="1"/>
+      <w:numFmt w:val="bullet"/>
+      <w:lvlText w:val=""/>
+      <w:lvlJc w:val="left"/>
+      <w:pPr>
+        <w:ind w:left="3960" w:hanging="360"/>
+      </w:pPr>
+      <w:rPr>
+        <w:rFonts w:ascii="Wingdings" w:hAnsi="Wingdings" w:hint="default"/>
+      </w:rPr>
+    </w:lvl>
+    <w:lvl w:ilvl="3" w:tplc="04090001" w:tentative="1">
+      <w:start w:val="1"/>
+      <w:numFmt w:val="bullet"/>
+      <w:lvlText w:val=""/>
+      <w:lvlJc w:val="left"/>
+      <w:pPr>
+        <w:ind w:left="4680" w:hanging="360"/>
+      </w:pPr>
+      <w:rPr>
+        <w:rFonts w:ascii="Symbol" w:hAnsi="Symbol" w:hint="default"/>
+      </w:rPr>
+    </w:lvl>
+    <w:lvl w:ilvl="4" w:tplc="04090003" w:tentative="1">
+      <w:start w:val="1"/>
+      <w:numFmt w:val="bullet"/>
+      <w:lvlText w:val="o"/>
+      <w:lvlJc w:val="left"/>
+      <w:pPr>
+        <w:ind w:left="5400" w:hanging="360"/>
+      </w:pPr>
+      <w:rPr>
+        <w:rFonts w:ascii="Courier New" w:hAnsi="Courier New" w:cs="Courier New" w:hint="default"/>
+      </w:rPr>
+    </w:lvl>
+    <w:lvl w:ilvl="5" w:tplc="04090005" w:tentative="1">
+      <w:start w:val="1"/>
+      <w:numFmt w:val="bullet"/>
+      <w:lvlText w:val=""/>
+      <w:lvlJc w:val="left"/>
+      <w:pPr>
+        <w:ind w:left="6120" w:hanging="360"/>
+      </w:pPr>
+      <w:rPr>
+        <w:rFonts w:ascii="Wingdings" w:hAnsi="Wingdings" w:hint="default"/>
+      </w:rPr>
+    </w:lvl>
+    <w:lvl w:ilvl="6" w:tplc="04090001" w:tentative="1">
+      <w:start w:val="1"/>
+      <w:numFmt w:val="bullet"/>
+      <w:lvlText w:val=""/>
+      <w:lvlJc w:val="left"/>
+      <w:pPr>
+        <w:ind w:left="6840" w:hanging="360"/>
+      </w:pPr>
+      <w:rPr>
+        <w:rFonts w:ascii="Symbol" w:hAnsi="Symbol" w:hint="default"/>
+      </w:rPr>
+    </w:lvl>
+    <w:lvl w:ilvl="7" w:tplc="04090003" w:tentative="1">
+      <w:start w:val="1"/>
+      <w:numFmt w:val="bullet"/>
+      <w:lvlText w:val="o"/>
+      <w:lvlJc w:val="left"/>
+      <w:pPr>
+        <w:ind w:left="7560" w:hanging="360"/>
+      </w:pPr>
+      <w:rPr>
+        <w:rFonts w:ascii="Courier New" w:hAnsi="Courier New" w:cs="Courier New" w:hint="default"/>
+      </w:rPr>
+    </w:lvl>
+    <w:lvl w:ilvl="8" w:tplc="04090005" w:tentative="1">
+      <w:start w:val="1"/>
+      <w:numFmt w:val="bullet"/>
+      <w:lvlText w:val=""/>
+      <w:lvlJc w:val="left"/>
+      <w:pPr>
+        <w:ind w:left="8280" w:hanging="360"/>
+      </w:pPr>
+      <w:rPr>
+        <w:rFonts w:ascii="Wingdings" w:hAnsi="Wingdings" w:hint="default"/>
+      </w:rPr>
+    </w:lvl>
+  </w:abstractNum>
+  <w:abstractNum w:abstractNumId="8" w15:restartNumberingAfterBreak="0">
+    <w:nsid w:val="52915396"/>
+    <w:multiLevelType w:val="hybridMultilevel"/>
+    <w:tmpl w:val="938864EA"/>
+    <w:lvl w:ilvl="0" w:tplc="08090003">
+      <w:start w:val="1"/>
+      <w:numFmt w:val="bullet"/>
+      <w:lvlText w:val="o"/>
+      <w:lvlJc w:val="left"/>
+      <w:pPr>
+        <w:ind w:left="720" w:hanging="360"/>
+      </w:pPr>
+      <w:rPr>
+        <w:rFonts w:ascii="Courier New" w:hAnsi="Courier New" w:cs="Courier New" w:hint="default"/>
+      </w:rPr>
+    </w:lvl>
+    <w:lvl w:ilvl="1" w:tplc="08090003" w:tentative="1">
+      <w:start w:val="1"/>
+      <w:numFmt w:val="bullet"/>
+      <w:lvlText w:val="o"/>
+      <w:lvlJc w:val="left"/>
+      <w:pPr>
+        <w:ind w:left="1440" w:hanging="360"/>
+      </w:pPr>
+      <w:rPr>
+        <w:rFonts w:ascii="Courier New" w:hAnsi="Courier New" w:cs="Courier New" w:hint="default"/>
+      </w:rPr>
+    </w:lvl>
+    <w:lvl w:ilvl="2" w:tplc="08090005" w:tentative="1">
+      <w:start w:val="1"/>
+      <w:numFmt w:val="bullet"/>
+      <w:lvlText w:val=""/>
+      <w:lvlJc w:val="left"/>
+      <w:pPr>
+        <w:ind w:left="2160" w:hanging="360"/>
+      </w:pPr>
+      <w:rPr>
+        <w:rFonts w:ascii="Wingdings" w:hAnsi="Wingdings" w:hint="default"/>
+      </w:rPr>
+    </w:lvl>
+    <w:lvl w:ilvl="3" w:tplc="08090001" w:tentative="1">
+      <w:start w:val="1"/>
+      <w:numFmt w:val="bullet"/>
+      <w:lvlText w:val=""/>
+      <w:lvlJc w:val="left"/>
+      <w:pPr>
         <w:ind w:left="2880" w:hanging="360"/>
       </w:pPr>
       <w:rPr>
         <w:rFonts w:ascii="Symbol" w:hAnsi="Symbol" w:hint="default"/>
       </w:rPr>
     </w:lvl>
-    <w:lvl w:ilvl="1" w:tplc="04090003" w:tentative="1">
+    <w:lvl w:ilvl="4" w:tplc="08090003" w:tentative="1">
       <w:start w:val="1"/>
       <w:numFmt w:val="bullet"/>
       <w:lvlText w:val="o"/>
@@ -2419,7 +3795,7 @@
         <w:rFonts w:ascii="Courier New" w:hAnsi="Courier New" w:cs="Courier New" w:hint="default"/>
       </w:rPr>
     </w:lvl>
-    <w:lvl w:ilvl="2" w:tplc="04090005" w:tentative="1">
+    <w:lvl w:ilvl="5" w:tplc="08090005" w:tentative="1">
       <w:start w:val="1"/>
       <w:numFmt w:val="bullet"/>
       <w:lvlText w:val=""/>
@@ -2431,7 +3807,7 @@
         <w:rFonts w:ascii="Wingdings" w:hAnsi="Wingdings" w:hint="default"/>
       </w:rPr>
     </w:lvl>
-    <w:lvl w:ilvl="3" w:tplc="04090001" w:tentative="1">
+    <w:lvl w:ilvl="6" w:tplc="08090001" w:tentative="1">
       <w:start w:val="1"/>
       <w:numFmt w:val="bullet"/>
       <w:lvlText w:val=""/>
@@ -2443,7 +3819,7 @@
         <w:rFonts w:ascii="Symbol" w:hAnsi="Symbol" w:hint="default"/>
       </w:rPr>
     </w:lvl>
-    <w:lvl w:ilvl="4" w:tplc="04090003" w:tentative="1">
+    <w:lvl w:ilvl="7" w:tplc="08090003" w:tentative="1">
       <w:start w:val="1"/>
       <w:numFmt w:val="bullet"/>
       <w:lvlText w:val="o"/>
@@ -2455,7 +3831,7 @@
         <w:rFonts w:ascii="Courier New" w:hAnsi="Courier New" w:cs="Courier New" w:hint="default"/>
       </w:rPr>
     </w:lvl>
-    <w:lvl w:ilvl="5" w:tplc="04090005" w:tentative="1">
+    <w:lvl w:ilvl="8" w:tplc="08090005" w:tentative="1">
       <w:start w:val="1"/>
       <w:numFmt w:val="bullet"/>
       <w:lvlText w:val=""/>
@@ -2467,44 +3843,8 @@
         <w:rFonts w:ascii="Wingdings" w:hAnsi="Wingdings" w:hint="default"/>
       </w:rPr>
     </w:lvl>
-    <w:lvl w:ilvl="6" w:tplc="04090001" w:tentative="1">
-      <w:start w:val="1"/>
-      <w:numFmt w:val="bullet"/>
-      <w:lvlText w:val=""/>
-      <w:lvlJc w:val="left"/>
-      <w:pPr>
-        <w:ind w:left="7200" w:hanging="360"/>
-      </w:pPr>
-      <w:rPr>
-        <w:rFonts w:ascii="Symbol" w:hAnsi="Symbol" w:hint="default"/>
-      </w:rPr>
-    </w:lvl>
-    <w:lvl w:ilvl="7" w:tplc="04090003" w:tentative="1">
-      <w:start w:val="1"/>
-      <w:numFmt w:val="bullet"/>
-      <w:lvlText w:val="o"/>
-      <w:lvlJc w:val="left"/>
-      <w:pPr>
-        <w:ind w:left="7920" w:hanging="360"/>
-      </w:pPr>
-      <w:rPr>
-        <w:rFonts w:ascii="Courier New" w:hAnsi="Courier New" w:cs="Courier New" w:hint="default"/>
-      </w:rPr>
-    </w:lvl>
-    <w:lvl w:ilvl="8" w:tplc="04090005" w:tentative="1">
-      <w:start w:val="1"/>
-      <w:numFmt w:val="bullet"/>
-      <w:lvlText w:val=""/>
-      <w:lvlJc w:val="left"/>
-      <w:pPr>
-        <w:ind w:left="8640" w:hanging="360"/>
-      </w:pPr>
-      <w:rPr>
-        <w:rFonts w:ascii="Wingdings" w:hAnsi="Wingdings" w:hint="default"/>
-      </w:rPr>
-    </w:lvl>
   </w:abstractNum>
-  <w:abstractNum w:abstractNumId="6" w15:restartNumberingAfterBreak="0">
+  <w:abstractNum w:abstractNumId="9" w15:restartNumberingAfterBreak="0">
     <w:nsid w:val="750A49D9"/>
     <w:multiLevelType w:val="hybridMultilevel"/>
     <w:tmpl w:val="A7722BB0"/>
@@ -2617,7 +3957,7 @@
       </w:rPr>
     </w:lvl>
   </w:abstractNum>
-  <w:abstractNum w:abstractNumId="7" w15:restartNumberingAfterBreak="0">
+  <w:abstractNum w:abstractNumId="10" w15:restartNumberingAfterBreak="0">
     <w:nsid w:val="75406CF9"/>
     <w:multiLevelType w:val="hybridMultilevel"/>
     <w:tmpl w:val="67E432C6"/>
@@ -2627,7 +3967,7 @@
       <w:lvlText w:val=""/>
       <w:lvlJc w:val="left"/>
       <w:pPr>
-        <w:ind w:left="2880" w:hanging="360"/>
+        <w:ind w:left="2520" w:hanging="360"/>
       </w:pPr>
       <w:rPr>
         <w:rFonts w:ascii="Symbol" w:hAnsi="Symbol" w:hint="default"/>
@@ -2639,7 +3979,7 @@
       <w:lvlText w:val="o"/>
       <w:lvlJc w:val="left"/>
       <w:pPr>
-        <w:ind w:left="3600" w:hanging="360"/>
+        <w:ind w:left="3240" w:hanging="360"/>
       </w:pPr>
       <w:rPr>
         <w:rFonts w:ascii="Courier New" w:hAnsi="Courier New" w:cs="Courier New" w:hint="default"/>
@@ -2651,7 +3991,7 @@
       <w:lvlText w:val=""/>
       <w:lvlJc w:val="left"/>
       <w:pPr>
-        <w:ind w:left="4320" w:hanging="360"/>
+        <w:ind w:left="3960" w:hanging="360"/>
       </w:pPr>
       <w:rPr>
         <w:rFonts w:ascii="Wingdings" w:hAnsi="Wingdings" w:hint="default"/>
@@ -2663,7 +4003,7 @@
       <w:lvlText w:val=""/>
       <w:lvlJc w:val="left"/>
       <w:pPr>
-        <w:ind w:left="5040" w:hanging="360"/>
+        <w:ind w:left="4680" w:hanging="360"/>
       </w:pPr>
       <w:rPr>
         <w:rFonts w:ascii="Symbol" w:hAnsi="Symbol" w:hint="default"/>
@@ -2675,7 +4015,7 @@
       <w:lvlText w:val="o"/>
       <w:lvlJc w:val="left"/>
       <w:pPr>
-        <w:ind w:left="5760" w:hanging="360"/>
+        <w:ind w:left="5400" w:hanging="360"/>
       </w:pPr>
       <w:rPr>
         <w:rFonts w:ascii="Courier New" w:hAnsi="Courier New" w:cs="Courier New" w:hint="default"/>
@@ -2687,7 +4027,7 @@
       <w:lvlText w:val=""/>
       <w:lvlJc w:val="left"/>
       <w:pPr>
-        <w:ind w:left="6480" w:hanging="360"/>
+        <w:ind w:left="6120" w:hanging="360"/>
       </w:pPr>
       <w:rPr>
         <w:rFonts w:ascii="Wingdings" w:hAnsi="Wingdings" w:hint="default"/>
@@ -2699,7 +4039,7 @@
       <w:lvlText w:val=""/>
       <w:lvlJc w:val="left"/>
       <w:pPr>
-        <w:ind w:left="7200" w:hanging="360"/>
+        <w:ind w:left="6840" w:hanging="360"/>
       </w:pPr>
       <w:rPr>
         <w:rFonts w:ascii="Symbol" w:hAnsi="Symbol" w:hint="default"/>
@@ -2711,7 +4051,7 @@
       <w:lvlText w:val="o"/>
       <w:lvlJc w:val="left"/>
       <w:pPr>
-        <w:ind w:left="7920" w:hanging="360"/>
+        <w:ind w:left="7560" w:hanging="360"/>
       </w:pPr>
       <w:rPr>
         <w:rFonts w:ascii="Courier New" w:hAnsi="Courier New" w:cs="Courier New" w:hint="default"/>
@@ -2723,7 +4063,7 @@
       <w:lvlText w:val=""/>
       <w:lvlJc w:val="left"/>
       <w:pPr>
-        <w:ind w:left="8640" w:hanging="360"/>
+        <w:ind w:left="8280" w:hanging="360"/>
       </w:pPr>
       <w:rPr>
         <w:rFonts w:ascii="Wingdings" w:hAnsi="Wingdings" w:hint="default"/>
@@ -2731,28 +4071,37 @@
     </w:lvl>
   </w:abstractNum>
   <w:num w:numId="1" w16cid:durableId="217597216">
+    <w:abstractNumId w:val="2"/>
+  </w:num>
+  <w:num w:numId="2" w16cid:durableId="2043550832">
+    <w:abstractNumId w:val="9"/>
+  </w:num>
+  <w:num w:numId="3" w16cid:durableId="1427654217">
+    <w:abstractNumId w:val="6"/>
+  </w:num>
+  <w:num w:numId="4" w16cid:durableId="2063552886">
     <w:abstractNumId w:val="1"/>
   </w:num>
-  <w:num w:numId="2" w16cid:durableId="2043550832">
-    <w:abstractNumId w:val="6"/>
-  </w:num>
-  <w:num w:numId="3" w16cid:durableId="1427654217">
+  <w:num w:numId="5" w16cid:durableId="535310758">
     <w:abstractNumId w:val="4"/>
   </w:num>
-  <w:num w:numId="4" w16cid:durableId="2063552886">
+  <w:num w:numId="6" w16cid:durableId="1510365321">
+    <w:abstractNumId w:val="5"/>
+  </w:num>
+  <w:num w:numId="7" w16cid:durableId="505553933">
+    <w:abstractNumId w:val="7"/>
+  </w:num>
+  <w:num w:numId="8" w16cid:durableId="1750039963">
+    <w:abstractNumId w:val="10"/>
+  </w:num>
+  <w:num w:numId="9" w16cid:durableId="748113504">
     <w:abstractNumId w:val="0"/>
   </w:num>
-  <w:num w:numId="5" w16cid:durableId="535310758">
-    <w:abstractNumId w:val="2"/>
-  </w:num>
-  <w:num w:numId="6" w16cid:durableId="1510365321">
+  <w:num w:numId="10" w16cid:durableId="928850396">
     <w:abstractNumId w:val="3"/>
   </w:num>
-  <w:num w:numId="7" w16cid:durableId="505553933">
-    <w:abstractNumId w:val="5"/>
-  </w:num>
-  <w:num w:numId="8" w16cid:durableId="1750039963">
-    <w:abstractNumId w:val="7"/>
+  <w:num w:numId="11" w16cid:durableId="1933665034">
+    <w:abstractNumId w:val="8"/>
   </w:num>
 </w:numbering>
 </file>
@@ -3291,6 +4640,19 @@
     <w:basedOn w:val="DefaultParagraphFont"/>
     <w:rsid w:val="00D17FC2"/>
   </w:style>
+  <w:style w:type="paragraph" w:styleId="NoSpacing">
+    <w:name w:val="No Spacing"/>
+    <w:uiPriority w:val="1"/>
+    <w:qFormat/>
+    <w:rsid w:val="009127C5"/>
+    <w:pPr>
+      <w:spacing w:after="0" w:line="240" w:lineRule="auto"/>
+    </w:pPr>
+    <w:rPr>
+      <w:rFonts w:ascii="Verdana" w:hAnsi="Verdana"/>
+      <w:sz w:val="18"/>
+    </w:rPr>
+  </w:style>
 </w:styles>
 </file>
 

--- a/CV (FR).docx
+++ b/CV (FR).docx
@@ -2778,6 +2778,20 @@
         </w:tc>
       </w:tr>
     </w:tbl>
+    <w:p>
+      <w:pPr>
+        <w:tabs>
+          <w:tab w:val="left" w:pos="2160"/>
+          <w:tab w:val="left" w:pos="2880"/>
+        </w:tabs>
+        <w:spacing w:before="160" w:after="0"/>
+        <w:rPr>
+          <w:i/>
+          <w:iCs/>
+          <w:lang w:val="fr-FR"/>
+        </w:rPr>
+      </w:pPr>
+    </w:p>
     <w:p>
       <w:pPr>
         <w:tabs>

--- a/CV (FR).docx
+++ b/CV (FR).docx
@@ -498,7 +498,31 @@
                 <w:bCs/>
                 <w:lang w:val="fr-FR"/>
               </w:rPr>
-              <w:t>réseaux et télécom</w:t>
+              <w:t>réseaux</w:t>
+            </w:r>
+            <w:r>
+              <w:rPr>
+                <w:b/>
+                <w:bCs/>
+                <w:lang w:val="fr-FR"/>
+              </w:rPr>
+              <w:t>,</w:t>
+            </w:r>
+            <w:r>
+              <w:rPr>
+                <w:b/>
+                <w:bCs/>
+                <w:lang w:val="fr-FR"/>
+              </w:rPr>
+              <w:t xml:space="preserve"> télécom</w:t>
+            </w:r>
+            <w:r>
+              <w:rPr>
+                <w:b/>
+                <w:bCs/>
+                <w:lang w:val="fr-FR"/>
+              </w:rPr>
+              <w:t xml:space="preserve"> et multimédia</w:t>
             </w:r>
           </w:p>
           <w:p>
@@ -1522,7 +1546,7 @@
             </w:tr>
             <w:tr>
               <w:trPr>
-                <w:trHeight w:val="3637"/>
+                <w:trHeight w:val="3211"/>
               </w:trPr>
               <w:tc>
                 <w:tcPr>
@@ -1530,7 +1554,7 @@
                   <w:tcBorders>
                     <w:top w:val="nil"/>
                     <w:left w:val="nil"/>
-                    <w:bottom w:val="nil"/>
+                    <w:bottom w:val="dashSmallGap" w:sz="4" w:space="0" w:color="D0CECE" w:themeColor="background2" w:themeShade="E6"/>
                     <w:right w:val="nil"/>
                   </w:tcBorders>
                   <w:shd w:val="clear" w:color="auto" w:fill="E7E6E6" w:themeFill="background2"/>
@@ -1551,8 +1575,8 @@
                     <w:rPr>
                       <w:b/>
                       <w:bCs/>
-                      <w:sz w:val="20"/>
-                      <w:szCs w:val="24"/>
+                      <w:sz w:val="14"/>
+                      <w:szCs w:val="18"/>
                       <w:lang w:val="fr-FR"/>
                     </w:rPr>
                   </w:pPr>
@@ -1654,25 +1678,6 @@
                       <w:lang w:val="fr-FR"/>
                     </w:rPr>
                     <w:t>JAVA</w:t>
-                  </w:r>
-                </w:p>
-                <w:p>
-                  <w:pPr>
-                    <w:pStyle w:val="NoSpacing"/>
-                    <w:numPr>
-                      <w:ilvl w:val="0"/>
-                      <w:numId w:val="11"/>
-                    </w:numPr>
-                    <w:ind w:left="323" w:hanging="141"/>
-                    <w:rPr>
-                      <w:lang w:val="fr-FR"/>
-                    </w:rPr>
-                  </w:pPr>
-                  <w:r>
-                    <w:rPr>
-                      <w:lang w:val="fr-FR"/>
-                    </w:rPr>
-                    <w:t>C</w:t>
                   </w:r>
                 </w:p>
                 <w:p>
@@ -1803,9 +1808,9 @@
                 <w:tcPr>
                   <w:tcW w:w="2620" w:type="dxa"/>
                   <w:tcBorders>
-                    <w:top w:val="nil"/>
+                    <w:top w:val="dashSmallGap" w:sz="4" w:space="0" w:color="D0CECE" w:themeColor="background2" w:themeShade="E6"/>
                     <w:left w:val="nil"/>
-                    <w:bottom w:val="nil"/>
+                    <w:bottom w:val="dashSmallGap" w:sz="4" w:space="0" w:color="D0CECE" w:themeColor="background2" w:themeShade="E6"/>
                     <w:right w:val="nil"/>
                   </w:tcBorders>
                   <w:shd w:val="clear" w:color="auto" w:fill="E7E6E6" w:themeFill="background2"/>
@@ -1826,8 +1831,8 @@
                     <w:rPr>
                       <w:b/>
                       <w:bCs/>
-                      <w:sz w:val="20"/>
-                      <w:szCs w:val="24"/>
+                      <w:sz w:val="14"/>
+                      <w:szCs w:val="18"/>
                       <w:lang w:val="fr-FR"/>
                     </w:rPr>
                   </w:pPr>
@@ -2014,13 +2019,13 @@
             </w:tr>
             <w:tr>
               <w:trPr>
-                <w:trHeight w:val="1909"/>
+                <w:trHeight w:val="2416"/>
               </w:trPr>
               <w:tc>
                 <w:tcPr>
                   <w:tcW w:w="2620" w:type="dxa"/>
                   <w:tcBorders>
-                    <w:top w:val="nil"/>
+                    <w:top w:val="dashSmallGap" w:sz="4" w:space="0" w:color="D0CECE" w:themeColor="background2" w:themeShade="E6"/>
                     <w:left w:val="nil"/>
                     <w:bottom w:val="nil"/>
                     <w:right w:val="nil"/>
@@ -2043,8 +2048,8 @@
                     <w:rPr>
                       <w:b/>
                       <w:bCs/>
-                      <w:sz w:val="20"/>
-                      <w:szCs w:val="24"/>
+                      <w:sz w:val="14"/>
+                      <w:szCs w:val="18"/>
                       <w:lang w:val="fr-FR"/>
                     </w:rPr>
                   </w:pPr>
@@ -2406,6 +2411,7 @@
                 <w:ilvl w:val="1"/>
                 <w:numId w:val="5"/>
               </w:numPr>
+              <w:ind w:left="993"/>
               <w:rPr>
                 <w:lang w:val="fr-FR"/>
               </w:rPr>
@@ -2424,6 +2430,7 @@
                 <w:ilvl w:val="1"/>
                 <w:numId w:val="5"/>
               </w:numPr>
+              <w:ind w:left="993"/>
               <w:rPr>
                 <w:lang w:val="fr-FR"/>
               </w:rPr>
@@ -2621,22 +2628,16 @@
                 <w:ilvl w:val="1"/>
                 <w:numId w:val="5"/>
               </w:numPr>
-              <w:rPr>
-                <w:lang w:val="fr-FR"/>
-              </w:rPr>
-            </w:pPr>
-            <w:r>
-              <w:rPr>
-                <w:lang w:val="fr-FR"/>
-              </w:rPr>
-              <w:t>Reçu la 2</w:t>
-            </w:r>
-            <w:r>
-              <w:rPr>
-                <w:vertAlign w:val="superscript"/>
-                <w:lang w:val="fr-FR"/>
-              </w:rPr>
-              <w:t>ème</w:t>
+              <w:ind w:left="1121" w:hanging="425"/>
+              <w:rPr>
+                <w:lang w:val="fr-FR"/>
+              </w:rPr>
+            </w:pPr>
+            <w:r>
+              <w:rPr>
+                <w:lang w:val="fr-FR"/>
+              </w:rPr>
+              <w:t>Reçu la</w:t>
             </w:r>
             <w:r>
               <w:rPr>
@@ -2672,15 +2673,42 @@
                 <w:ilvl w:val="1"/>
                 <w:numId w:val="5"/>
               </w:numPr>
-              <w:rPr>
-                <w:lang w:val="fr-FR"/>
-              </w:rPr>
-            </w:pPr>
-            <w:r>
-              <w:rPr>
-                <w:lang w:val="fr-FR"/>
-              </w:rPr>
-              <w:t>Converti un vélo à vélo électrique</w:t>
+              <w:ind w:left="1121" w:hanging="425"/>
+              <w:rPr>
+                <w:lang w:val="fr-FR"/>
+              </w:rPr>
+            </w:pPr>
+            <w:r>
+              <w:rPr>
+                <w:lang w:val="fr-FR"/>
+              </w:rPr>
+              <w:t>Converti un vélo</w:t>
+            </w:r>
+            <w:r>
+              <w:rPr>
+                <w:lang w:val="fr-FR"/>
+              </w:rPr>
+              <w:t xml:space="preserve"> classique</w:t>
+            </w:r>
+            <w:r>
+              <w:rPr>
+                <w:lang w:val="fr-FR"/>
+              </w:rPr>
+              <w:t xml:space="preserve"> </w:t>
+            </w:r>
+            <w:proofErr w:type="gramStart"/>
+            <w:r>
+              <w:rPr>
+                <w:lang w:val="fr-FR"/>
+              </w:rPr>
+              <w:t>en</w:t>
+            </w:r>
+            <w:proofErr w:type="gramEnd"/>
+            <w:r>
+              <w:rPr>
+                <w:lang w:val="fr-FR"/>
+              </w:rPr>
+              <w:t xml:space="preserve"> vélo électrique</w:t>
             </w:r>
           </w:p>
           <w:p>
@@ -2690,15 +2718,47 @@
                 <w:ilvl w:val="1"/>
                 <w:numId w:val="5"/>
               </w:numPr>
-              <w:rPr>
-                <w:lang w:val="fr-FR"/>
-              </w:rPr>
-            </w:pPr>
-            <w:r>
-              <w:rPr>
-                <w:lang w:val="fr-FR"/>
-              </w:rPr>
-              <w:t>Construit un levier de vitesse à commande électronique et mécanique</w:t>
+              <w:ind w:left="1121" w:hanging="425"/>
+              <w:rPr>
+                <w:lang w:val="fr-FR"/>
+              </w:rPr>
+            </w:pPr>
+            <w:r>
+              <w:rPr>
+                <w:lang w:val="fr-FR"/>
+              </w:rPr>
+              <w:t>Constru</w:t>
+            </w:r>
+            <w:r>
+              <w:rPr>
+                <w:lang w:val="fr-FR"/>
+              </w:rPr>
+              <w:t>ction</w:t>
+            </w:r>
+            <w:r>
+              <w:rPr>
+                <w:lang w:val="fr-FR"/>
+              </w:rPr>
+              <w:t xml:space="preserve"> un levier de vitesse à commande électronique et mécanique</w:t>
+            </w:r>
+          </w:p>
+          <w:p>
+            <w:pPr>
+              <w:pStyle w:val="ListParagraph"/>
+              <w:numPr>
+                <w:ilvl w:val="1"/>
+                <w:numId w:val="5"/>
+              </w:numPr>
+              <w:ind w:left="1121" w:hanging="425"/>
+              <w:rPr>
+                <w:lang w:val="fr-FR"/>
+              </w:rPr>
+            </w:pPr>
+            <w:r>
+              <w:rPr>
+                <w:lang w:val="fr-FR"/>
+              </w:rPr>
+              <w:t>Développement d’un régulateur vitesse</w:t>
             </w:r>
           </w:p>
           <w:p>
@@ -2778,20 +2838,6 @@
         </w:tc>
       </w:tr>
     </w:tbl>
-    <w:p>
-      <w:pPr>
-        <w:tabs>
-          <w:tab w:val="left" w:pos="2160"/>
-          <w:tab w:val="left" w:pos="2880"/>
-        </w:tabs>
-        <w:spacing w:before="160" w:after="0"/>
-        <w:rPr>
-          <w:i/>
-          <w:iCs/>
-          <w:lang w:val="fr-FR"/>
-        </w:rPr>
-      </w:pPr>
-    </w:p>
     <w:p>
       <w:pPr>
         <w:tabs>

--- a/CV (FR).docx
+++ b/CV (FR).docx
@@ -1,6 +1,6 @@
 
 <file path=word/document.xml><?xml version="1.0" encoding="utf-8"?>
-<w:document xmlns:wpc="http://schemas.microsoft.com/office/word/2010/wordprocessingCanvas" xmlns:cx="http://schemas.microsoft.com/office/drawing/2014/chartex" xmlns:cx1="http://schemas.microsoft.com/office/drawing/2015/9/8/chartex" xmlns:cx2="http://schemas.microsoft.com/office/drawing/2015/10/21/chartex" xmlns:cx3="http://schemas.microsoft.com/office/drawing/2016/5/9/chartex" xmlns:cx4="http://schemas.microsoft.com/office/drawing/2016/5/10/chartex" xmlns:cx5="http://schemas.microsoft.com/office/drawing/2016/5/11/chartex" xmlns:cx6="http://schemas.microsoft.com/office/drawing/2016/5/12/chartex" xmlns:cx7="http://schemas.microsoft.com/office/drawing/2016/5/13/chartex" xmlns:cx8="http://schemas.microsoft.com/office/drawing/2016/5/14/chartex" xmlns:mc="http://schemas.openxmlformats.org/markup-compatibility/2006" xmlns:aink="http://schemas.microsoft.com/office/drawing/2016/ink" xmlns:am3d="http://schemas.microsoft.com/office/drawing/2017/model3d" xmlns:o="urn:schemas-microsoft-com:office:office" xmlns:oel="http://schemas.microsoft.com/office/2019/extlst" xmlns:r="http://schemas.openxmlformats.org/officeDocument/2006/relationships" xmlns:m="http://schemas.openxmlformats.org/officeDocument/2006/math" xmlns:v="urn:schemas-microsoft-com:vml" xmlns:wp14="http://schemas.microsoft.com/office/word/2010/wordprocessingDrawing" xmlns:wp="http://schemas.openxmlformats.org/drawingml/2006/wordprocessingDrawing" xmlns:w10="urn:schemas-microsoft-com:office:word" xmlns:w="http://schemas.openxmlformats.org/wordprocessingml/2006/main" xmlns:w14="http://schemas.microsoft.com/office/word/2010/wordml" xmlns:w15="http://schemas.microsoft.com/office/word/2012/wordml" xmlns:w16cex="http://schemas.microsoft.com/office/word/2018/wordml/cex" xmlns:w16cid="http://schemas.microsoft.com/office/word/2016/wordml/cid" xmlns:w16="http://schemas.microsoft.com/office/word/2018/wordml" xmlns:w16sdtdh="http://schemas.microsoft.com/office/word/2020/wordml/sdtdatahash" xmlns:w16se="http://schemas.microsoft.com/office/word/2015/wordml/symex" xmlns:wpg="http://schemas.microsoft.com/office/word/2010/wordprocessingGroup" xmlns:wpi="http://schemas.microsoft.com/office/word/2010/wordprocessingInk" xmlns:wne="http://schemas.microsoft.com/office/word/2006/wordml" xmlns:wps="http://schemas.microsoft.com/office/word/2010/wordprocessingShape" mc:Ignorable="w14 w15 w16se w16cid w16 w16cex w16sdtdh wp14">
+<w:document xmlns:wpc="http://schemas.microsoft.com/office/word/2010/wordprocessingCanvas" xmlns:cx="http://schemas.microsoft.com/office/drawing/2014/chartex" xmlns:cx1="http://schemas.microsoft.com/office/drawing/2015/9/8/chartex" xmlns:cx2="http://schemas.microsoft.com/office/drawing/2015/10/21/chartex" xmlns:cx3="http://schemas.microsoft.com/office/drawing/2016/5/9/chartex" xmlns:cx4="http://schemas.microsoft.com/office/drawing/2016/5/10/chartex" xmlns:cx5="http://schemas.microsoft.com/office/drawing/2016/5/11/chartex" xmlns:cx6="http://schemas.microsoft.com/office/drawing/2016/5/12/chartex" xmlns:cx7="http://schemas.microsoft.com/office/drawing/2016/5/13/chartex" xmlns:cx8="http://schemas.microsoft.com/office/drawing/2016/5/14/chartex" xmlns:mc="http://schemas.openxmlformats.org/markup-compatibility/2006" xmlns:aink="http://schemas.microsoft.com/office/drawing/2016/ink" xmlns:am3d="http://schemas.microsoft.com/office/drawing/2017/model3d" xmlns:o="urn:schemas-microsoft-com:office:office" xmlns:oel="http://schemas.microsoft.com/office/2019/extlst" xmlns:r="http://schemas.openxmlformats.org/officeDocument/2006/relationships" xmlns:m="http://schemas.openxmlformats.org/officeDocument/2006/math" xmlns:v="urn:schemas-microsoft-com:vml" xmlns:wp14="http://schemas.microsoft.com/office/word/2010/wordprocessingDrawing" xmlns:wp="http://schemas.openxmlformats.org/drawingml/2006/wordprocessingDrawing" xmlns:w10="urn:schemas-microsoft-com:office:word" xmlns:w="http://schemas.openxmlformats.org/wordprocessingml/2006/main" xmlns:w14="http://schemas.microsoft.com/office/word/2010/wordml" xmlns:w15="http://schemas.microsoft.com/office/word/2012/wordml" xmlns:w16cex="http://schemas.microsoft.com/office/word/2018/wordml/cex" xmlns:w16cid="http://schemas.microsoft.com/office/word/2016/wordml/cid" xmlns:w16="http://schemas.microsoft.com/office/word/2018/wordml" xmlns:w16du="http://schemas.microsoft.com/office/word/2023/wordml/word16du" xmlns:w16sdtdh="http://schemas.microsoft.com/office/word/2020/wordml/sdtdatahash" xmlns:w16se="http://schemas.microsoft.com/office/word/2015/wordml/symex" xmlns:wpg="http://schemas.microsoft.com/office/word/2010/wordprocessingGroup" xmlns:wpi="http://schemas.microsoft.com/office/word/2010/wordprocessingInk" xmlns:wne="http://schemas.microsoft.com/office/word/2006/wordml" xmlns:wps="http://schemas.microsoft.com/office/word/2010/wordprocessingShape" mc:Ignorable="w14 w15 w16se w16cid w16 w16cex w16sdtdh wp14">
   <w:body>
     <w:tbl>
       <w:tblPr>
@@ -47,18 +47,8 @@
                 <w:szCs w:val="56"/>
                 <w:lang w:val="fr-FR"/>
               </w:rPr>
-              <w:t xml:space="preserve">Edwin </w:t>
-            </w:r>
-            <w:proofErr w:type="spellStart"/>
-            <w:r>
-              <w:rPr>
-                <w:sz w:val="52"/>
-                <w:szCs w:val="56"/>
-                <w:lang w:val="fr-FR"/>
-              </w:rPr>
-              <w:t>Odeimi</w:t>
-            </w:r>
-            <w:proofErr w:type="spellEnd"/>
+              <w:t>Edwin Odeimi</w:t>
+            </w:r>
           </w:p>
           <w:p>
             <w:pPr>
@@ -162,15 +152,6 @@
                 <w:lang w:val="fr-FR"/>
               </w:rPr>
             </w:pPr>
-            <w:hyperlink r:id="rId5" w:history="1">
-              <w:r>
-                <w:rPr>
-                  <w:rStyle w:val="Hyperlink"/>
-                  <w:lang w:val="fr-FR"/>
-                </w:rPr>
-                <w:t>https://www.edwinodeimi.com</w:t>
-              </w:r>
-            </w:hyperlink>
           </w:p>
         </w:tc>
       </w:tr>
@@ -350,7 +331,47 @@
                 <w:iCs/>
                 <w:lang w:val="fr-FR"/>
               </w:rPr>
-              <w:t>X-ONE, Boulogne-Billancourt, FR</w:t>
+              <w:t>MIP (ex</w:t>
+            </w:r>
+            <w:r>
+              <w:rPr>
+                <w:i/>
+                <w:iCs/>
+                <w:lang w:val="fr-FR"/>
+              </w:rPr>
+              <w:t>-</w:t>
+            </w:r>
+            <w:r>
+              <w:rPr>
+                <w:i/>
+                <w:iCs/>
+                <w:lang w:val="fr-FR"/>
+              </w:rPr>
+              <w:t>X</w:t>
+            </w:r>
+            <w:r>
+              <w:rPr>
+                <w:i/>
+                <w:iCs/>
+                <w:lang w:val="fr-FR"/>
+              </w:rPr>
+              <w:t>ONE</w:t>
+            </w:r>
+            <w:r>
+              <w:rPr>
+                <w:i/>
+                <w:iCs/>
+                <w:lang w:val="fr-FR"/>
+              </w:rPr>
+              <w:t>)</w:t>
+            </w:r>
+            <w:r>
+              <w:rPr>
+                <w:i/>
+                <w:iCs/>
+                <w:lang w:val="fr-FR"/>
+              </w:rPr>
+              <w:t>, Boulogne-Billancourt, FR</w:t>
             </w:r>
           </w:p>
           <w:p>
@@ -419,7 +440,7 @@
               <w:rPr>
                 <w:lang w:val="fr-FR"/>
               </w:rPr>
-              <w:t>Optimisation stub X-ONE</w:t>
+              <w:t>Optimisation stub</w:t>
             </w:r>
           </w:p>
           <w:p>
@@ -2802,7 +2823,19 @@
               <w:rPr>
                 <w:lang w:val="fr-FR"/>
               </w:rPr>
-              <w:t>Algo d'apprentissage supervisé par détection d'âge</w:t>
+              <w:t>Algo d'apprentissage supervisé</w:t>
+            </w:r>
+            <w:r>
+              <w:rPr>
+                <w:lang w:val="fr-FR"/>
+              </w:rPr>
+              <w:t> :</w:t>
+            </w:r>
+            <w:r>
+              <w:rPr>
+                <w:lang w:val="fr-FR"/>
+              </w:rPr>
+              <w:t xml:space="preserve"> détection d'âge</w:t>
             </w:r>
           </w:p>
           <w:p>
@@ -2849,31 +2882,6 @@
           <w:lang w:val="fr-FR"/>
         </w:rPr>
       </w:pPr>
-      <w:r>
-        <w:rPr>
-          <w:i/>
-          <w:iCs/>
-          <w:lang w:val="fr-FR"/>
-        </w:rPr>
-        <w:t xml:space="preserve">Plus de projets, de détails et de démos peuvent être trouvés sur mon site personnel </w:t>
-      </w:r>
-      <w:r>
-        <w:rPr>
-          <w:i/>
-          <w:iCs/>
-          <w:lang w:val="fr-FR"/>
-        </w:rPr>
-        <w:t xml:space="preserve">: </w:t>
-      </w:r>
-      <w:hyperlink r:id="rId6" w:history="1">
-        <w:r>
-          <w:rPr>
-            <w:rStyle w:val="Hyperlink"/>
-            <w:lang w:val="fr-FR"/>
-          </w:rPr>
-          <w:t>https://www.edwinodeimi.com</w:t>
-        </w:r>
-      </w:hyperlink>
     </w:p>
     <w:sectPr>
       <w:pgSz w:w="12240" w:h="15840"/>
@@ -2886,7 +2894,7 @@
 </file>
 
 <file path=word/numbering.xml><?xml version="1.0" encoding="utf-8"?>
-<w:numbering xmlns:wpc="http://schemas.microsoft.com/office/word/2010/wordprocessingCanvas" xmlns:cx="http://schemas.microsoft.com/office/drawing/2014/chartex" xmlns:cx1="http://schemas.microsoft.com/office/drawing/2015/9/8/chartex" xmlns:cx2="http://schemas.microsoft.com/office/drawing/2015/10/21/chartex" xmlns:cx3="http://schemas.microsoft.com/office/drawing/2016/5/9/chartex" xmlns:cx4="http://schemas.microsoft.com/office/drawing/2016/5/10/chartex" xmlns:cx5="http://schemas.microsoft.com/office/drawing/2016/5/11/chartex" xmlns:cx6="http://schemas.microsoft.com/office/drawing/2016/5/12/chartex" xmlns:cx7="http://schemas.microsoft.com/office/drawing/2016/5/13/chartex" xmlns:cx8="http://schemas.microsoft.com/office/drawing/2016/5/14/chartex" xmlns:mc="http://schemas.openxmlformats.org/markup-compatibility/2006" xmlns:aink="http://schemas.microsoft.com/office/drawing/2016/ink" xmlns:am3d="http://schemas.microsoft.com/office/drawing/2017/model3d" xmlns:o="urn:schemas-microsoft-com:office:office" xmlns:oel="http://schemas.microsoft.com/office/2019/extlst" xmlns:r="http://schemas.openxmlformats.org/officeDocument/2006/relationships" xmlns:m="http://schemas.openxmlformats.org/officeDocument/2006/math" xmlns:v="urn:schemas-microsoft-com:vml" xmlns:wp14="http://schemas.microsoft.com/office/word/2010/wordprocessingDrawing" xmlns:wp="http://schemas.openxmlformats.org/drawingml/2006/wordprocessingDrawing" xmlns:w10="urn:schemas-microsoft-com:office:word" xmlns:w="http://schemas.openxmlformats.org/wordprocessingml/2006/main" xmlns:w14="http://schemas.microsoft.com/office/word/2010/wordml" xmlns:w15="http://schemas.microsoft.com/office/word/2012/wordml" xmlns:w16cex="http://schemas.microsoft.com/office/word/2018/wordml/cex" xmlns:w16cid="http://schemas.microsoft.com/office/word/2016/wordml/cid" xmlns:w16="http://schemas.microsoft.com/office/word/2018/wordml" xmlns:w16sdtdh="http://schemas.microsoft.com/office/word/2020/wordml/sdtdatahash" xmlns:w16se="http://schemas.microsoft.com/office/word/2015/wordml/symex" xmlns:wpg="http://schemas.microsoft.com/office/word/2010/wordprocessingGroup" xmlns:wpi="http://schemas.microsoft.com/office/word/2010/wordprocessingInk" xmlns:wne="http://schemas.microsoft.com/office/word/2006/wordml" xmlns:wps="http://schemas.microsoft.com/office/word/2010/wordprocessingShape" mc:Ignorable="w14 w15 w16se w16cid w16 w16cex w16sdtdh wp14">
+<w:numbering xmlns:wpc="http://schemas.microsoft.com/office/word/2010/wordprocessingCanvas" xmlns:cx="http://schemas.microsoft.com/office/drawing/2014/chartex" xmlns:cx1="http://schemas.microsoft.com/office/drawing/2015/9/8/chartex" xmlns:cx2="http://schemas.microsoft.com/office/drawing/2015/10/21/chartex" xmlns:cx3="http://schemas.microsoft.com/office/drawing/2016/5/9/chartex" xmlns:cx4="http://schemas.microsoft.com/office/drawing/2016/5/10/chartex" xmlns:cx5="http://schemas.microsoft.com/office/drawing/2016/5/11/chartex" xmlns:cx6="http://schemas.microsoft.com/office/drawing/2016/5/12/chartex" xmlns:cx7="http://schemas.microsoft.com/office/drawing/2016/5/13/chartex" xmlns:cx8="http://schemas.microsoft.com/office/drawing/2016/5/14/chartex" xmlns:mc="http://schemas.openxmlformats.org/markup-compatibility/2006" xmlns:aink="http://schemas.microsoft.com/office/drawing/2016/ink" xmlns:am3d="http://schemas.microsoft.com/office/drawing/2017/model3d" xmlns:o="urn:schemas-microsoft-com:office:office" xmlns:oel="http://schemas.microsoft.com/office/2019/extlst" xmlns:r="http://schemas.openxmlformats.org/officeDocument/2006/relationships" xmlns:m="http://schemas.openxmlformats.org/officeDocument/2006/math" xmlns:v="urn:schemas-microsoft-com:vml" xmlns:wp14="http://schemas.microsoft.com/office/word/2010/wordprocessingDrawing" xmlns:wp="http://schemas.openxmlformats.org/drawingml/2006/wordprocessingDrawing" xmlns:w10="urn:schemas-microsoft-com:office:word" xmlns:w="http://schemas.openxmlformats.org/wordprocessingml/2006/main" xmlns:w14="http://schemas.microsoft.com/office/word/2010/wordml" xmlns:w15="http://schemas.microsoft.com/office/word/2012/wordml" xmlns:w16cex="http://schemas.microsoft.com/office/word/2018/wordml/cex" xmlns:w16cid="http://schemas.microsoft.com/office/word/2016/wordml/cid" xmlns:w16="http://schemas.microsoft.com/office/word/2018/wordml" xmlns:w16du="http://schemas.microsoft.com/office/word/2023/wordml/word16du" xmlns:w16sdtdh="http://schemas.microsoft.com/office/word/2020/wordml/sdtdatahash" xmlns:w16se="http://schemas.microsoft.com/office/word/2015/wordml/symex" xmlns:wpg="http://schemas.microsoft.com/office/word/2010/wordprocessingGroup" xmlns:wpi="http://schemas.microsoft.com/office/word/2010/wordprocessingInk" xmlns:wne="http://schemas.microsoft.com/office/word/2006/wordml" xmlns:wps="http://schemas.microsoft.com/office/word/2010/wordprocessingShape" mc:Ignorable="w14 w15 w16se w16cid w16 w16cex w16sdtdh wp14">
   <w:abstractNum w:abstractNumId="0" w15:restartNumberingAfterBreak="0">
     <w:nsid w:val="101A6C82"/>
     <w:multiLevelType w:val="hybridMultilevel"/>
